--- a/bee distribution report.docx
+++ b/bee distribution report.docx
@@ -19,7 +19,16 @@
           <w:szCs w:val="24"/>
           <w:lang w:val="en-US"/>
         </w:rPr>
-        <w:t>Patterns of Brazilian Bee Distribution</w:t>
+        <w:t>Distribution</w:t>
+      </w:r>
+      <w:r>
+        <w:rPr>
+          <w:rFonts w:ascii="Times New Roman" w:hAnsi="Times New Roman" w:cs="Times New Roman"/>
+          <w:sz w:val="24"/>
+          <w:szCs w:val="24"/>
+          <w:lang w:val="en-US"/>
+        </w:rPr>
+        <w:t xml:space="preserve"> Patterns of a Large Brazilian Bee</w:t>
       </w:r>
     </w:p>
     <w:p>
@@ -31,6 +40,15 @@
           <w:lang w:val="en-US"/>
         </w:rPr>
       </w:pPr>
+      <w:r>
+        <w:rPr>
+          <w:rFonts w:ascii="Times New Roman" w:hAnsi="Times New Roman" w:cs="Times New Roman"/>
+          <w:sz w:val="24"/>
+          <w:szCs w:val="24"/>
+          <w:lang w:val="en-US"/>
+        </w:rPr>
+        <w:t xml:space="preserve">The black orchid bee </w:t>
+      </w:r>
       <w:proofErr w:type="spellStart"/>
       <w:r>
         <w:rPr>
@@ -84,11 +102,3006 @@
           <w:szCs w:val="24"/>
           <w:lang w:val="en-US"/>
         </w:rPr>
-        <w:t>large orchid bees</w:t>
+        <w:t xml:space="preserve">large </w:t>
+      </w:r>
+      <w:r>
+        <w:rPr>
+          <w:rFonts w:ascii="Times New Roman" w:hAnsi="Times New Roman" w:cs="Times New Roman"/>
+          <w:sz w:val="24"/>
+          <w:szCs w:val="24"/>
+          <w:lang w:val="en-US"/>
+        </w:rPr>
+        <w:t xml:space="preserve">bodied </w:t>
+      </w:r>
+      <w:proofErr w:type="spellStart"/>
+      <w:r>
+        <w:rPr>
+          <w:rFonts w:ascii="Times New Roman" w:hAnsi="Times New Roman" w:cs="Times New Roman"/>
+          <w:sz w:val="24"/>
+          <w:szCs w:val="24"/>
+          <w:lang w:val="en-US"/>
+        </w:rPr>
+        <w:t>Euglossini</w:t>
+      </w:r>
+      <w:proofErr w:type="spellEnd"/>
+      <w:r>
+        <w:rPr>
+          <w:rFonts w:ascii="Times New Roman" w:hAnsi="Times New Roman" w:cs="Times New Roman"/>
+          <w:sz w:val="24"/>
+          <w:szCs w:val="24"/>
+          <w:lang w:val="en-US"/>
+        </w:rPr>
+        <w:t xml:space="preserve"> </w:t>
+      </w:r>
+      <w:r>
+        <w:rPr>
+          <w:rFonts w:ascii="Times New Roman" w:hAnsi="Times New Roman" w:cs="Times New Roman"/>
+          <w:sz w:val="24"/>
+          <w:szCs w:val="24"/>
+          <w:lang w:val="en-US"/>
+        </w:rPr>
+        <w:t>bees</w:t>
+      </w:r>
+      <w:r>
+        <w:rPr>
+          <w:rFonts w:ascii="Times New Roman" w:hAnsi="Times New Roman" w:cs="Times New Roman"/>
+          <w:sz w:val="24"/>
+          <w:szCs w:val="24"/>
+          <w:lang w:val="en-US"/>
+        </w:rPr>
+        <w:t xml:space="preserve"> found from Costa Rica through Argentina</w:t>
+      </w:r>
+      <w:r>
+        <w:rPr>
+          <w:rFonts w:ascii="Times New Roman" w:hAnsi="Times New Roman" w:cs="Times New Roman"/>
+          <w:sz w:val="24"/>
+          <w:szCs w:val="24"/>
+          <w:lang w:val="en-US"/>
+        </w:rPr>
+        <w:t>. This study c</w:t>
+      </w:r>
+      <w:r>
+        <w:rPr>
+          <w:rFonts w:ascii="Times New Roman" w:hAnsi="Times New Roman" w:cs="Times New Roman"/>
+          <w:sz w:val="24"/>
+          <w:szCs w:val="24"/>
+          <w:lang w:val="en-US"/>
+        </w:rPr>
+        <w:t xml:space="preserve">aptured 14443 bees </w:t>
+      </w:r>
+      <w:r>
+        <w:rPr>
+          <w:rFonts w:ascii="Times New Roman" w:hAnsi="Times New Roman" w:cs="Times New Roman"/>
+          <w:sz w:val="24"/>
+          <w:szCs w:val="24"/>
+          <w:lang w:val="en-US"/>
+        </w:rPr>
+        <w:t>from</w:t>
+      </w:r>
+      <w:r>
+        <w:rPr>
+          <w:rFonts w:ascii="Times New Roman" w:hAnsi="Times New Roman" w:cs="Times New Roman"/>
+          <w:sz w:val="24"/>
+          <w:szCs w:val="24"/>
+          <w:lang w:val="en-US"/>
+        </w:rPr>
+        <w:t xml:space="preserve"> 178 sites </w:t>
+      </w:r>
+      <w:r>
+        <w:rPr>
+          <w:rFonts w:ascii="Times New Roman" w:hAnsi="Times New Roman" w:cs="Times New Roman"/>
+          <w:sz w:val="24"/>
+          <w:szCs w:val="24"/>
+          <w:lang w:val="en-US"/>
+        </w:rPr>
+        <w:t>a</w:t>
+      </w:r>
+      <w:r>
+        <w:rPr>
+          <w:rFonts w:ascii="Times New Roman" w:hAnsi="Times New Roman" w:cs="Times New Roman"/>
+          <w:sz w:val="24"/>
+          <w:szCs w:val="24"/>
+          <w:lang w:val="en-US"/>
+        </w:rPr>
+        <w:t>cross</w:t>
+      </w:r>
+      <w:r>
+        <w:rPr>
+          <w:rFonts w:ascii="Times New Roman" w:hAnsi="Times New Roman" w:cs="Times New Roman"/>
+          <w:sz w:val="24"/>
+          <w:szCs w:val="24"/>
+          <w:lang w:val="en-US"/>
+        </w:rPr>
+        <w:t xml:space="preserve"> </w:t>
+      </w:r>
+      <w:r>
+        <w:rPr>
+          <w:rFonts w:ascii="Times New Roman" w:hAnsi="Times New Roman" w:cs="Times New Roman"/>
+          <w:sz w:val="24"/>
+          <w:szCs w:val="24"/>
+          <w:lang w:val="en-US"/>
+        </w:rPr>
+        <w:t xml:space="preserve">72 </w:t>
+      </w:r>
+      <w:r>
+        <w:rPr>
+          <w:rFonts w:ascii="Times New Roman" w:hAnsi="Times New Roman" w:cs="Times New Roman"/>
+          <w:sz w:val="24"/>
+          <w:szCs w:val="24"/>
+          <w:lang w:val="en-US"/>
+        </w:rPr>
+        <w:t xml:space="preserve">different </w:t>
+      </w:r>
+      <w:r>
+        <w:rPr>
+          <w:rFonts w:ascii="Times New Roman" w:hAnsi="Times New Roman" w:cs="Times New Roman"/>
+          <w:sz w:val="24"/>
+          <w:szCs w:val="24"/>
+          <w:lang w:val="en-US"/>
+        </w:rPr>
+        <w:t>locations within Brazil</w:t>
+      </w:r>
+      <w:r>
+        <w:rPr>
+          <w:rFonts w:ascii="Times New Roman" w:hAnsi="Times New Roman" w:cs="Times New Roman"/>
+          <w:sz w:val="24"/>
+          <w:szCs w:val="24"/>
+          <w:lang w:val="en-US"/>
+        </w:rPr>
+        <w:t xml:space="preserve"> and</w:t>
+      </w:r>
+      <w:r>
+        <w:rPr>
+          <w:rFonts w:ascii="Times New Roman" w:hAnsi="Times New Roman" w:cs="Times New Roman"/>
+          <w:sz w:val="24"/>
+          <w:szCs w:val="24"/>
+          <w:lang w:val="en-US"/>
+        </w:rPr>
+        <w:t xml:space="preserve"> collected landscape and climate data </w:t>
+      </w:r>
+      <w:r>
+        <w:rPr>
+          <w:rFonts w:ascii="Times New Roman" w:hAnsi="Times New Roman" w:cs="Times New Roman"/>
+          <w:sz w:val="24"/>
+          <w:szCs w:val="24"/>
+          <w:lang w:val="en-US"/>
+        </w:rPr>
+        <w:t xml:space="preserve">for each </w:t>
+      </w:r>
+      <w:r>
+        <w:rPr>
+          <w:rFonts w:ascii="Times New Roman" w:hAnsi="Times New Roman" w:cs="Times New Roman"/>
+          <w:sz w:val="24"/>
+          <w:szCs w:val="24"/>
+          <w:lang w:val="en-US"/>
+        </w:rPr>
+        <w:t>unique location</w:t>
+      </w:r>
+      <w:r>
+        <w:rPr>
+          <w:rFonts w:ascii="Times New Roman" w:hAnsi="Times New Roman" w:cs="Times New Roman"/>
+          <w:sz w:val="24"/>
+          <w:szCs w:val="24"/>
+          <w:lang w:val="en-US"/>
+        </w:rPr>
+        <w:t xml:space="preserve"> </w:t>
+      </w:r>
+      <w:proofErr w:type="gramStart"/>
+      <w:r>
+        <w:rPr>
+          <w:rFonts w:ascii="Times New Roman" w:hAnsi="Times New Roman" w:cs="Times New Roman"/>
+          <w:sz w:val="24"/>
+          <w:szCs w:val="24"/>
+          <w:lang w:val="en-US"/>
+        </w:rPr>
+        <w:t>in order to</w:t>
+      </w:r>
+      <w:proofErr w:type="gramEnd"/>
+      <w:r>
+        <w:rPr>
+          <w:rFonts w:ascii="Times New Roman" w:hAnsi="Times New Roman" w:cs="Times New Roman"/>
+          <w:sz w:val="24"/>
+          <w:szCs w:val="24"/>
+          <w:lang w:val="en-US"/>
+        </w:rPr>
+        <w:t xml:space="preserve"> identify patterns of bee distribution </w:t>
+      </w:r>
+      <w:r>
+        <w:rPr>
+          <w:rFonts w:ascii="Times New Roman" w:hAnsi="Times New Roman" w:cs="Times New Roman"/>
+          <w:sz w:val="24"/>
+          <w:szCs w:val="24"/>
+          <w:lang w:val="en-US"/>
+        </w:rPr>
+        <w:t xml:space="preserve">related to land use, forest cover, precipitation, temperature, and altitude. Sampling effort and method of capture were also </w:t>
+      </w:r>
+      <w:r>
+        <w:rPr>
+          <w:rFonts w:ascii="Times New Roman" w:hAnsi="Times New Roman" w:cs="Times New Roman"/>
+          <w:sz w:val="24"/>
+          <w:szCs w:val="24"/>
+          <w:lang w:val="en-US"/>
+        </w:rPr>
+        <w:t xml:space="preserve">included in the data set. </w:t>
+      </w:r>
+    </w:p>
+    <w:p>
+      <w:pPr>
+        <w:rPr>
+          <w:rFonts w:ascii="Times New Roman" w:hAnsi="Times New Roman" w:cs="Times New Roman"/>
+          <w:sz w:val="24"/>
+          <w:szCs w:val="24"/>
+          <w:lang w:val="en-US"/>
+        </w:rPr>
+      </w:pPr>
+      <w:r>
+        <w:rPr>
+          <w:rFonts w:ascii="Times New Roman" w:hAnsi="Times New Roman" w:cs="Times New Roman"/>
+          <w:sz w:val="24"/>
+          <w:szCs w:val="24"/>
+          <w:lang w:val="en-US"/>
+        </w:rPr>
+        <w:t xml:space="preserve">The purpose of this analysis is to </w:t>
+      </w:r>
+      <w:r>
+        <w:rPr>
+          <w:rFonts w:ascii="Times New Roman" w:hAnsi="Times New Roman" w:cs="Times New Roman"/>
+          <w:sz w:val="24"/>
+          <w:szCs w:val="24"/>
+          <w:lang w:val="en-US"/>
+        </w:rPr>
+        <w:t>determine and quantify climatic</w:t>
+      </w:r>
+      <w:r>
+        <w:rPr>
+          <w:rFonts w:ascii="Times New Roman" w:hAnsi="Times New Roman" w:cs="Times New Roman"/>
+          <w:sz w:val="24"/>
+          <w:szCs w:val="24"/>
+          <w:lang w:val="en-US"/>
+        </w:rPr>
+        <w:t xml:space="preserve"> patterns that affect bee distribution</w:t>
+      </w:r>
+      <w:r>
+        <w:rPr>
+          <w:rFonts w:ascii="Times New Roman" w:hAnsi="Times New Roman" w:cs="Times New Roman"/>
+          <w:sz w:val="24"/>
+          <w:szCs w:val="24"/>
+          <w:lang w:val="en-US"/>
+        </w:rPr>
+        <w:t xml:space="preserve">. </w:t>
+      </w:r>
+      <w:r>
+        <w:rPr>
+          <w:rFonts w:ascii="Times New Roman" w:hAnsi="Times New Roman" w:cs="Times New Roman"/>
+          <w:sz w:val="24"/>
+          <w:szCs w:val="24"/>
+          <w:lang w:val="en-US"/>
+        </w:rPr>
+        <w:t>We hypothesize that</w:t>
+      </w:r>
+      <w:r>
+        <w:rPr>
+          <w:rFonts w:ascii="Times New Roman" w:hAnsi="Times New Roman" w:cs="Times New Roman"/>
+          <w:sz w:val="24"/>
+          <w:szCs w:val="24"/>
+          <w:lang w:val="en-US"/>
+        </w:rPr>
+        <w:t xml:space="preserve"> the strongest determinants of bee abundance will be</w:t>
+      </w:r>
+      <w:r>
+        <w:rPr>
+          <w:rFonts w:ascii="Times New Roman" w:hAnsi="Times New Roman" w:cs="Times New Roman"/>
+          <w:sz w:val="24"/>
+          <w:szCs w:val="24"/>
+          <w:lang w:val="en-US"/>
+        </w:rPr>
+        <w:t xml:space="preserve"> land us</w:t>
+      </w:r>
+      <w:r>
+        <w:rPr>
+          <w:rFonts w:ascii="Times New Roman" w:hAnsi="Times New Roman" w:cs="Times New Roman"/>
+          <w:sz w:val="24"/>
+          <w:szCs w:val="24"/>
+          <w:lang w:val="en-US"/>
+        </w:rPr>
+        <w:t>e heterogeneity</w:t>
+      </w:r>
+      <w:r>
+        <w:rPr>
+          <w:rFonts w:ascii="Times New Roman" w:hAnsi="Times New Roman" w:cs="Times New Roman"/>
+          <w:sz w:val="24"/>
+          <w:szCs w:val="24"/>
+          <w:lang w:val="en-US"/>
+        </w:rPr>
+        <w:t xml:space="preserve"> which</w:t>
+      </w:r>
+      <w:r>
+        <w:rPr>
+          <w:rFonts w:ascii="Times New Roman" w:hAnsi="Times New Roman" w:cs="Times New Roman"/>
+          <w:sz w:val="24"/>
+          <w:szCs w:val="24"/>
+          <w:lang w:val="en-US"/>
+        </w:rPr>
+        <w:t xml:space="preserve"> will have a positive effect on bee abundance</w:t>
+      </w:r>
+      <w:r>
+        <w:rPr>
+          <w:rFonts w:ascii="Times New Roman" w:hAnsi="Times New Roman" w:cs="Times New Roman"/>
+          <w:sz w:val="24"/>
+          <w:szCs w:val="24"/>
+          <w:lang w:val="en-US"/>
+        </w:rPr>
+        <w:t xml:space="preserve">, since more diverse landscapes theoretically provide </w:t>
+      </w:r>
+      <w:r>
+        <w:rPr>
+          <w:rFonts w:ascii="Times New Roman" w:hAnsi="Times New Roman" w:cs="Times New Roman"/>
+          <w:sz w:val="24"/>
+          <w:szCs w:val="24"/>
+          <w:lang w:val="en-US"/>
+        </w:rPr>
+        <w:t>more flowering niches</w:t>
+      </w:r>
+      <w:r>
+        <w:rPr>
+          <w:rFonts w:ascii="Times New Roman" w:hAnsi="Times New Roman" w:cs="Times New Roman"/>
+          <w:sz w:val="24"/>
+          <w:szCs w:val="24"/>
+          <w:lang w:val="en-US"/>
+        </w:rPr>
+        <w:t>,</w:t>
+      </w:r>
+      <w:r>
+        <w:rPr>
+          <w:rFonts w:ascii="Times New Roman" w:hAnsi="Times New Roman" w:cs="Times New Roman"/>
+          <w:sz w:val="24"/>
+          <w:szCs w:val="24"/>
+          <w:lang w:val="en-US"/>
+        </w:rPr>
+        <w:t xml:space="preserve"> forest cover </w:t>
+      </w:r>
+      <w:r>
+        <w:rPr>
+          <w:rFonts w:ascii="Times New Roman" w:hAnsi="Times New Roman" w:cs="Times New Roman"/>
+          <w:sz w:val="24"/>
+          <w:szCs w:val="24"/>
+          <w:lang w:val="en-US"/>
+        </w:rPr>
+        <w:t xml:space="preserve">which </w:t>
+      </w:r>
+      <w:r>
+        <w:rPr>
+          <w:rFonts w:ascii="Times New Roman" w:hAnsi="Times New Roman" w:cs="Times New Roman"/>
+          <w:sz w:val="24"/>
+          <w:szCs w:val="24"/>
+          <w:lang w:val="en-US"/>
+        </w:rPr>
+        <w:t>will have a negative effect</w:t>
+      </w:r>
+      <w:r>
+        <w:rPr>
+          <w:rFonts w:ascii="Times New Roman" w:hAnsi="Times New Roman" w:cs="Times New Roman"/>
+          <w:sz w:val="24"/>
+          <w:szCs w:val="24"/>
+          <w:lang w:val="en-US"/>
+        </w:rPr>
+        <w:t>, since high forest cover would provide fewer flowering niches</w:t>
+      </w:r>
+      <w:r>
+        <w:rPr>
+          <w:rFonts w:ascii="Times New Roman" w:hAnsi="Times New Roman" w:cs="Times New Roman"/>
+          <w:sz w:val="24"/>
+          <w:szCs w:val="24"/>
+          <w:lang w:val="en-US"/>
+        </w:rPr>
+        <w:t>, and mean precipitation</w:t>
+      </w:r>
+      <w:r>
+        <w:rPr>
+          <w:rFonts w:ascii="Times New Roman" w:hAnsi="Times New Roman" w:cs="Times New Roman"/>
+          <w:sz w:val="24"/>
+          <w:szCs w:val="24"/>
+          <w:lang w:val="en-US"/>
+        </w:rPr>
+        <w:t xml:space="preserve"> which</w:t>
+      </w:r>
+      <w:r>
+        <w:rPr>
+          <w:rFonts w:ascii="Times New Roman" w:hAnsi="Times New Roman" w:cs="Times New Roman"/>
+          <w:sz w:val="24"/>
+          <w:szCs w:val="24"/>
+          <w:lang w:val="en-US"/>
+        </w:rPr>
+        <w:t xml:space="preserve"> will</w:t>
+      </w:r>
+      <w:r>
+        <w:rPr>
+          <w:rFonts w:ascii="Times New Roman" w:hAnsi="Times New Roman" w:cs="Times New Roman"/>
+          <w:sz w:val="24"/>
+          <w:szCs w:val="24"/>
+          <w:lang w:val="en-US"/>
+        </w:rPr>
+        <w:t xml:space="preserve"> </w:t>
+      </w:r>
+      <w:r>
+        <w:rPr>
+          <w:rFonts w:ascii="Times New Roman" w:hAnsi="Times New Roman" w:cs="Times New Roman"/>
+          <w:sz w:val="24"/>
+          <w:szCs w:val="24"/>
+          <w:lang w:val="en-US"/>
+        </w:rPr>
+        <w:t>have a stabilizing effect</w:t>
+      </w:r>
+      <w:r>
+        <w:rPr>
+          <w:rFonts w:ascii="Times New Roman" w:hAnsi="Times New Roman" w:cs="Times New Roman"/>
+          <w:sz w:val="24"/>
+          <w:szCs w:val="24"/>
+          <w:lang w:val="en-US"/>
+        </w:rPr>
+        <w:t xml:space="preserve"> preferred above a critical threshold to support flower</w:t>
+      </w:r>
+      <w:r>
+        <w:rPr>
+          <w:rFonts w:ascii="Times New Roman" w:hAnsi="Times New Roman" w:cs="Times New Roman"/>
+          <w:sz w:val="24"/>
+          <w:szCs w:val="24"/>
+          <w:lang w:val="en-US"/>
+        </w:rPr>
+        <w:t xml:space="preserve">ing plant life </w:t>
+      </w:r>
+      <w:r>
+        <w:rPr>
+          <w:rFonts w:ascii="Times New Roman" w:hAnsi="Times New Roman" w:cs="Times New Roman"/>
+          <w:sz w:val="24"/>
+          <w:szCs w:val="24"/>
+          <w:lang w:val="en-US"/>
+        </w:rPr>
+        <w:t>and</w:t>
+      </w:r>
+      <w:r>
+        <w:rPr>
+          <w:rFonts w:ascii="Times New Roman" w:hAnsi="Times New Roman" w:cs="Times New Roman"/>
+          <w:sz w:val="24"/>
+          <w:szCs w:val="24"/>
+          <w:lang w:val="en-US"/>
+        </w:rPr>
+        <w:t xml:space="preserve"> decreas</w:t>
+      </w:r>
+      <w:r>
+        <w:rPr>
+          <w:rFonts w:ascii="Times New Roman" w:hAnsi="Times New Roman" w:cs="Times New Roman"/>
+          <w:sz w:val="24"/>
+          <w:szCs w:val="24"/>
+          <w:lang w:val="en-US"/>
+        </w:rPr>
+        <w:t>ing</w:t>
+      </w:r>
+      <w:r>
+        <w:rPr>
+          <w:rFonts w:ascii="Times New Roman" w:hAnsi="Times New Roman" w:cs="Times New Roman"/>
+          <w:sz w:val="24"/>
+          <w:szCs w:val="24"/>
+          <w:lang w:val="en-US"/>
+        </w:rPr>
+        <w:t xml:space="preserve"> </w:t>
+      </w:r>
+      <w:r>
+        <w:rPr>
+          <w:rFonts w:ascii="Times New Roman" w:hAnsi="Times New Roman" w:cs="Times New Roman"/>
+          <w:sz w:val="24"/>
+          <w:szCs w:val="24"/>
+          <w:lang w:val="en-US"/>
+        </w:rPr>
+        <w:t>with high</w:t>
+      </w:r>
+      <w:r>
+        <w:rPr>
+          <w:rFonts w:ascii="Times New Roman" w:hAnsi="Times New Roman" w:cs="Times New Roman"/>
+          <w:sz w:val="24"/>
+          <w:szCs w:val="24"/>
+          <w:lang w:val="en-US"/>
+        </w:rPr>
+        <w:t>er</w:t>
+      </w:r>
+      <w:r>
+        <w:rPr>
+          <w:rFonts w:ascii="Times New Roman" w:hAnsi="Times New Roman" w:cs="Times New Roman"/>
+          <w:sz w:val="24"/>
+          <w:szCs w:val="24"/>
+          <w:lang w:val="en-US"/>
+        </w:rPr>
+        <w:t xml:space="preserve"> precipitatio</w:t>
+      </w:r>
+      <w:r>
+        <w:rPr>
+          <w:rFonts w:ascii="Times New Roman" w:hAnsi="Times New Roman" w:cs="Times New Roman"/>
+          <w:sz w:val="24"/>
+          <w:szCs w:val="24"/>
+          <w:lang w:val="en-US"/>
+        </w:rPr>
+        <w:t>n</w:t>
+      </w:r>
+      <w:r>
+        <w:rPr>
+          <w:rFonts w:ascii="Times New Roman" w:hAnsi="Times New Roman" w:cs="Times New Roman"/>
+          <w:sz w:val="24"/>
+          <w:szCs w:val="24"/>
+          <w:lang w:val="en-US"/>
+        </w:rPr>
+        <w:t>.</w:t>
+      </w:r>
+    </w:p>
+    <w:p>
+      <w:pPr>
+        <w:spacing w:after="0"/>
+        <w:rPr>
+          <w:rFonts w:ascii="Times New Roman" w:hAnsi="Times New Roman" w:cs="Times New Roman"/>
+          <w:b/>
+          <w:bCs/>
+          <w:sz w:val="24"/>
+          <w:szCs w:val="24"/>
+          <w:lang w:val="en-US"/>
+        </w:rPr>
+      </w:pPr>
+      <w:r>
+        <w:rPr>
+          <w:rFonts w:ascii="Times New Roman" w:hAnsi="Times New Roman" w:cs="Times New Roman"/>
+          <w:b/>
+          <w:bCs/>
+          <w:sz w:val="24"/>
+          <w:szCs w:val="24"/>
+          <w:lang w:val="en-US"/>
+        </w:rPr>
+        <w:t>Methods</w:t>
+      </w:r>
+    </w:p>
+    <w:p>
+      <w:pPr>
+        <w:spacing w:after="0"/>
+        <w:rPr>
+          <w:rFonts w:ascii="Times New Roman" w:hAnsi="Times New Roman" w:cs="Times New Roman"/>
+          <w:sz w:val="24"/>
+          <w:szCs w:val="24"/>
+          <w:lang w:val="en-US"/>
+        </w:rPr>
+      </w:pPr>
+      <w:r>
+        <w:rPr>
+          <w:rFonts w:ascii="Times New Roman" w:hAnsi="Times New Roman" w:cs="Times New Roman"/>
+          <w:sz w:val="24"/>
+          <w:szCs w:val="24"/>
+          <w:lang w:val="en-US"/>
+        </w:rPr>
+        <w:t>For this analysis</w:t>
+      </w:r>
+      <w:r>
+        <w:rPr>
+          <w:rFonts w:ascii="Times New Roman" w:hAnsi="Times New Roman" w:cs="Times New Roman"/>
+          <w:sz w:val="24"/>
+          <w:szCs w:val="24"/>
+          <w:lang w:val="en-US"/>
+        </w:rPr>
+        <w:t xml:space="preserve">, we </w:t>
+      </w:r>
+      <w:r>
+        <w:rPr>
+          <w:rFonts w:ascii="Times New Roman" w:hAnsi="Times New Roman" w:cs="Times New Roman"/>
+          <w:sz w:val="24"/>
+          <w:szCs w:val="24"/>
+          <w:lang w:val="en-US"/>
+        </w:rPr>
+        <w:t xml:space="preserve">first explored the data set and calculated </w:t>
+      </w:r>
+      <w:r>
+        <w:rPr>
+          <w:rFonts w:ascii="Times New Roman" w:hAnsi="Times New Roman" w:cs="Times New Roman"/>
+          <w:sz w:val="24"/>
+          <w:szCs w:val="24"/>
+          <w:lang w:val="en-US"/>
+        </w:rPr>
+        <w:t>coefficients of variation</w:t>
+      </w:r>
+      <w:r>
+        <w:rPr>
+          <w:rFonts w:ascii="Times New Roman" w:hAnsi="Times New Roman" w:cs="Times New Roman"/>
+          <w:sz w:val="24"/>
+          <w:szCs w:val="24"/>
+          <w:lang w:val="en-US"/>
+        </w:rPr>
+        <w:t xml:space="preserve"> (CV)</w:t>
+      </w:r>
+      <w:r>
+        <w:rPr>
+          <w:rFonts w:ascii="Times New Roman" w:hAnsi="Times New Roman" w:cs="Times New Roman"/>
+          <w:sz w:val="24"/>
+          <w:szCs w:val="24"/>
+          <w:lang w:val="en-US"/>
+        </w:rPr>
+        <w:t xml:space="preserve"> between parameters </w:t>
+      </w:r>
+      <w:proofErr w:type="gramStart"/>
+      <w:r>
+        <w:rPr>
+          <w:rFonts w:ascii="Times New Roman" w:hAnsi="Times New Roman" w:cs="Times New Roman"/>
+          <w:sz w:val="24"/>
+          <w:szCs w:val="24"/>
+          <w:lang w:val="en-US"/>
+        </w:rPr>
+        <w:t>in order to</w:t>
+      </w:r>
+      <w:proofErr w:type="gramEnd"/>
+      <w:r>
+        <w:rPr>
+          <w:rFonts w:ascii="Times New Roman" w:hAnsi="Times New Roman" w:cs="Times New Roman"/>
+          <w:sz w:val="24"/>
+          <w:szCs w:val="24"/>
+          <w:lang w:val="en-US"/>
+        </w:rPr>
+        <w:t xml:space="preserve"> first exclude highly </w:t>
+      </w:r>
+      <w:proofErr w:type="gramStart"/>
+      <w:r>
+        <w:rPr>
+          <w:rFonts w:ascii="Times New Roman" w:hAnsi="Times New Roman" w:cs="Times New Roman"/>
+          <w:sz w:val="24"/>
+          <w:szCs w:val="24"/>
+          <w:lang w:val="en-US"/>
+        </w:rPr>
+        <w:t>correlated and</w:t>
+      </w:r>
+      <w:proofErr w:type="gramEnd"/>
+      <w:r>
+        <w:rPr>
+          <w:rFonts w:ascii="Times New Roman" w:hAnsi="Times New Roman" w:cs="Times New Roman"/>
+          <w:sz w:val="24"/>
+          <w:szCs w:val="24"/>
+          <w:lang w:val="en-US"/>
+        </w:rPr>
+        <w:t xml:space="preserve"> </w:t>
+      </w:r>
+      <w:r>
+        <w:rPr>
+          <w:rFonts w:ascii="Times New Roman" w:hAnsi="Times New Roman" w:cs="Times New Roman"/>
+          <w:sz w:val="24"/>
+          <w:szCs w:val="24"/>
+          <w:lang w:val="en-US"/>
+        </w:rPr>
+        <w:t xml:space="preserve">variables with low explanatory potential. We then </w:t>
+      </w:r>
+      <w:r>
+        <w:rPr>
+          <w:rFonts w:ascii="Times New Roman" w:hAnsi="Times New Roman" w:cs="Times New Roman"/>
+          <w:sz w:val="24"/>
+          <w:szCs w:val="24"/>
+          <w:lang w:val="en-US"/>
+        </w:rPr>
+        <w:t xml:space="preserve">fit several </w:t>
+      </w:r>
+      <w:r>
+        <w:rPr>
+          <w:rFonts w:ascii="Times New Roman" w:hAnsi="Times New Roman" w:cs="Times New Roman"/>
+          <w:sz w:val="24"/>
+          <w:szCs w:val="24"/>
+          <w:lang w:val="en-US"/>
+        </w:rPr>
+        <w:t>generalized linear models to the data set, first creating a global model</w:t>
+      </w:r>
+      <w:r>
+        <w:rPr>
+          <w:rFonts w:ascii="Times New Roman" w:hAnsi="Times New Roman" w:cs="Times New Roman"/>
+          <w:sz w:val="24"/>
+          <w:szCs w:val="24"/>
+          <w:lang w:val="en-US"/>
+        </w:rPr>
+        <w:t xml:space="preserve"> (where all parameters except for the SU </w:t>
+      </w:r>
+      <w:r>
+        <w:rPr>
+          <w:rFonts w:ascii="Times New Roman" w:hAnsi="Times New Roman" w:cs="Times New Roman"/>
+          <w:sz w:val="24"/>
+          <w:szCs w:val="24"/>
+          <w:lang w:val="en-US"/>
+        </w:rPr>
+        <w:t>sample identifier were included)</w:t>
+      </w:r>
+      <w:r>
+        <w:rPr>
+          <w:rFonts w:ascii="Times New Roman" w:hAnsi="Times New Roman" w:cs="Times New Roman"/>
+          <w:sz w:val="24"/>
+          <w:szCs w:val="24"/>
+          <w:lang w:val="en-US"/>
+        </w:rPr>
+        <w:t xml:space="preserve"> and a hypothesized model</w:t>
+      </w:r>
+      <w:r>
+        <w:rPr>
+          <w:rFonts w:ascii="Times New Roman" w:hAnsi="Times New Roman" w:cs="Times New Roman"/>
+          <w:sz w:val="24"/>
+          <w:szCs w:val="24"/>
+          <w:lang w:val="en-US"/>
+        </w:rPr>
+        <w:t xml:space="preserve"> (including </w:t>
+      </w:r>
+      <w:r>
+        <w:rPr>
+          <w:rFonts w:ascii="Times New Roman" w:hAnsi="Times New Roman" w:cs="Times New Roman"/>
+          <w:sz w:val="24"/>
+          <w:szCs w:val="24"/>
+          <w:lang w:val="en-US"/>
+        </w:rPr>
+        <w:t xml:space="preserve">mean average precipitation, land usage heterogeneity, </w:t>
+      </w:r>
+      <w:r>
+        <w:rPr>
+          <w:rFonts w:ascii="Times New Roman" w:hAnsi="Times New Roman" w:cs="Times New Roman"/>
+          <w:sz w:val="24"/>
+          <w:szCs w:val="24"/>
+          <w:lang w:val="en-US"/>
+        </w:rPr>
+        <w:t xml:space="preserve">and </w:t>
+      </w:r>
+      <w:r>
+        <w:rPr>
+          <w:rFonts w:ascii="Times New Roman" w:hAnsi="Times New Roman" w:cs="Times New Roman"/>
+          <w:sz w:val="24"/>
+          <w:szCs w:val="24"/>
+          <w:lang w:val="en-US"/>
+        </w:rPr>
+        <w:t xml:space="preserve">forest cover </w:t>
+      </w:r>
+      <w:r>
+        <w:rPr>
+          <w:rFonts w:ascii="Times New Roman" w:hAnsi="Times New Roman" w:cs="Times New Roman"/>
+          <w:sz w:val="24"/>
+          <w:szCs w:val="24"/>
+          <w:lang w:val="en-US"/>
+        </w:rPr>
+        <w:t>as parameters)</w:t>
+      </w:r>
+      <w:r>
+        <w:rPr>
+          <w:rFonts w:ascii="Times New Roman" w:hAnsi="Times New Roman" w:cs="Times New Roman"/>
+          <w:sz w:val="24"/>
+          <w:szCs w:val="24"/>
+          <w:lang w:val="en-US"/>
+        </w:rPr>
+        <w:t xml:space="preserve"> with </w:t>
+      </w:r>
+      <w:r>
+        <w:rPr>
+          <w:rFonts w:ascii="Times New Roman" w:hAnsi="Times New Roman" w:cs="Times New Roman"/>
+          <w:sz w:val="24"/>
+          <w:szCs w:val="24"/>
+          <w:lang w:val="en-US"/>
+        </w:rPr>
+        <w:t>Poisson</w:t>
+      </w:r>
+      <w:r>
+        <w:rPr>
+          <w:rFonts w:ascii="Times New Roman" w:hAnsi="Times New Roman" w:cs="Times New Roman"/>
+          <w:sz w:val="24"/>
+          <w:szCs w:val="24"/>
+          <w:lang w:val="en-US"/>
+        </w:rPr>
+        <w:t xml:space="preserve"> distribution, as the abundance data appeared </w:t>
+      </w:r>
+      <w:r>
+        <w:rPr>
+          <w:rFonts w:ascii="Times New Roman" w:hAnsi="Times New Roman" w:cs="Times New Roman"/>
+          <w:sz w:val="24"/>
+          <w:szCs w:val="24"/>
+          <w:lang w:val="en-US"/>
+        </w:rPr>
+        <w:t xml:space="preserve">to not follow a normal distribution </w:t>
+      </w:r>
+      <w:r>
+        <w:rPr>
+          <w:rFonts w:ascii="Times New Roman" w:hAnsi="Times New Roman" w:cs="Times New Roman"/>
+          <w:sz w:val="24"/>
+          <w:szCs w:val="24"/>
+          <w:lang w:val="en-US"/>
+        </w:rPr>
+        <w:t xml:space="preserve">but highly clustered at lower value datapoints with </w:t>
+      </w:r>
+      <w:r>
+        <w:rPr>
+          <w:rFonts w:ascii="Times New Roman" w:hAnsi="Times New Roman" w:cs="Times New Roman"/>
+          <w:sz w:val="24"/>
+          <w:szCs w:val="24"/>
+          <w:lang w:val="en-US"/>
+        </w:rPr>
+        <w:t>only one data point</w:t>
+      </w:r>
+      <w:r>
+        <w:rPr>
+          <w:rFonts w:ascii="Times New Roman" w:hAnsi="Times New Roman" w:cs="Times New Roman"/>
+          <w:sz w:val="24"/>
+          <w:szCs w:val="24"/>
+          <w:lang w:val="en-US"/>
+        </w:rPr>
+        <w:t xml:space="preserve"> above 1000 bees collected</w:t>
+      </w:r>
+      <w:r>
+        <w:rPr>
+          <w:rFonts w:ascii="Times New Roman" w:hAnsi="Times New Roman" w:cs="Times New Roman"/>
+          <w:sz w:val="24"/>
+          <w:szCs w:val="24"/>
+          <w:lang w:val="en-US"/>
+        </w:rPr>
+        <w:t>.</w:t>
+      </w:r>
+      <w:r>
+        <w:rPr>
+          <w:rFonts w:ascii="Times New Roman" w:hAnsi="Times New Roman" w:cs="Times New Roman"/>
+          <w:sz w:val="24"/>
+          <w:szCs w:val="24"/>
+          <w:lang w:val="en-US"/>
+        </w:rPr>
+        <w:t xml:space="preserve"> </w:t>
+      </w:r>
+    </w:p>
+    <w:p>
+      <w:pPr>
+        <w:spacing w:after="0"/>
+        <w:ind w:left="720"/>
+        <w:rPr>
+          <w:rFonts w:ascii="Times New Roman" w:hAnsi="Times New Roman" w:cs="Times New Roman"/>
+          <w:lang w:val="en-US"/>
+        </w:rPr>
+      </w:pPr>
+      <w:r>
+        <w:rPr>
+          <w:rFonts w:ascii="Times New Roman" w:hAnsi="Times New Roman" w:cs="Times New Roman"/>
+          <w:lang w:val="en-US"/>
+        </w:rPr>
+        <w:t xml:space="preserve">&gt; </w:t>
+      </w:r>
+      <w:proofErr w:type="spellStart"/>
+      <w:r>
+        <w:rPr>
+          <w:rFonts w:ascii="Times New Roman" w:hAnsi="Times New Roman" w:cs="Times New Roman"/>
+          <w:lang w:val="en-US"/>
+        </w:rPr>
+        <w:t>bdat</w:t>
+      </w:r>
+      <w:proofErr w:type="spellEnd"/>
+      <w:r>
+        <w:rPr>
+          <w:rFonts w:ascii="Times New Roman" w:hAnsi="Times New Roman" w:cs="Times New Roman"/>
+          <w:lang w:val="en-US"/>
+        </w:rPr>
+        <w:t xml:space="preserve"> = </w:t>
+      </w:r>
+      <w:proofErr w:type="gramStart"/>
+      <w:r>
+        <w:rPr>
+          <w:rFonts w:ascii="Times New Roman" w:hAnsi="Times New Roman" w:cs="Times New Roman"/>
+          <w:lang w:val="en-US"/>
+        </w:rPr>
+        <w:t>read.csv(</w:t>
+      </w:r>
+      <w:proofErr w:type="gramEnd"/>
+      <w:r>
+        <w:rPr>
+          <w:rFonts w:ascii="Times New Roman" w:hAnsi="Times New Roman" w:cs="Times New Roman"/>
+          <w:lang w:val="en-US"/>
+        </w:rPr>
+        <w:t xml:space="preserve">"Eulaema.csv", </w:t>
+      </w:r>
+      <w:proofErr w:type="spellStart"/>
+      <w:r>
+        <w:rPr>
+          <w:rFonts w:ascii="Times New Roman" w:hAnsi="Times New Roman" w:cs="Times New Roman"/>
+          <w:lang w:val="en-US"/>
+        </w:rPr>
+        <w:t>fileEncoding</w:t>
+      </w:r>
+      <w:proofErr w:type="spellEnd"/>
+      <w:r>
+        <w:rPr>
+          <w:rFonts w:ascii="Times New Roman" w:hAnsi="Times New Roman" w:cs="Times New Roman"/>
+          <w:lang w:val="en-US"/>
+        </w:rPr>
+        <w:t xml:space="preserve"> = "Latin1")</w:t>
+      </w:r>
+    </w:p>
+    <w:p>
+      <w:pPr>
+        <w:spacing w:after="0"/>
+        <w:ind w:left="720"/>
+        <w:rPr>
+          <w:rFonts w:ascii="Times New Roman" w:hAnsi="Times New Roman" w:cs="Times New Roman"/>
+          <w:lang w:val="sv-SE"/>
+        </w:rPr>
+      </w:pPr>
+      <w:r>
+        <w:rPr>
+          <w:rFonts w:ascii="Times New Roman" w:hAnsi="Times New Roman" w:cs="Times New Roman"/>
+          <w:lang w:val="sv-SE"/>
+        </w:rPr>
+        <w:t>&gt;  m</w:t>
+      </w:r>
+      <w:r>
+        <w:rPr>
+          <w:rFonts w:ascii="Times New Roman" w:hAnsi="Times New Roman" w:cs="Times New Roman"/>
+          <w:lang w:val="sv-SE"/>
+        </w:rPr>
+        <w:t>od = glm(bdat$Eulaema_nigrita ~ bdat$SA + bdat$method + bdat$effort</w:t>
+      </w:r>
+    </w:p>
+    <w:p>
+      <w:pPr>
+        <w:spacing w:after="0"/>
+        <w:ind w:left="720"/>
+        <w:rPr>
+          <w:rFonts w:ascii="Times New Roman" w:hAnsi="Times New Roman" w:cs="Times New Roman"/>
+          <w:lang w:val="en-US"/>
+        </w:rPr>
+      </w:pPr>
+      <w:r>
+        <w:rPr>
+          <w:rFonts w:ascii="Times New Roman" w:hAnsi="Times New Roman" w:cs="Times New Roman"/>
+          <w:lang w:val="sv-SE"/>
+        </w:rPr>
+        <w:t xml:space="preserve">           + bdat$altitude + bdat$MAT + bdat$MAP + bdat$forest. </w:t>
+      </w:r>
+      <w:r>
+        <w:rPr>
+          <w:rFonts w:ascii="Times New Roman" w:hAnsi="Times New Roman" w:cs="Times New Roman"/>
+          <w:lang w:val="en-US"/>
+        </w:rPr>
+        <w:t xml:space="preserve">+ </w:t>
+      </w:r>
+      <w:proofErr w:type="spellStart"/>
+      <w:r>
+        <w:rPr>
+          <w:rFonts w:ascii="Times New Roman" w:hAnsi="Times New Roman" w:cs="Times New Roman"/>
+          <w:lang w:val="en-US"/>
+        </w:rPr>
+        <w:t>bdat$lu_het</w:t>
+      </w:r>
+      <w:proofErr w:type="spellEnd"/>
+      <w:r>
+        <w:rPr>
+          <w:rFonts w:ascii="Times New Roman" w:hAnsi="Times New Roman" w:cs="Times New Roman"/>
+          <w:lang w:val="en-US"/>
+        </w:rPr>
+        <w:t xml:space="preserve">, </w:t>
+      </w:r>
+    </w:p>
+    <w:p>
+      <w:pPr>
+        <w:spacing w:after="0"/>
+        <w:ind w:left="720"/>
+        <w:rPr>
+          <w:rFonts w:ascii="Times New Roman" w:hAnsi="Times New Roman" w:cs="Times New Roman"/>
+          <w:lang w:val="en-US"/>
+        </w:rPr>
+      </w:pPr>
+      <w:r>
+        <w:rPr>
+          <w:rFonts w:ascii="Times New Roman" w:hAnsi="Times New Roman" w:cs="Times New Roman"/>
+          <w:lang w:val="en-US"/>
+        </w:rPr>
+        <w:t xml:space="preserve">          family="</w:t>
+      </w:r>
+      <w:proofErr w:type="spellStart"/>
+      <w:r>
+        <w:rPr>
+          <w:rFonts w:ascii="Times New Roman" w:hAnsi="Times New Roman" w:cs="Times New Roman"/>
+          <w:lang w:val="en-US"/>
+        </w:rPr>
+        <w:t>poisson</w:t>
+      </w:r>
+      <w:proofErr w:type="spellEnd"/>
+      <w:r>
+        <w:rPr>
+          <w:rFonts w:ascii="Times New Roman" w:hAnsi="Times New Roman" w:cs="Times New Roman"/>
+          <w:lang w:val="en-US"/>
+        </w:rPr>
+        <w:t>")</w:t>
+      </w:r>
+    </w:p>
+    <w:p>
+      <w:pPr>
+        <w:spacing w:after="0"/>
+        <w:ind w:left="720"/>
+        <w:rPr>
+          <w:rFonts w:ascii="Times New Roman" w:hAnsi="Times New Roman" w:cs="Times New Roman"/>
+          <w:lang w:val="en-US"/>
+        </w:rPr>
+      </w:pPr>
+      <w:r>
+        <w:rPr>
+          <w:rFonts w:ascii="Times New Roman" w:hAnsi="Times New Roman" w:cs="Times New Roman"/>
+          <w:lang w:val="en-US"/>
+        </w:rPr>
+        <w:t xml:space="preserve">&gt; </w:t>
+      </w:r>
+      <w:r>
+        <w:rPr>
+          <w:rFonts w:ascii="Times New Roman" w:hAnsi="Times New Roman" w:cs="Times New Roman"/>
+          <w:lang w:val="en-US"/>
+        </w:rPr>
+        <w:t xml:space="preserve">mod = </w:t>
+      </w:r>
+      <w:proofErr w:type="spellStart"/>
+      <w:proofErr w:type="gramStart"/>
+      <w:r>
+        <w:rPr>
+          <w:rFonts w:ascii="Times New Roman" w:hAnsi="Times New Roman" w:cs="Times New Roman"/>
+          <w:lang w:val="en-US"/>
+        </w:rPr>
+        <w:t>glm</w:t>
+      </w:r>
+      <w:proofErr w:type="spellEnd"/>
+      <w:r>
+        <w:rPr>
+          <w:rFonts w:ascii="Times New Roman" w:hAnsi="Times New Roman" w:cs="Times New Roman"/>
+          <w:lang w:val="en-US"/>
+        </w:rPr>
+        <w:t>(</w:t>
+      </w:r>
+      <w:proofErr w:type="spellStart"/>
+      <w:proofErr w:type="gramEnd"/>
+      <w:r>
+        <w:rPr>
+          <w:rFonts w:ascii="Times New Roman" w:hAnsi="Times New Roman" w:cs="Times New Roman"/>
+          <w:lang w:val="en-US"/>
+        </w:rPr>
+        <w:t>bdat$Eulaema_nigrita</w:t>
+      </w:r>
+      <w:proofErr w:type="spellEnd"/>
+      <w:r>
+        <w:rPr>
+          <w:rFonts w:ascii="Times New Roman" w:hAnsi="Times New Roman" w:cs="Times New Roman"/>
+          <w:lang w:val="en-US"/>
+        </w:rPr>
+        <w:t xml:space="preserve"> ~ </w:t>
+      </w:r>
+      <w:proofErr w:type="spellStart"/>
+      <w:r>
+        <w:rPr>
+          <w:rFonts w:ascii="Times New Roman" w:hAnsi="Times New Roman" w:cs="Times New Roman"/>
+          <w:lang w:val="en-US"/>
+        </w:rPr>
+        <w:t>bdat$MAP</w:t>
+      </w:r>
+      <w:proofErr w:type="spellEnd"/>
+      <w:r>
+        <w:rPr>
+          <w:rFonts w:ascii="Times New Roman" w:hAnsi="Times New Roman" w:cs="Times New Roman"/>
+          <w:lang w:val="en-US"/>
+        </w:rPr>
+        <w:t xml:space="preserve"> + </w:t>
+      </w:r>
+      <w:proofErr w:type="spellStart"/>
+      <w:r>
+        <w:rPr>
+          <w:rFonts w:ascii="Times New Roman" w:hAnsi="Times New Roman" w:cs="Times New Roman"/>
+          <w:lang w:val="en-US"/>
+        </w:rPr>
+        <w:t>bdat$forest</w:t>
+      </w:r>
+      <w:proofErr w:type="spellEnd"/>
+      <w:r>
+        <w:rPr>
+          <w:rFonts w:ascii="Times New Roman" w:hAnsi="Times New Roman" w:cs="Times New Roman"/>
+          <w:lang w:val="en-US"/>
+        </w:rPr>
+        <w:t xml:space="preserve">. + </w:t>
+      </w:r>
+      <w:proofErr w:type="spellStart"/>
+      <w:r>
+        <w:rPr>
+          <w:rFonts w:ascii="Times New Roman" w:hAnsi="Times New Roman" w:cs="Times New Roman"/>
+          <w:lang w:val="en-US"/>
+        </w:rPr>
+        <w:t>bdat$lu_het</w:t>
+      </w:r>
+      <w:proofErr w:type="spellEnd"/>
+      <w:r>
+        <w:rPr>
+          <w:rFonts w:ascii="Times New Roman" w:hAnsi="Times New Roman" w:cs="Times New Roman"/>
+          <w:lang w:val="en-US"/>
+        </w:rPr>
+        <w:t xml:space="preserve">, </w:t>
+      </w:r>
+    </w:p>
+    <w:p>
+      <w:pPr>
+        <w:spacing w:after="0"/>
+        <w:ind w:left="720"/>
+        <w:rPr>
+          <w:rFonts w:ascii="Times New Roman" w:hAnsi="Times New Roman" w:cs="Times New Roman"/>
+          <w:lang w:val="en-US"/>
+        </w:rPr>
+      </w:pPr>
+      <w:r>
+        <w:rPr>
+          <w:rFonts w:ascii="Times New Roman" w:hAnsi="Times New Roman" w:cs="Times New Roman"/>
+          <w:lang w:val="en-US"/>
+        </w:rPr>
+        <w:t xml:space="preserve">          </w:t>
+      </w:r>
+      <w:r>
+        <w:rPr>
+          <w:rFonts w:ascii="Times New Roman" w:hAnsi="Times New Roman" w:cs="Times New Roman"/>
+          <w:lang w:val="en-US"/>
+        </w:rPr>
+        <w:t>family="</w:t>
+      </w:r>
+      <w:proofErr w:type="spellStart"/>
+      <w:r>
+        <w:rPr>
+          <w:rFonts w:ascii="Times New Roman" w:hAnsi="Times New Roman" w:cs="Times New Roman"/>
+          <w:lang w:val="en-US"/>
+        </w:rPr>
+        <w:t>poisson</w:t>
+      </w:r>
+      <w:proofErr w:type="spellEnd"/>
+      <w:r>
+        <w:rPr>
+          <w:rFonts w:ascii="Times New Roman" w:hAnsi="Times New Roman" w:cs="Times New Roman"/>
+          <w:lang w:val="en-US"/>
+        </w:rPr>
+        <w:t>")</w:t>
+      </w:r>
+    </w:p>
+    <w:p>
+      <w:pPr>
+        <w:spacing w:after="0"/>
+        <w:rPr>
+          <w:rFonts w:ascii="Times New Roman" w:hAnsi="Times New Roman" w:cs="Times New Roman"/>
+          <w:sz w:val="24"/>
+          <w:szCs w:val="24"/>
+        </w:rPr>
+      </w:pPr>
+      <w:r>
+        <w:rPr>
+          <w:rFonts w:ascii="Times New Roman" w:hAnsi="Times New Roman" w:cs="Times New Roman"/>
+          <w:sz w:val="24"/>
+          <w:szCs w:val="24"/>
+          <w:lang w:val="en-US"/>
+        </w:rPr>
+        <w:t>However, the outputs</w:t>
+      </w:r>
+      <w:r>
+        <w:rPr>
+          <w:rFonts w:ascii="Times New Roman" w:hAnsi="Times New Roman" w:cs="Times New Roman"/>
+          <w:sz w:val="24"/>
+          <w:szCs w:val="24"/>
+          <w:lang w:val="en-US"/>
+        </w:rPr>
+        <w:t xml:space="preserve"> of these model summaries showed that the </w:t>
+      </w:r>
+      <w:r>
+        <w:rPr>
+          <w:rFonts w:ascii="Times New Roman" w:hAnsi="Times New Roman" w:cs="Times New Roman"/>
+          <w:sz w:val="24"/>
+          <w:szCs w:val="24"/>
+          <w:lang w:val="en-US"/>
+        </w:rPr>
+        <w:t xml:space="preserve">data </w:t>
+      </w:r>
+      <w:r>
+        <w:rPr>
+          <w:rFonts w:ascii="Times New Roman" w:hAnsi="Times New Roman" w:cs="Times New Roman"/>
+          <w:sz w:val="24"/>
+          <w:szCs w:val="24"/>
+          <w:lang w:val="en-US"/>
+        </w:rPr>
+        <w:t xml:space="preserve">is </w:t>
+      </w:r>
+      <w:proofErr w:type="spellStart"/>
+      <w:r>
+        <w:rPr>
+          <w:rFonts w:ascii="Times New Roman" w:hAnsi="Times New Roman" w:cs="Times New Roman"/>
+          <w:sz w:val="24"/>
+          <w:szCs w:val="24"/>
+          <w:lang w:val="en-US"/>
+        </w:rPr>
+        <w:t>overdispersed</w:t>
+      </w:r>
+      <w:proofErr w:type="spellEnd"/>
+      <w:r>
+        <w:rPr>
+          <w:rFonts w:ascii="Times New Roman" w:hAnsi="Times New Roman" w:cs="Times New Roman"/>
+          <w:sz w:val="24"/>
+          <w:szCs w:val="24"/>
+          <w:lang w:val="en-US"/>
+        </w:rPr>
+        <w:t xml:space="preserve"> (the residual divergence is far greater than the degrees of freedom for each of these models; </w:t>
+      </w:r>
+      <w:r>
+        <w:rPr>
+          <w:rFonts w:ascii="Times New Roman" w:hAnsi="Times New Roman" w:cs="Times New Roman"/>
+          <w:sz w:val="24"/>
+          <w:szCs w:val="24"/>
+        </w:rPr>
+        <w:t>2681 on 98 degrees of freedo</w:t>
+      </w:r>
+      <w:r>
+        <w:rPr>
+          <w:rFonts w:ascii="Times New Roman" w:hAnsi="Times New Roman" w:cs="Times New Roman"/>
+          <w:sz w:val="24"/>
+          <w:szCs w:val="24"/>
+          <w:lang w:val="en-US"/>
+        </w:rPr>
+        <w:t xml:space="preserve">m </w:t>
+      </w:r>
+      <w:r>
+        <w:rPr>
+          <w:rFonts w:ascii="Times New Roman" w:hAnsi="Times New Roman" w:cs="Times New Roman"/>
+          <w:sz w:val="24"/>
+          <w:szCs w:val="24"/>
+          <w:lang w:val="en-US"/>
+        </w:rPr>
+        <w:t xml:space="preserve">and </w:t>
+      </w:r>
+      <w:r>
+        <w:rPr>
+          <w:rFonts w:ascii="Times New Roman" w:hAnsi="Times New Roman" w:cs="Times New Roman"/>
+          <w:sz w:val="24"/>
+          <w:szCs w:val="24"/>
+          <w:lang w:val="en-US"/>
+        </w:rPr>
+        <w:t>1</w:t>
+      </w:r>
+      <w:r>
+        <w:rPr>
+          <w:rFonts w:ascii="Times New Roman" w:hAnsi="Times New Roman" w:cs="Times New Roman"/>
+          <w:sz w:val="24"/>
+          <w:szCs w:val="24"/>
+        </w:rPr>
+        <w:t>7720 on 174 degrees of freedom</w:t>
+      </w:r>
+      <w:r>
+        <w:rPr>
+          <w:rFonts w:ascii="Times New Roman" w:hAnsi="Times New Roman" w:cs="Times New Roman"/>
+          <w:sz w:val="24"/>
+          <w:szCs w:val="24"/>
+          <w:lang w:val="en-US"/>
+        </w:rPr>
+        <w:t xml:space="preserve">), therefore the initial models were </w:t>
+      </w:r>
+      <w:r>
+        <w:rPr>
+          <w:rFonts w:ascii="Times New Roman" w:hAnsi="Times New Roman" w:cs="Times New Roman"/>
+          <w:sz w:val="24"/>
+          <w:szCs w:val="24"/>
+          <w:lang w:val="en-US"/>
+        </w:rPr>
+        <w:t>reconfigured with negative binomial errors to account for this</w:t>
+      </w:r>
+      <w:r>
+        <w:rPr>
+          <w:rFonts w:ascii="Times New Roman" w:hAnsi="Times New Roman" w:cs="Times New Roman"/>
+          <w:sz w:val="24"/>
+          <w:szCs w:val="24"/>
+          <w:lang w:val="en-US"/>
+        </w:rPr>
+        <w:t xml:space="preserve"> using the MASS package</w:t>
+      </w:r>
+      <w:r>
+        <w:rPr>
+          <w:rFonts w:ascii="Times New Roman" w:hAnsi="Times New Roman" w:cs="Times New Roman"/>
+          <w:sz w:val="24"/>
+          <w:szCs w:val="24"/>
+          <w:lang w:val="en-US"/>
+        </w:rPr>
+        <w:t xml:space="preserve">. </w:t>
+      </w:r>
+    </w:p>
+    <w:p>
+      <w:pPr>
+        <w:spacing w:after="0"/>
+        <w:ind w:left="720"/>
+        <w:rPr>
+          <w:rFonts w:ascii="Times New Roman" w:hAnsi="Times New Roman" w:cs="Times New Roman"/>
+        </w:rPr>
+      </w:pPr>
+      <w:r>
+        <w:rPr>
+          <w:rFonts w:ascii="Times New Roman" w:hAnsi="Times New Roman" w:cs="Times New Roman"/>
+          <w:lang w:val="sv-SE"/>
+        </w:rPr>
+        <w:t xml:space="preserve">&gt; </w:t>
+      </w:r>
+      <w:r>
+        <w:rPr>
+          <w:rFonts w:ascii="Times New Roman" w:hAnsi="Times New Roman" w:cs="Times New Roman"/>
+        </w:rPr>
+        <w:t>library(MASS)</w:t>
+      </w:r>
+    </w:p>
+    <w:p>
+      <w:pPr>
+        <w:spacing w:after="0"/>
+        <w:ind w:left="720"/>
+        <w:rPr>
+          <w:rFonts w:ascii="Times New Roman" w:hAnsi="Times New Roman" w:cs="Times New Roman"/>
+        </w:rPr>
+      </w:pPr>
+      <w:r>
+        <w:rPr>
+          <w:rFonts w:ascii="Times New Roman" w:hAnsi="Times New Roman" w:cs="Times New Roman"/>
+          <w:lang w:val="sv-SE"/>
+        </w:rPr>
+        <w:t xml:space="preserve">&gt; </w:t>
+      </w:r>
+      <w:r>
+        <w:rPr>
+          <w:rFonts w:ascii="Times New Roman" w:hAnsi="Times New Roman" w:cs="Times New Roman"/>
+        </w:rPr>
+        <w:t>mod = glm.nb(bdat$Eulaema_nigrita ~ bdat$SA + bdat$method + bdat$effort</w:t>
+      </w:r>
+    </w:p>
+    <w:p>
+      <w:pPr>
+        <w:spacing w:after="0"/>
+        <w:ind w:left="720"/>
+        <w:rPr>
+          <w:rFonts w:ascii="Times New Roman" w:hAnsi="Times New Roman" w:cs="Times New Roman"/>
+        </w:rPr>
+      </w:pPr>
+      <w:r>
+        <w:rPr>
+          <w:rFonts w:ascii="Times New Roman" w:hAnsi="Times New Roman" w:cs="Times New Roman"/>
+        </w:rPr>
+        <w:t xml:space="preserve">             + bdat$altitude + bdat$MAT + bdat$MAP + bdat$Tseason + bdat$Pseason</w:t>
+      </w:r>
+    </w:p>
+    <w:p>
+      <w:pPr>
+        <w:spacing w:after="0"/>
+        <w:ind w:left="720"/>
+        <w:rPr>
+          <w:rFonts w:ascii="Times New Roman" w:hAnsi="Times New Roman" w:cs="Times New Roman"/>
+        </w:rPr>
+      </w:pPr>
+      <w:r>
+        <w:rPr>
+          <w:rFonts w:ascii="Times New Roman" w:hAnsi="Times New Roman" w:cs="Times New Roman"/>
+        </w:rPr>
+        <w:t xml:space="preserve">             + bdat$forest. + bdat$lu_het)</w:t>
+      </w:r>
+    </w:p>
+    <w:p>
+      <w:pPr>
+        <w:spacing w:after="0"/>
+        <w:ind w:left="720"/>
+        <w:rPr>
+          <w:rFonts w:ascii="Times New Roman" w:hAnsi="Times New Roman" w:cs="Times New Roman"/>
+        </w:rPr>
+      </w:pPr>
+      <w:r>
+        <w:rPr>
+          <w:rFonts w:ascii="Times New Roman" w:hAnsi="Times New Roman" w:cs="Times New Roman"/>
+          <w:lang w:val="sv-SE"/>
+        </w:rPr>
+        <w:t xml:space="preserve">&gt; </w:t>
+      </w:r>
+      <w:r>
+        <w:rPr>
+          <w:rFonts w:ascii="Times New Roman" w:hAnsi="Times New Roman" w:cs="Times New Roman"/>
+        </w:rPr>
+        <w:t>mod = glm.nb(bdat$Eulaema_nigrita ~ bdat$MAP + bdat$forest. + bdat$lu_het)</w:t>
+      </w:r>
+    </w:p>
+    <w:p>
+      <w:pPr>
+        <w:rPr>
+          <w:rFonts w:ascii="Times New Roman" w:hAnsi="Times New Roman" w:cs="Times New Roman"/>
+          <w:sz w:val="24"/>
+          <w:szCs w:val="24"/>
+          <w:lang w:val="en-US"/>
+        </w:rPr>
+      </w:pPr>
+      <w:r>
+        <w:rPr>
+          <w:rFonts w:ascii="Times New Roman" w:hAnsi="Times New Roman" w:cs="Times New Roman"/>
+          <w:sz w:val="24"/>
+          <w:szCs w:val="24"/>
+          <w:lang w:val="en-US"/>
+        </w:rPr>
+        <w:t xml:space="preserve">The outputs of these model summaries showed </w:t>
+      </w:r>
+      <w:r>
+        <w:rPr>
+          <w:rFonts w:ascii="Times New Roman" w:hAnsi="Times New Roman" w:cs="Times New Roman"/>
+          <w:sz w:val="24"/>
+          <w:szCs w:val="24"/>
+          <w:lang w:val="en-US"/>
+        </w:rPr>
+        <w:t xml:space="preserve">yielded far lower deviance </w:t>
+      </w:r>
+      <w:r>
+        <w:rPr>
+          <w:rFonts w:ascii="Times New Roman" w:hAnsi="Times New Roman" w:cs="Times New Roman"/>
+          <w:sz w:val="24"/>
+          <w:szCs w:val="24"/>
+          <w:lang w:val="en-US"/>
+        </w:rPr>
+        <w:t>to degrees of freedom ratios, and the AIC ranks also dramatically decreased,</w:t>
+      </w:r>
+      <w:r>
+        <w:rPr>
+          <w:rFonts w:ascii="Times New Roman" w:hAnsi="Times New Roman" w:cs="Times New Roman"/>
+          <w:sz w:val="24"/>
+          <w:szCs w:val="24"/>
+          <w:lang w:val="en-US"/>
+        </w:rPr>
+        <w:t xml:space="preserve"> improving the explanatory value of the proposed models </w:t>
+      </w:r>
+      <w:r>
+        <w:rPr>
+          <w:rFonts w:ascii="Times New Roman" w:hAnsi="Times New Roman" w:cs="Times New Roman"/>
+          <w:sz w:val="24"/>
+          <w:szCs w:val="24"/>
+          <w:lang w:val="en-US"/>
+        </w:rPr>
+        <w:t xml:space="preserve">(Table 1). </w:t>
+      </w:r>
+      <w:r>
+        <w:rPr>
+          <w:rFonts w:ascii="Times New Roman" w:hAnsi="Times New Roman" w:cs="Times New Roman"/>
+          <w:sz w:val="24"/>
+          <w:szCs w:val="24"/>
+          <w:lang w:val="en-US"/>
+        </w:rPr>
+        <w:t>However, the addition of the location (SA) significantly improved th</w:t>
+      </w:r>
+      <w:r>
+        <w:rPr>
+          <w:rFonts w:ascii="Times New Roman" w:hAnsi="Times New Roman" w:cs="Times New Roman"/>
+          <w:sz w:val="24"/>
+          <w:szCs w:val="24"/>
+          <w:lang w:val="en-US"/>
+        </w:rPr>
+        <w:t>e rank of the model</w:t>
+      </w:r>
+      <w:r>
+        <w:rPr>
+          <w:rFonts w:ascii="Times New Roman" w:hAnsi="Times New Roman" w:cs="Times New Roman"/>
+          <w:sz w:val="24"/>
+          <w:szCs w:val="24"/>
+          <w:lang w:val="en-US"/>
+        </w:rPr>
+        <w:t>,</w:t>
+      </w:r>
+      <w:r>
+        <w:rPr>
+          <w:rFonts w:ascii="Times New Roman" w:hAnsi="Times New Roman" w:cs="Times New Roman"/>
+          <w:sz w:val="24"/>
+          <w:szCs w:val="24"/>
+          <w:lang w:val="en-US"/>
+        </w:rPr>
+        <w:t xml:space="preserve"> so we fit this parameter in a mixed effect model </w:t>
+      </w:r>
+      <w:r>
+        <w:rPr>
+          <w:rFonts w:ascii="Times New Roman" w:hAnsi="Times New Roman" w:cs="Times New Roman"/>
+          <w:sz w:val="24"/>
+          <w:szCs w:val="24"/>
+          <w:lang w:val="en-US"/>
+        </w:rPr>
+        <w:t>as a random variable.</w:t>
+      </w:r>
+    </w:p>
+    <w:p>
+      <w:pPr>
+        <w:rPr>
+          <w:rFonts w:ascii="Times New Roman" w:hAnsi="Times New Roman" w:cs="Times New Roman"/>
+          <w:sz w:val="24"/>
+          <w:szCs w:val="24"/>
+          <w:lang w:val="en-US"/>
+        </w:rPr>
+      </w:pPr>
+    </w:p>
+    <w:p>
+      <w:pPr>
+        <w:spacing w:after="0"/>
+        <w:rPr>
+          <w:rFonts w:ascii="Times New Roman" w:hAnsi="Times New Roman" w:cs="Times New Roman"/>
+          <w:b/>
+          <w:bCs/>
+          <w:sz w:val="24"/>
+          <w:szCs w:val="24"/>
+        </w:rPr>
+      </w:pPr>
+      <w:r>
+        <w:rPr>
+          <w:rFonts w:ascii="Times New Roman" w:hAnsi="Times New Roman" w:cs="Times New Roman"/>
+          <w:b/>
+          <w:bCs/>
+          <w:sz w:val="24"/>
+          <w:szCs w:val="24"/>
+        </w:rPr>
+        <w:t>Results</w:t>
+      </w:r>
+    </w:p>
+    <w:p>
+      <w:pPr>
+        <w:rPr>
+          <w:rFonts w:ascii="Times New Roman" w:hAnsi="Times New Roman" w:cs="Times New Roman"/>
+          <w:sz w:val="24"/>
+          <w:szCs w:val="24"/>
+          <w:lang w:val="en-US"/>
+        </w:rPr>
+      </w:pPr>
+      <w:r>
+        <w:rPr>
+          <w:rFonts w:ascii="Times New Roman" w:hAnsi="Times New Roman" w:cs="Times New Roman"/>
+          <w:sz w:val="24"/>
+          <w:szCs w:val="24"/>
+          <w:lang w:val="en-US"/>
+        </w:rPr>
+        <w:lastRenderedPageBreak/>
+        <w:t>Our analysis</w:t>
+      </w:r>
+    </w:p>
+    <w:p>
+      <w:pPr>
+        <w:rPr>
+          <w:rFonts w:ascii="Times New Roman" w:hAnsi="Times New Roman" w:cs="Times New Roman"/>
+          <w:sz w:val="24"/>
+          <w:szCs w:val="24"/>
+          <w:lang w:val="en-US"/>
+        </w:rPr>
+      </w:pPr>
+      <w:r>
+        <w:rPr>
+          <w:rFonts w:ascii="Times New Roman" w:hAnsi="Times New Roman" w:cs="Times New Roman"/>
+          <w:sz w:val="24"/>
+          <w:szCs w:val="24"/>
+          <w:lang w:val="en-US"/>
+        </w:rPr>
+        <w:t xml:space="preserve">We excluded </w:t>
+      </w:r>
+      <w:r>
+        <w:rPr>
+          <w:rFonts w:ascii="Times New Roman" w:hAnsi="Times New Roman" w:cs="Times New Roman"/>
+          <w:sz w:val="24"/>
+          <w:szCs w:val="24"/>
+          <w:lang w:val="en-US"/>
+        </w:rPr>
+        <w:t xml:space="preserve">altitude and temperature because these variables were highly correlated with one another and </w:t>
+      </w:r>
+      <w:r>
+        <w:rPr>
+          <w:rFonts w:ascii="Times New Roman" w:hAnsi="Times New Roman" w:cs="Times New Roman"/>
+          <w:sz w:val="24"/>
+          <w:szCs w:val="24"/>
+          <w:lang w:val="en-US"/>
+        </w:rPr>
+        <w:t>with forest cover</w:t>
+      </w:r>
+      <w:r>
+        <w:rPr>
+          <w:rFonts w:ascii="Times New Roman" w:hAnsi="Times New Roman" w:cs="Times New Roman"/>
+          <w:sz w:val="24"/>
+          <w:szCs w:val="24"/>
+          <w:lang w:val="en-US"/>
+        </w:rPr>
+        <w:t xml:space="preserve"> and seemed to have low explanatory power</w:t>
+      </w:r>
+      <w:r>
+        <w:rPr>
+          <w:rFonts w:ascii="Times New Roman" w:hAnsi="Times New Roman" w:cs="Times New Roman"/>
+          <w:sz w:val="24"/>
+          <w:szCs w:val="24"/>
+          <w:lang w:val="en-US"/>
+        </w:rPr>
+        <w:t xml:space="preserve">, as the </w:t>
+      </w:r>
+      <w:r>
+        <w:rPr>
+          <w:rFonts w:ascii="Times New Roman" w:hAnsi="Times New Roman" w:cs="Times New Roman"/>
+          <w:sz w:val="24"/>
+          <w:szCs w:val="24"/>
+          <w:lang w:val="en-US"/>
+        </w:rPr>
+        <w:t>CVs</w:t>
+      </w:r>
+      <w:r>
+        <w:rPr>
+          <w:rFonts w:ascii="Times New Roman" w:hAnsi="Times New Roman" w:cs="Times New Roman"/>
+          <w:sz w:val="24"/>
+          <w:szCs w:val="24"/>
+          <w:lang w:val="en-US"/>
+        </w:rPr>
+        <w:t xml:space="preserve"> were low (0.04 and 0.01)</w:t>
+      </w:r>
+      <w:r>
+        <w:rPr>
+          <w:rFonts w:ascii="Times New Roman" w:hAnsi="Times New Roman" w:cs="Times New Roman"/>
+          <w:sz w:val="24"/>
+          <w:szCs w:val="24"/>
+          <w:lang w:val="en-US"/>
+        </w:rPr>
+        <w:t>. Effort was also excluded despite having a high CV</w:t>
+      </w:r>
+      <w:r>
+        <w:rPr>
+          <w:rFonts w:ascii="Times New Roman" w:hAnsi="Times New Roman" w:cs="Times New Roman"/>
+          <w:sz w:val="24"/>
+          <w:szCs w:val="24"/>
+          <w:lang w:val="en-US"/>
+        </w:rPr>
+        <w:t>,</w:t>
+      </w:r>
+      <w:r>
+        <w:rPr>
+          <w:rFonts w:ascii="Times New Roman" w:hAnsi="Times New Roman" w:cs="Times New Roman"/>
+          <w:sz w:val="24"/>
+          <w:szCs w:val="24"/>
+          <w:lang w:val="en-US"/>
+        </w:rPr>
+        <w:t xml:space="preserve"> </w:t>
+      </w:r>
+      <w:r>
+        <w:rPr>
+          <w:rFonts w:ascii="Times New Roman" w:hAnsi="Times New Roman" w:cs="Times New Roman"/>
+          <w:sz w:val="24"/>
+          <w:szCs w:val="24"/>
+          <w:lang w:val="en-US"/>
+        </w:rPr>
+        <w:t>since intuitively and confirmed by the data, more hours spent catching bees will</w:t>
+      </w:r>
+      <w:r>
+        <w:rPr>
+          <w:rFonts w:ascii="Times New Roman" w:hAnsi="Times New Roman" w:cs="Times New Roman"/>
+          <w:sz w:val="24"/>
+          <w:szCs w:val="24"/>
+          <w:lang w:val="en-US"/>
+        </w:rPr>
+        <w:t xml:space="preserve"> yield more bees caught</w:t>
+      </w:r>
+      <w:r>
+        <w:rPr>
+          <w:rFonts w:ascii="Times New Roman" w:hAnsi="Times New Roman" w:cs="Times New Roman"/>
+          <w:sz w:val="24"/>
+          <w:szCs w:val="24"/>
+          <w:lang w:val="en-US"/>
+        </w:rPr>
+        <w:t xml:space="preserve">, and this does little to explain the distribution patterns since effort is not correlated to location. </w:t>
+      </w:r>
+    </w:p>
+    <w:p>
+      <w:pPr>
+        <w:rPr>
+          <w:rFonts w:ascii="Times New Roman" w:hAnsi="Times New Roman" w:cs="Times New Roman"/>
+          <w:sz w:val="24"/>
+          <w:szCs w:val="24"/>
+          <w:lang w:val="en-US"/>
+        </w:rPr>
+      </w:pPr>
+    </w:p>
+    <w:p>
+      <w:pPr>
+        <w:rPr>
+          <w:rFonts w:ascii="Times New Roman" w:hAnsi="Times New Roman" w:cs="Times New Roman"/>
+          <w:sz w:val="24"/>
+          <w:szCs w:val="24"/>
+          <w:lang w:val="en-US"/>
+        </w:rPr>
+      </w:pPr>
+      <w:r>
+        <w:rPr>
+          <w:rFonts w:ascii="Times New Roman" w:hAnsi="Times New Roman" w:cs="Times New Roman"/>
+          <w:sz w:val="24"/>
+          <w:szCs w:val="24"/>
+          <w:lang w:val="en-US"/>
+        </w:rPr>
+        <w:br w:type="page"/>
+      </w:r>
+    </w:p>
+    <w:p>
+      <w:pPr>
+        <w:rPr>
+          <w:rFonts w:ascii="Times New Roman" w:hAnsi="Times New Roman" w:cs="Times New Roman"/>
+          <w:b/>
+          <w:bCs/>
+          <w:sz w:val="24"/>
+          <w:szCs w:val="24"/>
+          <w:lang w:val="en-US"/>
+        </w:rPr>
+      </w:pPr>
+      <w:r>
+        <w:rPr>
+          <w:noProof/>
+        </w:rPr>
+        <w:lastRenderedPageBreak/>
+        <mc:AlternateContent>
+          <mc:Choice Requires="wps">
+            <w:drawing>
+              <wp:anchor distT="0" distB="0" distL="114300" distR="114300" simplePos="0" relativeHeight="251660288" behindDoc="0" locked="0" layoutInCell="1" allowOverlap="1" wp14:anchorId="61AD882E" wp14:editId="6BDC2B01">
+                <wp:simplePos x="0" y="0"/>
+                <wp:positionH relativeFrom="margin">
+                  <wp:align>left</wp:align>
+                </wp:positionH>
+                <wp:positionV relativeFrom="paragraph">
+                  <wp:posOffset>4459632</wp:posOffset>
+                </wp:positionV>
+                <wp:extent cx="5629910" cy="635"/>
+                <wp:effectExtent l="0" t="0" r="8890" b="0"/>
+                <wp:wrapTopAndBottom/>
+                <wp:docPr id="1283622745" name="Text Box 1"/>
+                <wp:cNvGraphicFramePr/>
+                <a:graphic xmlns:a="http://schemas.openxmlformats.org/drawingml/2006/main">
+                  <a:graphicData uri="http://schemas.microsoft.com/office/word/2010/wordprocessingShape">
+                    <wps:wsp>
+                      <wps:cNvSpPr txBox="1"/>
+                      <wps:spPr>
+                        <a:xfrm>
+                          <a:off x="0" y="0"/>
+                          <a:ext cx="5629910" cy="635"/>
+                        </a:xfrm>
+                        <a:prstGeom prst="rect">
+                          <a:avLst/>
+                        </a:prstGeom>
+                        <a:solidFill>
+                          <a:prstClr val="white"/>
+                        </a:solidFill>
+                        <a:ln>
+                          <a:noFill/>
+                        </a:ln>
+                      </wps:spPr>
+                      <wps:txbx>
+                        <w:txbxContent>
+                          <w:p>
+                            <w:pPr>
+                              <w:pStyle w:val="Caption"/>
+                              <w:rPr>
+                                <w:rFonts w:ascii="Times New Roman" w:hAnsi="Times New Roman" w:cs="Times New Roman"/>
+                                <w:b/>
+                                <w:bCs/>
+                                <w:noProof/>
+                                <w:lang w:val="en-US"/>
+                              </w:rPr>
+                            </w:pPr>
+                            <w:r>
+                              <w:t xml:space="preserve">Figure </w:t>
+                            </w:r>
+                            <w:r>
+                              <w:fldChar w:fldCharType="begin"/>
+                            </w:r>
+                            <w:r>
+                              <w:instrText xml:space="preserve"> SEQ Figure \* ARABIC </w:instrText>
+                            </w:r>
+                            <w:r>
+                              <w:fldChar w:fldCharType="separate"/>
+                            </w:r>
+                            <w:r>
+                              <w:rPr>
+                                <w:noProof/>
+                              </w:rPr>
+                              <w:t>1</w:t>
+                            </w:r>
+                            <w:r>
+                              <w:fldChar w:fldCharType="end"/>
+                            </w:r>
+                            <w:r>
+                              <w:rPr>
+                                <w:lang w:val="en-US"/>
+                              </w:rPr>
+                              <w:t>: Distribution scatter plots for key parameters</w:t>
+                            </w:r>
+                            <w:r>
+                              <w:rPr>
+                                <w:lang w:val="en-US"/>
+                              </w:rPr>
+                              <w:t xml:space="preserve">. Mean annual precipitation (MAP) showed a </w:t>
+                            </w:r>
+                            <w:r>
+                              <w:rPr>
+                                <w:lang w:val="en-US"/>
+                              </w:rPr>
+                              <w:t>negative effect of precipitation</w:t>
+                            </w:r>
+                            <w:r>
+                              <w:rPr>
+                                <w:lang w:val="en-US"/>
+                              </w:rPr>
+                              <w:t xml:space="preserve"> on bee abundance</w:t>
+                            </w:r>
+                            <w:r>
+                              <w:rPr>
+                                <w:lang w:val="en-US"/>
+                              </w:rPr>
+                              <w:t xml:space="preserve"> however</w:t>
+                            </w:r>
+                            <w:r>
+                              <w:rPr>
+                                <w:lang w:val="en-US"/>
+                              </w:rPr>
+                              <w:t>,</w:t>
+                            </w:r>
+                            <w:r>
+                              <w:rPr>
+                                <w:lang w:val="en-US"/>
+                              </w:rPr>
+                              <w:t xml:space="preserve"> sampling </w:t>
+                            </w:r>
+                            <w:r>
+                              <w:rPr>
+                                <w:lang w:val="en-US"/>
+                              </w:rPr>
+                              <w:t xml:space="preserve">was largely done in </w:t>
+                            </w:r>
+                            <w:r>
+                              <w:rPr>
+                                <w:lang w:val="en-US"/>
+                              </w:rPr>
+                              <w:t>wet tropical biomes and the</w:t>
+                            </w:r>
+                            <w:r>
+                              <w:rPr>
+                                <w:lang w:val="en-US"/>
+                              </w:rPr>
+                              <w:t xml:space="preserve">re is only one data point at very low precipitation, which yielded a </w:t>
+                            </w:r>
+                            <w:r>
+                              <w:rPr>
+                                <w:lang w:val="en-US"/>
+                              </w:rPr>
+                              <w:t>very low count</w:t>
+                            </w:r>
+                            <w:r>
+                              <w:rPr>
+                                <w:lang w:val="en-US"/>
+                              </w:rPr>
+                              <w:t>. Therefore, it is likely that</w:t>
+                            </w:r>
+                            <w:r>
+                              <w:rPr>
+                                <w:lang w:val="en-US"/>
+                              </w:rPr>
+                              <w:t xml:space="preserve"> abundance is </w:t>
+                            </w:r>
+                            <w:r>
+                              <w:rPr>
+                                <w:lang w:val="en-US"/>
+                              </w:rPr>
+                              <w:t xml:space="preserve">generally </w:t>
+                            </w:r>
+                            <w:r>
+                              <w:rPr>
+                                <w:lang w:val="en-US"/>
+                              </w:rPr>
+                              <w:t>highest around the across site mean</w:t>
+                            </w:r>
+                            <w:r>
+                              <w:rPr>
+                                <w:lang w:val="en-US"/>
+                              </w:rPr>
+                              <w:t xml:space="preserve"> (</w:t>
+                            </w:r>
+                            <w:r>
+                              <w:rPr>
+                                <w:lang w:val="en-US"/>
+                              </w:rPr>
+                              <w:t>1457</w:t>
+                            </w:r>
+                            <w:r>
+                              <w:rPr>
+                                <w:lang w:val="en-US"/>
+                              </w:rPr>
+                              <w:t xml:space="preserve"> ± </w:t>
+                            </w:r>
+                            <w:r>
+                              <w:rPr>
+                                <w:lang w:val="en-US"/>
+                              </w:rPr>
+                              <w:t>409 mm</w:t>
+                            </w:r>
+                            <w:r>
+                              <w:rPr>
+                                <w:lang w:val="en-US"/>
+                              </w:rPr>
+                              <w:t>)</w:t>
+                            </w:r>
+                            <w:r>
+                              <w:rPr>
+                                <w:lang w:val="en-US"/>
+                              </w:rPr>
+                              <w:t xml:space="preserve">. Seasonal precipitation </w:t>
+                            </w:r>
+                            <w:r>
+                              <w:rPr>
+                                <w:lang w:val="en-US"/>
+                              </w:rPr>
+                              <w:t xml:space="preserve">was calculated </w:t>
+                            </w:r>
+                            <w:r>
+                              <w:t xml:space="preserve">as the </w:t>
+                            </w:r>
+                            <w:r>
+                              <w:rPr>
+                                <w:lang w:val="en-US"/>
+                              </w:rPr>
+                              <w:t xml:space="preserve">coefficient of variation (CV = </w:t>
+                            </w:r>
+                            <w:r>
+                              <w:rPr>
+                                <w:lang w:val="en-US"/>
+                              </w:rPr>
+                              <w:t>σ/μ</w:t>
+                            </w:r>
+                            <w:r>
+                              <w:rPr>
+                                <w:lang w:val="en-US"/>
+                              </w:rPr>
+                              <w:t>)</w:t>
+                            </w:r>
+                            <w:r>
+                              <w:t xml:space="preserve"> of monthly precipitation</w:t>
+                            </w:r>
+                            <w:r>
+                              <w:rPr>
+                                <w:lang w:val="en-US"/>
+                              </w:rPr>
+                              <w:t>,</w:t>
+                            </w:r>
+                            <w:r>
+                              <w:t xml:space="preserve"> given as a percent</w:t>
+                            </w:r>
+                            <w:r>
+                              <w:rPr>
+                                <w:lang w:val="en-US"/>
+                              </w:rPr>
+                              <w:t xml:space="preserve"> x 100.</w:t>
+                            </w:r>
+                            <w:r>
+                              <w:rPr>
+                                <w:lang w:val="en-US"/>
+                              </w:rPr>
+                              <w:t xml:space="preserve"> </w:t>
+                            </w:r>
+                            <w:r>
+                              <w:rPr>
+                                <w:lang w:val="en-US"/>
+                              </w:rPr>
+                              <w:t>Although seasonal pre</w:t>
+                            </w:r>
+                            <w:r>
+                              <w:rPr>
+                                <w:lang w:val="en-US"/>
+                              </w:rPr>
+                              <w:t xml:space="preserve">cipitation seemed to show some correlation with abundance, the effect appeared </w:t>
+                            </w:r>
+                            <w:r>
+                              <w:rPr>
+                                <w:lang w:val="en-US"/>
+                              </w:rPr>
+                              <w:t xml:space="preserve">weakly positive, confounding the negative MAP effect, therefore it was ultimately excluded from our models. </w:t>
+                            </w:r>
+                            <w:r>
+                              <w:rPr>
+                                <w:lang w:val="en-US"/>
+                              </w:rPr>
+                              <w:t xml:space="preserve">Forest cover given as a percentage showed a definite negative </w:t>
+                            </w:r>
+                            <w:r>
+                              <w:rPr>
+                                <w:lang w:val="en-US"/>
+                              </w:rPr>
+                              <w:t>effect on</w:t>
+                            </w:r>
+                            <w:r>
+                              <w:rPr>
+                                <w:lang w:val="en-US"/>
+                              </w:rPr>
+                              <w:t xml:space="preserve"> bee abundance</w:t>
+                            </w:r>
+                            <w:r>
+                              <w:rPr>
+                                <w:lang w:val="en-US"/>
+                              </w:rPr>
+                              <w:t xml:space="preserve">. Land use heterogeneity was calculated using the Shannon diversity index and showed a positive effect </w:t>
+                            </w:r>
+                            <w:r>
+                              <w:rPr>
+                                <w:lang w:val="en-US"/>
+                              </w:rPr>
+                              <w:t>on bee abundance.</w:t>
+                            </w:r>
+                          </w:p>
+                        </w:txbxContent>
+                      </wps:txbx>
+                      <wps:bodyPr rot="0" spcFirstLastPara="0" vertOverflow="overflow" horzOverflow="overflow" vert="horz" wrap="square" lIns="0" tIns="0" rIns="0" bIns="0" numCol="1" spcCol="0" rtlCol="0" fromWordArt="0" anchor="t" anchorCtr="0" forceAA="0" compatLnSpc="1">
+                        <a:prstTxWarp prst="textNoShape">
+                          <a:avLst/>
+                        </a:prstTxWarp>
+                        <a:spAutoFit/>
+                      </wps:bodyPr>
+                    </wps:wsp>
+                  </a:graphicData>
+                </a:graphic>
+              </wp:anchor>
+            </w:drawing>
+          </mc:Choice>
+          <mc:Fallback>
+            <w:pict>
+              <v:shapetype w14:anchorId="61AD882E" id="_x0000_t202" coordsize="21600,21600" o:spt="202" path="m,l,21600r21600,l21600,xe">
+                <v:stroke joinstyle="miter"/>
+                <v:path gradientshapeok="t" o:connecttype="rect"/>
+              </v:shapetype>
+              <v:shape id="Text Box 1" o:spid="_x0000_s1026" type="#_x0000_t202" style="position:absolute;margin-left:0;margin-top:351.15pt;width:443.3pt;height:.05pt;z-index:251660288;visibility:visible;mso-wrap-style:square;mso-wrap-distance-left:9pt;mso-wrap-distance-top:0;mso-wrap-distance-right:9pt;mso-wrap-distance-bottom:0;mso-position-horizontal:left;mso-position-horizontal-relative:margin;mso-position-vertical:absolute;mso-position-vertical-relative:text;v-text-anchor:top" o:gfxdata="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" stroked="f">
+                <v:textbox style="mso-fit-shape-to-text:t" inset="0,0,0,0">
+                  <w:txbxContent>
+                    <w:p>
+                      <w:pPr>
+                        <w:pStyle w:val="Caption"/>
+                        <w:rPr>
+                          <w:rFonts w:ascii="Times New Roman" w:hAnsi="Times New Roman" w:cs="Times New Roman"/>
+                          <w:b/>
+                          <w:bCs/>
+                          <w:noProof/>
+                          <w:lang w:val="en-US"/>
+                        </w:rPr>
+                      </w:pPr>
+                      <w:r>
+                        <w:t xml:space="preserve">Figure </w:t>
+                      </w:r>
+                      <w:r>
+                        <w:fldChar w:fldCharType="begin"/>
+                      </w:r>
+                      <w:r>
+                        <w:instrText xml:space="preserve"> SEQ Figure \* ARABIC </w:instrText>
+                      </w:r>
+                      <w:r>
+                        <w:fldChar w:fldCharType="separate"/>
+                      </w:r>
+                      <w:r>
+                        <w:rPr>
+                          <w:noProof/>
+                        </w:rPr>
+                        <w:t>1</w:t>
+                      </w:r>
+                      <w:r>
+                        <w:fldChar w:fldCharType="end"/>
+                      </w:r>
+                      <w:r>
+                        <w:rPr>
+                          <w:lang w:val="en-US"/>
+                        </w:rPr>
+                        <w:t>: Distribution scatter plots for key parameters</w:t>
+                      </w:r>
+                      <w:r>
+                        <w:rPr>
+                          <w:lang w:val="en-US"/>
+                        </w:rPr>
+                        <w:t xml:space="preserve">. Mean annual precipitation (MAP) showed a </w:t>
+                      </w:r>
+                      <w:r>
+                        <w:rPr>
+                          <w:lang w:val="en-US"/>
+                        </w:rPr>
+                        <w:t>negative effect of precipitation</w:t>
+                      </w:r>
+                      <w:r>
+                        <w:rPr>
+                          <w:lang w:val="en-US"/>
+                        </w:rPr>
+                        <w:t xml:space="preserve"> on bee abundance</w:t>
+                      </w:r>
+                      <w:r>
+                        <w:rPr>
+                          <w:lang w:val="en-US"/>
+                        </w:rPr>
+                        <w:t xml:space="preserve"> however</w:t>
+                      </w:r>
+                      <w:r>
+                        <w:rPr>
+                          <w:lang w:val="en-US"/>
+                        </w:rPr>
+                        <w:t>,</w:t>
+                      </w:r>
+                      <w:r>
+                        <w:rPr>
+                          <w:lang w:val="en-US"/>
+                        </w:rPr>
+                        <w:t xml:space="preserve"> sampling </w:t>
+                      </w:r>
+                      <w:r>
+                        <w:rPr>
+                          <w:lang w:val="en-US"/>
+                        </w:rPr>
+                        <w:t xml:space="preserve">was largely done in </w:t>
+                      </w:r>
+                      <w:r>
+                        <w:rPr>
+                          <w:lang w:val="en-US"/>
+                        </w:rPr>
+                        <w:t>wet tropical biomes and the</w:t>
+                      </w:r>
+                      <w:r>
+                        <w:rPr>
+                          <w:lang w:val="en-US"/>
+                        </w:rPr>
+                        <w:t xml:space="preserve">re is only one data point at very low precipitation, which yielded a </w:t>
+                      </w:r>
+                      <w:r>
+                        <w:rPr>
+                          <w:lang w:val="en-US"/>
+                        </w:rPr>
+                        <w:t>very low count</w:t>
+                      </w:r>
+                      <w:r>
+                        <w:rPr>
+                          <w:lang w:val="en-US"/>
+                        </w:rPr>
+                        <w:t>. Therefore, it is likely that</w:t>
+                      </w:r>
+                      <w:r>
+                        <w:rPr>
+                          <w:lang w:val="en-US"/>
+                        </w:rPr>
+                        <w:t xml:space="preserve"> abundance is </w:t>
+                      </w:r>
+                      <w:r>
+                        <w:rPr>
+                          <w:lang w:val="en-US"/>
+                        </w:rPr>
+                        <w:t xml:space="preserve">generally </w:t>
+                      </w:r>
+                      <w:r>
+                        <w:rPr>
+                          <w:lang w:val="en-US"/>
+                        </w:rPr>
+                        <w:t>highest around the across site mean</w:t>
+                      </w:r>
+                      <w:r>
+                        <w:rPr>
+                          <w:lang w:val="en-US"/>
+                        </w:rPr>
+                        <w:t xml:space="preserve"> (</w:t>
+                      </w:r>
+                      <w:r>
+                        <w:rPr>
+                          <w:lang w:val="en-US"/>
+                        </w:rPr>
+                        <w:t>1457</w:t>
+                      </w:r>
+                      <w:r>
+                        <w:rPr>
+                          <w:lang w:val="en-US"/>
+                        </w:rPr>
+                        <w:t xml:space="preserve"> ± </w:t>
+                      </w:r>
+                      <w:r>
+                        <w:rPr>
+                          <w:lang w:val="en-US"/>
+                        </w:rPr>
+                        <w:t>409 mm</w:t>
+                      </w:r>
+                      <w:r>
+                        <w:rPr>
+                          <w:lang w:val="en-US"/>
+                        </w:rPr>
+                        <w:t>)</w:t>
+                      </w:r>
+                      <w:r>
+                        <w:rPr>
+                          <w:lang w:val="en-US"/>
+                        </w:rPr>
+                        <w:t xml:space="preserve">. Seasonal precipitation </w:t>
+                      </w:r>
+                      <w:r>
+                        <w:rPr>
+                          <w:lang w:val="en-US"/>
+                        </w:rPr>
+                        <w:t xml:space="preserve">was calculated </w:t>
+                      </w:r>
+                      <w:r>
+                        <w:t xml:space="preserve">as the </w:t>
+                      </w:r>
+                      <w:r>
+                        <w:rPr>
+                          <w:lang w:val="en-US"/>
+                        </w:rPr>
+                        <w:t xml:space="preserve">coefficient of variation (CV = </w:t>
+                      </w:r>
+                      <w:r>
+                        <w:rPr>
+                          <w:lang w:val="en-US"/>
+                        </w:rPr>
+                        <w:t>σ/μ</w:t>
+                      </w:r>
+                      <w:r>
+                        <w:rPr>
+                          <w:lang w:val="en-US"/>
+                        </w:rPr>
+                        <w:t>)</w:t>
+                      </w:r>
+                      <w:r>
+                        <w:t xml:space="preserve"> of monthly precipitation</w:t>
+                      </w:r>
+                      <w:r>
+                        <w:rPr>
+                          <w:lang w:val="en-US"/>
+                        </w:rPr>
+                        <w:t>,</w:t>
+                      </w:r>
+                      <w:r>
+                        <w:t xml:space="preserve"> given as a percent</w:t>
+                      </w:r>
+                      <w:r>
+                        <w:rPr>
+                          <w:lang w:val="en-US"/>
+                        </w:rPr>
+                        <w:t xml:space="preserve"> x 100.</w:t>
+                      </w:r>
+                      <w:r>
+                        <w:rPr>
+                          <w:lang w:val="en-US"/>
+                        </w:rPr>
+                        <w:t xml:space="preserve"> </w:t>
+                      </w:r>
+                      <w:r>
+                        <w:rPr>
+                          <w:lang w:val="en-US"/>
+                        </w:rPr>
+                        <w:t>Although seasonal pre</w:t>
+                      </w:r>
+                      <w:r>
+                        <w:rPr>
+                          <w:lang w:val="en-US"/>
+                        </w:rPr>
+                        <w:t xml:space="preserve">cipitation seemed to show some correlation with abundance, the effect appeared </w:t>
+                      </w:r>
+                      <w:r>
+                        <w:rPr>
+                          <w:lang w:val="en-US"/>
+                        </w:rPr>
+                        <w:t xml:space="preserve">weakly positive, confounding the negative MAP effect, therefore it was ultimately excluded from our models. </w:t>
+                      </w:r>
+                      <w:r>
+                        <w:rPr>
+                          <w:lang w:val="en-US"/>
+                        </w:rPr>
+                        <w:t xml:space="preserve">Forest cover given as a percentage showed a definite negative </w:t>
+                      </w:r>
+                      <w:r>
+                        <w:rPr>
+                          <w:lang w:val="en-US"/>
+                        </w:rPr>
+                        <w:t>effect on</w:t>
+                      </w:r>
+                      <w:r>
+                        <w:rPr>
+                          <w:lang w:val="en-US"/>
+                        </w:rPr>
+                        <w:t xml:space="preserve"> bee abundance</w:t>
+                      </w:r>
+                      <w:r>
+                        <w:rPr>
+                          <w:lang w:val="en-US"/>
+                        </w:rPr>
+                        <w:t xml:space="preserve">. Land use heterogeneity was calculated using the Shannon diversity index and showed a positive effect </w:t>
+                      </w:r>
+                      <w:r>
+                        <w:rPr>
+                          <w:lang w:val="en-US"/>
+                        </w:rPr>
+                        <w:t>on bee abundance.</w:t>
+                      </w:r>
+                    </w:p>
+                  </w:txbxContent>
+                </v:textbox>
+                <w10:wrap type="topAndBottom" anchorx="margin"/>
+              </v:shape>
+            </w:pict>
+          </mc:Fallback>
+        </mc:AlternateContent>
+      </w:r>
+      <w:r>
+        <w:rPr>
+          <w:rFonts w:ascii="Times New Roman" w:hAnsi="Times New Roman" w:cs="Times New Roman"/>
+          <w:b/>
+          <w:bCs/>
+          <w:noProof/>
+          <w:sz w:val="24"/>
+          <w:szCs w:val="24"/>
+          <w:lang w:val="en-US"/>
+        </w:rPr>
+        <w:drawing>
+          <wp:anchor distT="0" distB="0" distL="114300" distR="114300" simplePos="0" relativeHeight="251658240" behindDoc="0" locked="0" layoutInCell="1" allowOverlap="1" wp14:anchorId="3C1C3647" wp14:editId="7E2F149D">
+            <wp:simplePos x="0" y="0"/>
+            <wp:positionH relativeFrom="margin">
+              <wp:align>left</wp:align>
+            </wp:positionH>
+            <wp:positionV relativeFrom="paragraph">
+              <wp:posOffset>245028</wp:posOffset>
+            </wp:positionV>
+            <wp:extent cx="5629910" cy="4274820"/>
+            <wp:effectExtent l="0" t="0" r="8890" b="0"/>
+            <wp:wrapTopAndBottom/>
+            <wp:docPr id="306561809" name="Picture 1"/>
+            <wp:cNvGraphicFramePr>
+              <a:graphicFrameLocks xmlns:a="http://schemas.openxmlformats.org/drawingml/2006/main" noChangeAspect="1"/>
+            </wp:cNvGraphicFramePr>
+            <a:graphic xmlns:a="http://schemas.openxmlformats.org/drawingml/2006/main">
+              <a:graphicData uri="http://schemas.openxmlformats.org/drawingml/2006/picture">
+                <pic:pic xmlns:pic="http://schemas.openxmlformats.org/drawingml/2006/picture">
+                  <pic:nvPicPr>
+                    <pic:cNvPr id="306561809" name="Picture 1"/>
+                    <pic:cNvPicPr/>
+                  </pic:nvPicPr>
+                  <pic:blipFill rotWithShape="1">
+                    <a:blip r:embed="rId7">
+                      <a:extLst>
+                        <a:ext uri="{28A0092B-C50C-407E-A947-70E740481C1C}">
+                          <a14:useLocalDpi xmlns:a14="http://schemas.microsoft.com/office/drawing/2010/main" val="0"/>
+                        </a:ext>
+                      </a:extLst>
+                    </a:blip>
+                    <a:srcRect t="6924"/>
+                    <a:stretch/>
+                  </pic:blipFill>
+                  <pic:spPr bwMode="auto">
+                    <a:xfrm>
+                      <a:off x="0" y="0"/>
+                      <a:ext cx="5629910" cy="4274820"/>
+                    </a:xfrm>
+                    <a:prstGeom prst="rect">
+                      <a:avLst/>
+                    </a:prstGeom>
+                    <a:ln>
+                      <a:noFill/>
+                    </a:ln>
+                    <a:extLst>
+                      <a:ext uri="{53640926-AAD7-44D8-BBD7-CCE9431645EC}">
+                        <a14:shadowObscured xmlns:a14="http://schemas.microsoft.com/office/drawing/2010/main"/>
+                      </a:ext>
+                    </a:extLst>
+                  </pic:spPr>
+                </pic:pic>
+              </a:graphicData>
+            </a:graphic>
+            <wp14:sizeRelV relativeFrom="margin">
+              <wp14:pctHeight>0</wp14:pctHeight>
+            </wp14:sizeRelV>
+          </wp:anchor>
+        </w:drawing>
+      </w:r>
+      <w:r>
+        <w:rPr>
+          <w:rFonts w:ascii="Times New Roman" w:hAnsi="Times New Roman" w:cs="Times New Roman"/>
+          <w:b/>
+          <w:bCs/>
+          <w:sz w:val="24"/>
+          <w:szCs w:val="24"/>
+          <w:lang w:val="en-US"/>
+        </w:rPr>
+        <w:t>Figure 1.</w:t>
+      </w:r>
+    </w:p>
+    <w:p>
+      <w:pPr>
+        <w:rPr>
+          <w:rFonts w:ascii="Times New Roman" w:hAnsi="Times New Roman" w:cs="Times New Roman"/>
+          <w:b/>
+          <w:bCs/>
+          <w:sz w:val="24"/>
+          <w:szCs w:val="24"/>
+          <w:lang w:val="en-US"/>
+        </w:rPr>
+      </w:pPr>
+    </w:p>
+    <w:p>
+      <w:pPr>
+        <w:rPr>
+          <w:rFonts w:ascii="Times New Roman" w:hAnsi="Times New Roman" w:cs="Times New Roman"/>
+          <w:b/>
+          <w:bCs/>
+          <w:sz w:val="24"/>
+          <w:szCs w:val="24"/>
+          <w:lang w:val="en-US"/>
+        </w:rPr>
+      </w:pPr>
+      <w:r>
+        <w:rPr>
+          <w:rFonts w:ascii="Times New Roman" w:hAnsi="Times New Roman" w:cs="Times New Roman"/>
+          <w:b/>
+          <w:bCs/>
+          <w:sz w:val="24"/>
+          <w:szCs w:val="24"/>
+          <w:lang w:val="en-US"/>
+        </w:rPr>
+        <w:t>Table 1.</w:t>
+      </w:r>
+    </w:p>
+    <w:p>
+      <w:pPr>
+        <w:pStyle w:val="Caption"/>
+        <w:keepNext/>
+      </w:pPr>
+      <w:r>
+        <w:t xml:space="preserve">Table </w:t>
+      </w:r>
+      <w:r>
+        <w:fldChar w:fldCharType="begin"/>
+      </w:r>
+      <w:r>
+        <w:instrText xml:space="preserve"> SEQ Table \* ARABIC </w:instrText>
+      </w:r>
+      <w:r>
+        <w:fldChar w:fldCharType="separate"/>
+      </w:r>
+      <w:r>
+        <w:rPr>
+          <w:noProof/>
+        </w:rPr>
+        <w:t>1</w:t>
+      </w:r>
+      <w:r>
+        <w:fldChar w:fldCharType="end"/>
+      </w:r>
+      <w:r>
+        <w:rPr>
+          <w:lang w:val="en-US"/>
+        </w:rPr>
+        <w:t>: Model ranking</w:t>
+      </w:r>
+    </w:p>
+    <w:tbl>
+      <w:tblPr>
+        <w:tblStyle w:val="TableGrid"/>
+        <w:tblpPr w:leftFromText="180" w:rightFromText="180" w:vertAnchor="page" w:horzAnchor="margin" w:tblpY="11454"/>
+        <w:tblW w:w="9355" w:type="dxa"/>
+        <w:tblBorders>
+          <w:top w:val="single" w:sz="8" w:space="0" w:color="auto"/>
+          <w:left w:val="none" w:sz="0" w:space="0" w:color="auto"/>
+          <w:bottom w:val="single" w:sz="8" w:space="0" w:color="auto"/>
+          <w:right w:val="none" w:sz="0" w:space="0" w:color="auto"/>
+          <w:insideV w:val="none" w:sz="0" w:space="0" w:color="auto"/>
+        </w:tblBorders>
+        <w:tblLook w:val="04A0" w:firstRow="1" w:lastRow="0" w:firstColumn="1" w:lastColumn="0" w:noHBand="0" w:noVBand="1"/>
+      </w:tblPr>
+      <w:tblGrid>
+        <w:gridCol w:w="6475"/>
+        <w:gridCol w:w="1530"/>
+        <w:gridCol w:w="1350"/>
+      </w:tblGrid>
+      <w:tr>
+        <w:tc>
+          <w:tcPr>
+            <w:tcW w:w="6475" w:type="dxa"/>
+            <w:tcBorders>
+              <w:top w:val="single" w:sz="8" w:space="0" w:color="auto"/>
+              <w:bottom w:val="single" w:sz="8" w:space="0" w:color="auto"/>
+            </w:tcBorders>
+          </w:tcPr>
+          <w:p>
+            <w:pPr>
+              <w:rPr>
+                <w:rFonts w:ascii="Times New Roman" w:hAnsi="Times New Roman" w:cs="Times New Roman"/>
+                <w:b/>
+                <w:bCs/>
+                <w:lang w:val="en-US"/>
+              </w:rPr>
+            </w:pPr>
+            <w:r>
+              <w:rPr>
+                <w:rFonts w:ascii="Times New Roman" w:hAnsi="Times New Roman" w:cs="Times New Roman"/>
+                <w:b/>
+                <w:bCs/>
+                <w:lang w:val="en-US"/>
+              </w:rPr>
+              <w:t>Model</w:t>
+            </w:r>
+          </w:p>
+        </w:tc>
+        <w:tc>
+          <w:tcPr>
+            <w:tcW w:w="1530" w:type="dxa"/>
+            <w:tcBorders>
+              <w:top w:val="single" w:sz="8" w:space="0" w:color="auto"/>
+              <w:bottom w:val="single" w:sz="8" w:space="0" w:color="auto"/>
+            </w:tcBorders>
+          </w:tcPr>
+          <w:p>
+            <w:pPr>
+              <w:rPr>
+                <w:rFonts w:ascii="Times New Roman" w:hAnsi="Times New Roman" w:cs="Times New Roman"/>
+                <w:b/>
+                <w:bCs/>
+                <w:lang w:val="en-US"/>
+              </w:rPr>
+            </w:pPr>
+            <w:r>
+              <w:rPr>
+                <w:rFonts w:ascii="Times New Roman" w:hAnsi="Times New Roman" w:cs="Times New Roman"/>
+                <w:b/>
+                <w:bCs/>
+                <w:lang w:val="en-US"/>
+              </w:rPr>
+              <w:t>AIC rank</w:t>
+            </w:r>
+          </w:p>
+        </w:tc>
+        <w:tc>
+          <w:tcPr>
+            <w:tcW w:w="1350" w:type="dxa"/>
+            <w:tcBorders>
+              <w:top w:val="single" w:sz="8" w:space="0" w:color="auto"/>
+              <w:bottom w:val="single" w:sz="8" w:space="0" w:color="auto"/>
+            </w:tcBorders>
+          </w:tcPr>
+          <w:p>
+            <w:pPr>
+              <w:rPr>
+                <w:rFonts w:ascii="Times New Roman" w:hAnsi="Times New Roman" w:cs="Times New Roman"/>
+                <w:b/>
+                <w:bCs/>
+                <w:vertAlign w:val="superscript"/>
+                <w:lang w:val="en-US"/>
+              </w:rPr>
+            </w:pPr>
+            <w:r>
+              <w:rPr>
+                <w:rFonts w:ascii="Times New Roman" w:hAnsi="Times New Roman" w:cs="Times New Roman"/>
+                <w:b/>
+                <w:bCs/>
+                <w:lang w:val="en-US"/>
+              </w:rPr>
+              <w:t>Pseudo r</w:t>
+            </w:r>
+            <w:r>
+              <w:rPr>
+                <w:rFonts w:ascii="Times New Roman" w:hAnsi="Times New Roman" w:cs="Times New Roman"/>
+                <w:b/>
+                <w:bCs/>
+                <w:vertAlign w:val="superscript"/>
+                <w:lang w:val="en-US"/>
+              </w:rPr>
+              <w:t>2</w:t>
+            </w:r>
+          </w:p>
+        </w:tc>
+      </w:tr>
+      <w:tr>
+        <w:tc>
+          <w:tcPr>
+            <w:tcW w:w="6475" w:type="dxa"/>
+            <w:tcBorders>
+              <w:top w:val="single" w:sz="8" w:space="0" w:color="auto"/>
+            </w:tcBorders>
+          </w:tcPr>
+          <w:p>
+            <w:pPr>
+              <w:rPr>
+                <w:rFonts w:ascii="Times New Roman" w:hAnsi="Times New Roman" w:cs="Times New Roman"/>
+                <w:lang w:val="en-US"/>
+              </w:rPr>
+            </w:pPr>
+            <w:r>
+              <w:rPr>
+                <w:rFonts w:ascii="Times New Roman" w:hAnsi="Times New Roman" w:cs="Times New Roman"/>
+                <w:lang w:val="en-US"/>
+              </w:rPr>
+              <w:t>Global Poisson</w:t>
+            </w:r>
+          </w:p>
+        </w:tc>
+        <w:tc>
+          <w:tcPr>
+            <w:tcW w:w="1530" w:type="dxa"/>
+            <w:tcBorders>
+              <w:top w:val="single" w:sz="8" w:space="0" w:color="auto"/>
+            </w:tcBorders>
+          </w:tcPr>
+          <w:p>
+            <w:pPr>
+              <w:rPr>
+                <w:rFonts w:ascii="Times New Roman" w:hAnsi="Times New Roman" w:cs="Times New Roman"/>
+                <w:lang w:val="en-US"/>
+              </w:rPr>
+            </w:pPr>
+          </w:p>
+        </w:tc>
+        <w:tc>
+          <w:tcPr>
+            <w:tcW w:w="1350" w:type="dxa"/>
+            <w:tcBorders>
+              <w:top w:val="single" w:sz="8" w:space="0" w:color="auto"/>
+            </w:tcBorders>
+          </w:tcPr>
+          <w:p>
+            <w:pPr>
+              <w:rPr>
+                <w:rFonts w:ascii="Times New Roman" w:hAnsi="Times New Roman" w:cs="Times New Roman"/>
+                <w:lang w:val="en-US"/>
+              </w:rPr>
+            </w:pPr>
+          </w:p>
+        </w:tc>
+      </w:tr>
+      <w:tr>
+        <w:tc>
+          <w:tcPr>
+            <w:tcW w:w="6475" w:type="dxa"/>
+          </w:tcPr>
+          <w:p>
+            <w:pPr>
+              <w:rPr>
+                <w:rFonts w:ascii="Times New Roman" w:hAnsi="Times New Roman" w:cs="Times New Roman"/>
+                <w:lang w:val="en-US"/>
+              </w:rPr>
+            </w:pPr>
+            <w:r>
+              <w:rPr>
+                <w:rFonts w:ascii="Times New Roman" w:hAnsi="Times New Roman" w:cs="Times New Roman"/>
+                <w:lang w:val="en-US"/>
+              </w:rPr>
+              <w:t>Global Negative Binomial</w:t>
+            </w:r>
+          </w:p>
+        </w:tc>
+        <w:tc>
+          <w:tcPr>
+            <w:tcW w:w="1530" w:type="dxa"/>
+          </w:tcPr>
+          <w:p>
+            <w:pPr>
+              <w:rPr>
+                <w:rFonts w:ascii="Times New Roman" w:hAnsi="Times New Roman" w:cs="Times New Roman"/>
+                <w:lang w:val="en-US"/>
+              </w:rPr>
+            </w:pPr>
+          </w:p>
+        </w:tc>
+        <w:tc>
+          <w:tcPr>
+            <w:tcW w:w="1350" w:type="dxa"/>
+          </w:tcPr>
+          <w:p>
+            <w:pPr>
+              <w:rPr>
+                <w:rFonts w:ascii="Times New Roman" w:hAnsi="Times New Roman" w:cs="Times New Roman"/>
+                <w:lang w:val="en-US"/>
+              </w:rPr>
+            </w:pPr>
+          </w:p>
+        </w:tc>
+      </w:tr>
+      <w:tr>
+        <w:tc>
+          <w:tcPr>
+            <w:tcW w:w="6475" w:type="dxa"/>
+          </w:tcPr>
+          <w:p>
+            <w:pPr>
+              <w:rPr>
+                <w:rFonts w:ascii="Times New Roman" w:hAnsi="Times New Roman" w:cs="Times New Roman"/>
+                <w:lang w:val="en-US"/>
+              </w:rPr>
+            </w:pPr>
+            <w:r>
+              <w:rPr>
+                <w:rFonts w:ascii="Times New Roman" w:hAnsi="Times New Roman" w:cs="Times New Roman"/>
+                <w:lang w:val="en-US"/>
+              </w:rPr>
+              <w:t>Hypothesized Negative Binomial</w:t>
+            </w:r>
+          </w:p>
+          <w:p>
+            <w:pPr>
+              <w:ind w:left="720"/>
+              <w:rPr>
+                <w:rFonts w:ascii="Times New Roman" w:hAnsi="Times New Roman" w:cs="Times New Roman"/>
+                <w:lang w:val="en-US"/>
+              </w:rPr>
+            </w:pPr>
+            <w:r>
+              <w:rPr>
+                <w:rFonts w:ascii="Times New Roman" w:hAnsi="Times New Roman" w:cs="Times New Roman"/>
+                <w:lang w:val="en-US"/>
+              </w:rPr>
+              <w:t>MAP, forest cover, land use</w:t>
+            </w:r>
+          </w:p>
+        </w:tc>
+        <w:tc>
+          <w:tcPr>
+            <w:tcW w:w="1530" w:type="dxa"/>
+          </w:tcPr>
+          <w:p>
+            <w:pPr>
+              <w:rPr>
+                <w:rFonts w:ascii="Times New Roman" w:hAnsi="Times New Roman" w:cs="Times New Roman"/>
+                <w:lang w:val="en-US"/>
+              </w:rPr>
+            </w:pPr>
+          </w:p>
+        </w:tc>
+        <w:tc>
+          <w:tcPr>
+            <w:tcW w:w="1350" w:type="dxa"/>
+          </w:tcPr>
+          <w:p>
+            <w:pPr>
+              <w:rPr>
+                <w:rFonts w:ascii="Times New Roman" w:hAnsi="Times New Roman" w:cs="Times New Roman"/>
+                <w:lang w:val="en-US"/>
+              </w:rPr>
+            </w:pPr>
+          </w:p>
+        </w:tc>
+      </w:tr>
+      <w:tr>
+        <w:tc>
+          <w:tcPr>
+            <w:tcW w:w="6475" w:type="dxa"/>
+          </w:tcPr>
+          <w:p>
+            <w:pPr>
+              <w:rPr>
+                <w:rFonts w:ascii="Times New Roman" w:hAnsi="Times New Roman" w:cs="Times New Roman"/>
+                <w:lang w:val="en-US"/>
+              </w:rPr>
+            </w:pPr>
+            <w:r>
+              <w:rPr>
+                <w:rFonts w:ascii="Times New Roman" w:hAnsi="Times New Roman" w:cs="Times New Roman"/>
+                <w:lang w:val="en-US"/>
+              </w:rPr>
+              <w:t>Negative Binomial</w:t>
+            </w:r>
+          </w:p>
+          <w:p>
+            <w:pPr>
+              <w:ind w:left="720"/>
+              <w:rPr>
+                <w:rFonts w:ascii="Times New Roman" w:hAnsi="Times New Roman" w:cs="Times New Roman"/>
+                <w:lang w:val="en-US"/>
+              </w:rPr>
+            </w:pPr>
+            <w:r>
+              <w:rPr>
+                <w:rFonts w:ascii="Times New Roman" w:hAnsi="Times New Roman" w:cs="Times New Roman"/>
+                <w:lang w:val="en-US"/>
+              </w:rPr>
+              <w:t>MAP, forest cover, land use</w:t>
+            </w:r>
+            <w:r>
+              <w:rPr>
+                <w:rFonts w:ascii="Times New Roman" w:hAnsi="Times New Roman" w:cs="Times New Roman"/>
+                <w:lang w:val="en-US"/>
+              </w:rPr>
+              <w:t>, location</w:t>
+            </w:r>
+          </w:p>
+        </w:tc>
+        <w:tc>
+          <w:tcPr>
+            <w:tcW w:w="1530" w:type="dxa"/>
+          </w:tcPr>
+          <w:p>
+            <w:pPr>
+              <w:rPr>
+                <w:rFonts w:ascii="Times New Roman" w:hAnsi="Times New Roman" w:cs="Times New Roman"/>
+                <w:lang w:val="en-US"/>
+              </w:rPr>
+            </w:pPr>
+          </w:p>
+        </w:tc>
+        <w:tc>
+          <w:tcPr>
+            <w:tcW w:w="1350" w:type="dxa"/>
+          </w:tcPr>
+          <w:p>
+            <w:pPr>
+              <w:rPr>
+                <w:rFonts w:ascii="Times New Roman" w:hAnsi="Times New Roman" w:cs="Times New Roman"/>
+                <w:lang w:val="en-US"/>
+              </w:rPr>
+            </w:pPr>
+          </w:p>
+        </w:tc>
+      </w:tr>
+      <w:tr>
+        <w:tc>
+          <w:tcPr>
+            <w:tcW w:w="6475" w:type="dxa"/>
+          </w:tcPr>
+          <w:p>
+            <w:pPr>
+              <w:rPr>
+                <w:rFonts w:ascii="Times New Roman" w:hAnsi="Times New Roman" w:cs="Times New Roman"/>
+                <w:lang w:val="en-US"/>
+              </w:rPr>
+            </w:pPr>
+            <w:r>
+              <w:rPr>
+                <w:rFonts w:ascii="Times New Roman" w:hAnsi="Times New Roman" w:cs="Times New Roman"/>
+                <w:lang w:val="en-US"/>
+              </w:rPr>
+              <w:t>Mixed Effect Model</w:t>
+            </w:r>
+          </w:p>
+          <w:p>
+            <w:pPr>
+              <w:ind w:left="720"/>
+              <w:rPr>
+                <w:rFonts w:ascii="Times New Roman" w:hAnsi="Times New Roman" w:cs="Times New Roman"/>
+                <w:lang w:val="en-US"/>
+              </w:rPr>
+            </w:pPr>
+            <w:r>
+              <w:rPr>
+                <w:rFonts w:ascii="Times New Roman" w:hAnsi="Times New Roman" w:cs="Times New Roman"/>
+                <w:lang w:val="en-US"/>
+              </w:rPr>
+              <w:t>Deterministic: MAP, forest cover, land use</w:t>
+            </w:r>
+          </w:p>
+          <w:p>
+            <w:pPr>
+              <w:ind w:left="720"/>
+              <w:rPr>
+                <w:rFonts w:ascii="Times New Roman" w:hAnsi="Times New Roman" w:cs="Times New Roman"/>
+                <w:lang w:val="en-US"/>
+              </w:rPr>
+            </w:pPr>
+            <w:r>
+              <w:rPr>
+                <w:rFonts w:ascii="Times New Roman" w:hAnsi="Times New Roman" w:cs="Times New Roman"/>
+                <w:lang w:val="en-US"/>
+              </w:rPr>
+              <w:t>Random: location</w:t>
+            </w:r>
+          </w:p>
+        </w:tc>
+        <w:tc>
+          <w:tcPr>
+            <w:tcW w:w="1530" w:type="dxa"/>
+          </w:tcPr>
+          <w:p>
+            <w:pPr>
+              <w:rPr>
+                <w:rFonts w:ascii="Times New Roman" w:hAnsi="Times New Roman" w:cs="Times New Roman"/>
+                <w:lang w:val="en-US"/>
+              </w:rPr>
+            </w:pPr>
+          </w:p>
+        </w:tc>
+        <w:tc>
+          <w:tcPr>
+            <w:tcW w:w="1350" w:type="dxa"/>
+          </w:tcPr>
+          <w:p>
+            <w:pPr>
+              <w:rPr>
+                <w:rFonts w:ascii="Times New Roman" w:hAnsi="Times New Roman" w:cs="Times New Roman"/>
+                <w:lang w:val="en-US"/>
+              </w:rPr>
+            </w:pPr>
+          </w:p>
+        </w:tc>
+      </w:tr>
+    </w:tbl>
+    <w:p>
+      <w:pPr>
+        <w:spacing w:after="0"/>
+        <w:rPr>
+          <w:rFonts w:ascii="Times New Roman" w:hAnsi="Times New Roman" w:cs="Times New Roman"/>
+          <w:sz w:val="24"/>
+          <w:szCs w:val="24"/>
+          <w:lang w:val="en-US"/>
+        </w:rPr>
+      </w:pPr>
+    </w:p>
+    <w:p>
+      <w:pPr>
+        <w:spacing w:after="0"/>
+        <w:rPr>
+          <w:rFonts w:ascii="Times New Roman" w:hAnsi="Times New Roman" w:cs="Times New Roman"/>
+          <w:sz w:val="24"/>
+          <w:szCs w:val="24"/>
+          <w:lang w:val="en-US"/>
+        </w:rPr>
+      </w:pPr>
+      <w:r>
+        <w:rPr>
+          <w:rFonts w:ascii="Times New Roman" w:hAnsi="Times New Roman" w:cs="Times New Roman"/>
+          <w:sz w:val="24"/>
+          <w:szCs w:val="24"/>
+          <w:lang w:val="en-US"/>
+        </w:rPr>
+        <w:t xml:space="preserve">R code can be found in </w:t>
+      </w:r>
+      <w:proofErr w:type="spellStart"/>
+      <w:r>
+        <w:rPr>
+          <w:rFonts w:ascii="Times New Roman" w:hAnsi="Times New Roman" w:cs="Times New Roman"/>
+          <w:sz w:val="24"/>
+          <w:szCs w:val="24"/>
+          <w:lang w:val="en-US"/>
+        </w:rPr>
+        <w:t>Github</w:t>
+      </w:r>
+      <w:proofErr w:type="spellEnd"/>
+      <w:r>
+        <w:rPr>
+          <w:rFonts w:ascii="Times New Roman" w:hAnsi="Times New Roman" w:cs="Times New Roman"/>
+          <w:sz w:val="24"/>
+          <w:szCs w:val="24"/>
+          <w:lang w:val="en-US"/>
+        </w:rPr>
+        <w:t xml:space="preserve"> repository </w:t>
+      </w:r>
+      <w:r>
+        <w:rPr>
+          <w:rFonts w:ascii="Times New Roman" w:hAnsi="Times New Roman" w:cs="Times New Roman"/>
+          <w:sz w:val="24"/>
+          <w:szCs w:val="24"/>
+          <w:lang w:val="en-US"/>
+        </w:rPr>
+        <w:t xml:space="preserve">below under “bee </w:t>
+      </w:r>
+      <w:proofErr w:type="spellStart"/>
+      <w:proofErr w:type="gramStart"/>
+      <w:r>
+        <w:rPr>
+          <w:rFonts w:ascii="Times New Roman" w:hAnsi="Times New Roman" w:cs="Times New Roman"/>
+          <w:sz w:val="24"/>
+          <w:szCs w:val="24"/>
+          <w:lang w:val="en-US"/>
+        </w:rPr>
+        <w:t>distribution.R</w:t>
+      </w:r>
+      <w:proofErr w:type="spellEnd"/>
+      <w:proofErr w:type="gramEnd"/>
+      <w:r>
+        <w:rPr>
+          <w:rFonts w:ascii="Times New Roman" w:hAnsi="Times New Roman" w:cs="Times New Roman"/>
+          <w:sz w:val="24"/>
+          <w:szCs w:val="24"/>
+          <w:lang w:val="en-US"/>
+        </w:rPr>
+        <w:t>”</w:t>
+      </w:r>
+    </w:p>
+    <w:p>
+      <w:pPr>
+        <w:spacing w:after="0"/>
+        <w:ind w:firstLine="720"/>
+        <w:rPr>
+          <w:rFonts w:ascii="Times New Roman" w:hAnsi="Times New Roman" w:cs="Times New Roman"/>
+          <w:sz w:val="24"/>
+          <w:szCs w:val="24"/>
+          <w:lang w:val="en-US"/>
+        </w:rPr>
+      </w:pPr>
+      <w:hyperlink r:id="rId8" w:history="1">
+        <w:r>
+          <w:rPr>
+            <w:rStyle w:val="Hyperlink"/>
+            <w:rFonts w:ascii="Times New Roman" w:hAnsi="Times New Roman" w:cs="Times New Roman"/>
+            <w:sz w:val="24"/>
+            <w:szCs w:val="24"/>
+            <w:lang w:val="en-US"/>
+          </w:rPr>
+          <w:t>https://github.com/mtindall69/bios14</w:t>
+        </w:r>
+      </w:hyperlink>
+      <w:r>
+        <w:rPr>
+          <w:rFonts w:ascii="Times New Roman" w:hAnsi="Times New Roman" w:cs="Times New Roman"/>
+          <w:sz w:val="24"/>
+          <w:szCs w:val="24"/>
+          <w:lang w:val="en-US"/>
+        </w:rPr>
+        <w:t xml:space="preserve"> </w:t>
       </w:r>
     </w:p>
     <w:sectPr>
-      <w:headerReference w:type="first" r:id="rId6"/>
+      <w:headerReference w:type="first" r:id="rId9"/>
       <w:pgSz w:w="11906" w:h="16838"/>
       <w:pgMar w:top="1440" w:right="1440" w:bottom="1440" w:left="1440" w:header="708" w:footer="708" w:gutter="0"/>
       <w:cols w:space="708"/>
@@ -191,6 +3204,356 @@
     </w:r>
   </w:p>
 </w:hdr>
+</file>
+
+<file path=word/numbering.xml><?xml version="1.0" encoding="utf-8"?>
+<w:numbering xmlns:wpc="http://schemas.microsoft.com/office/word/2010/wordprocessingCanvas" xmlns:cx="http://schemas.microsoft.com/office/drawing/2014/chartex" xmlns:cx1="http://schemas.microsoft.com/office/drawing/2015/9/8/chartex" xmlns:cx2="http://schemas.microsoft.com/office/drawing/2015/10/21/chartex" xmlns:cx3="http://schemas.microsoft.com/office/drawing/2016/5/9/chartex" xmlns:cx4="http://schemas.microsoft.com/office/drawing/2016/5/10/chartex" xmlns:cx5="http://schemas.microsoft.com/office/drawing/2016/5/11/chartex" xmlns:cx6="http://schemas.microsoft.com/office/drawing/2016/5/12/chartex" xmlns:cx7="http://schemas.microsoft.com/office/drawing/2016/5/13/chartex" xmlns:cx8="http://schemas.microsoft.com/office/drawing/2016/5/14/chartex" xmlns:mc="http://schemas.openxmlformats.org/markup-compatibility/2006" xmlns:aink="http://schemas.microsoft.com/office/drawing/2016/ink" xmlns:am3d="http://schemas.microsoft.com/office/drawing/2017/model3d" xmlns:o="urn:schemas-microsoft-com:office:office" xmlns:oel="http://schemas.microsoft.com/office/2019/extlst" xmlns:r="http://schemas.openxmlformats.org/officeDocument/2006/relationships" xmlns:m="http://schemas.openxmlformats.org/officeDocument/2006/math" xmlns:v="urn:schemas-microsoft-com:vml" xmlns:wp14="http://schemas.microsoft.com/office/word/2010/wordprocessingDrawing" xmlns:wp="http://schemas.openxmlformats.org/drawingml/2006/wordprocessingDrawing" xmlns:w10="urn:schemas-microsoft-com:office:word" xmlns:w="http://schemas.openxmlformats.org/wordprocessingml/2006/main" xmlns:w14="http://schemas.microsoft.com/office/word/2010/wordml" xmlns:w15="http://schemas.microsoft.com/office/word/2012/wordml" xmlns:w16cex="http://schemas.microsoft.com/office/word/2018/wordml/cex" xmlns:w16cid="http://schemas.microsoft.com/office/word/2016/wordml/cid" xmlns:w16="http://schemas.microsoft.com/office/word/2018/wordml" xmlns:w16du="http://schemas.microsoft.com/office/word/2023/wordml/word16du" xmlns:w16sdtdh="http://schemas.microsoft.com/office/word/2020/wordml/sdtdatahash" xmlns:w16se="http://schemas.microsoft.com/office/word/2015/wordml/symex" xmlns:wpg="http://schemas.microsoft.com/office/word/2010/wordprocessingGroup" xmlns:wpi="http://schemas.microsoft.com/office/word/2010/wordprocessingInk" xmlns:wne="http://schemas.microsoft.com/office/word/2006/wordml" xmlns:wps="http://schemas.microsoft.com/office/word/2010/wordprocessingShape" mc:Ignorable="w14 w15 w16se w16cid w16 w16cex w16sdtdh w16du wp14">
+  <w:abstractNum w:abstractNumId="0" w15:restartNumberingAfterBreak="0">
+    <w:nsid w:val="22E44257"/>
+    <w:multiLevelType w:val="hybridMultilevel"/>
+    <w:tmpl w:val="95520C06"/>
+    <w:lvl w:ilvl="0" w:tplc="E1703604">
+      <w:numFmt w:val="bullet"/>
+      <w:lvlText w:val=""/>
+      <w:lvlJc w:val="left"/>
+      <w:pPr>
+        <w:ind w:left="720" w:hanging="360"/>
+      </w:pPr>
+      <w:rPr>
+        <w:rFonts w:ascii="Wingdings" w:eastAsiaTheme="minorHAnsi" w:hAnsi="Wingdings" w:cs="Times New Roman" w:hint="default"/>
+      </w:rPr>
+    </w:lvl>
+    <w:lvl w:ilvl="1" w:tplc="10000003" w:tentative="1">
+      <w:start w:val="1"/>
+      <w:numFmt w:val="bullet"/>
+      <w:lvlText w:val="o"/>
+      <w:lvlJc w:val="left"/>
+      <w:pPr>
+        <w:ind w:left="1440" w:hanging="360"/>
+      </w:pPr>
+      <w:rPr>
+        <w:rFonts w:ascii="Courier New" w:hAnsi="Courier New" w:cs="Courier New" w:hint="default"/>
+      </w:rPr>
+    </w:lvl>
+    <w:lvl w:ilvl="2" w:tplc="10000005" w:tentative="1">
+      <w:start w:val="1"/>
+      <w:numFmt w:val="bullet"/>
+      <w:lvlText w:val=""/>
+      <w:lvlJc w:val="left"/>
+      <w:pPr>
+        <w:ind w:left="2160" w:hanging="360"/>
+      </w:pPr>
+      <w:rPr>
+        <w:rFonts w:ascii="Wingdings" w:hAnsi="Wingdings" w:hint="default"/>
+      </w:rPr>
+    </w:lvl>
+    <w:lvl w:ilvl="3" w:tplc="10000001" w:tentative="1">
+      <w:start w:val="1"/>
+      <w:numFmt w:val="bullet"/>
+      <w:lvlText w:val=""/>
+      <w:lvlJc w:val="left"/>
+      <w:pPr>
+        <w:ind w:left="2880" w:hanging="360"/>
+      </w:pPr>
+      <w:rPr>
+        <w:rFonts w:ascii="Symbol" w:hAnsi="Symbol" w:hint="default"/>
+      </w:rPr>
+    </w:lvl>
+    <w:lvl w:ilvl="4" w:tplc="10000003" w:tentative="1">
+      <w:start w:val="1"/>
+      <w:numFmt w:val="bullet"/>
+      <w:lvlText w:val="o"/>
+      <w:lvlJc w:val="left"/>
+      <w:pPr>
+        <w:ind w:left="3600" w:hanging="360"/>
+      </w:pPr>
+      <w:rPr>
+        <w:rFonts w:ascii="Courier New" w:hAnsi="Courier New" w:cs="Courier New" w:hint="default"/>
+      </w:rPr>
+    </w:lvl>
+    <w:lvl w:ilvl="5" w:tplc="10000005" w:tentative="1">
+      <w:start w:val="1"/>
+      <w:numFmt w:val="bullet"/>
+      <w:lvlText w:val=""/>
+      <w:lvlJc w:val="left"/>
+      <w:pPr>
+        <w:ind w:left="4320" w:hanging="360"/>
+      </w:pPr>
+      <w:rPr>
+        <w:rFonts w:ascii="Wingdings" w:hAnsi="Wingdings" w:hint="default"/>
+      </w:rPr>
+    </w:lvl>
+    <w:lvl w:ilvl="6" w:tplc="10000001" w:tentative="1">
+      <w:start w:val="1"/>
+      <w:numFmt w:val="bullet"/>
+      <w:lvlText w:val=""/>
+      <w:lvlJc w:val="left"/>
+      <w:pPr>
+        <w:ind w:left="5040" w:hanging="360"/>
+      </w:pPr>
+      <w:rPr>
+        <w:rFonts w:ascii="Symbol" w:hAnsi="Symbol" w:hint="default"/>
+      </w:rPr>
+    </w:lvl>
+    <w:lvl w:ilvl="7" w:tplc="10000003" w:tentative="1">
+      <w:start w:val="1"/>
+      <w:numFmt w:val="bullet"/>
+      <w:lvlText w:val="o"/>
+      <w:lvlJc w:val="left"/>
+      <w:pPr>
+        <w:ind w:left="5760" w:hanging="360"/>
+      </w:pPr>
+      <w:rPr>
+        <w:rFonts w:ascii="Courier New" w:hAnsi="Courier New" w:cs="Courier New" w:hint="default"/>
+      </w:rPr>
+    </w:lvl>
+    <w:lvl w:ilvl="8" w:tplc="10000005" w:tentative="1">
+      <w:start w:val="1"/>
+      <w:numFmt w:val="bullet"/>
+      <w:lvlText w:val=""/>
+      <w:lvlJc w:val="left"/>
+      <w:pPr>
+        <w:ind w:left="6480" w:hanging="360"/>
+      </w:pPr>
+      <w:rPr>
+        <w:rFonts w:ascii="Wingdings" w:hAnsi="Wingdings" w:hint="default"/>
+      </w:rPr>
+    </w:lvl>
+  </w:abstractNum>
+  <w:abstractNum w:abstractNumId="1" w15:restartNumberingAfterBreak="0">
+    <w:nsid w:val="28DD6F70"/>
+    <w:multiLevelType w:val="hybridMultilevel"/>
+    <w:tmpl w:val="611E12E2"/>
+    <w:lvl w:ilvl="0" w:tplc="E3AA753E">
+      <w:numFmt w:val="bullet"/>
+      <w:lvlText w:val=""/>
+      <w:lvlJc w:val="left"/>
+      <w:pPr>
+        <w:ind w:left="1080" w:hanging="360"/>
+      </w:pPr>
+      <w:rPr>
+        <w:rFonts w:ascii="Wingdings" w:eastAsiaTheme="minorHAnsi" w:hAnsi="Wingdings" w:cs="Times New Roman" w:hint="default"/>
+      </w:rPr>
+    </w:lvl>
+    <w:lvl w:ilvl="1" w:tplc="10000003" w:tentative="1">
+      <w:start w:val="1"/>
+      <w:numFmt w:val="bullet"/>
+      <w:lvlText w:val="o"/>
+      <w:lvlJc w:val="left"/>
+      <w:pPr>
+        <w:ind w:left="1800" w:hanging="360"/>
+      </w:pPr>
+      <w:rPr>
+        <w:rFonts w:ascii="Courier New" w:hAnsi="Courier New" w:cs="Courier New" w:hint="default"/>
+      </w:rPr>
+    </w:lvl>
+    <w:lvl w:ilvl="2" w:tplc="10000005" w:tentative="1">
+      <w:start w:val="1"/>
+      <w:numFmt w:val="bullet"/>
+      <w:lvlText w:val=""/>
+      <w:lvlJc w:val="left"/>
+      <w:pPr>
+        <w:ind w:left="2520" w:hanging="360"/>
+      </w:pPr>
+      <w:rPr>
+        <w:rFonts w:ascii="Wingdings" w:hAnsi="Wingdings" w:hint="default"/>
+      </w:rPr>
+    </w:lvl>
+    <w:lvl w:ilvl="3" w:tplc="10000001" w:tentative="1">
+      <w:start w:val="1"/>
+      <w:numFmt w:val="bullet"/>
+      <w:lvlText w:val=""/>
+      <w:lvlJc w:val="left"/>
+      <w:pPr>
+        <w:ind w:left="3240" w:hanging="360"/>
+      </w:pPr>
+      <w:rPr>
+        <w:rFonts w:ascii="Symbol" w:hAnsi="Symbol" w:hint="default"/>
+      </w:rPr>
+    </w:lvl>
+    <w:lvl w:ilvl="4" w:tplc="10000003" w:tentative="1">
+      <w:start w:val="1"/>
+      <w:numFmt w:val="bullet"/>
+      <w:lvlText w:val="o"/>
+      <w:lvlJc w:val="left"/>
+      <w:pPr>
+        <w:ind w:left="3960" w:hanging="360"/>
+      </w:pPr>
+      <w:rPr>
+        <w:rFonts w:ascii="Courier New" w:hAnsi="Courier New" w:cs="Courier New" w:hint="default"/>
+      </w:rPr>
+    </w:lvl>
+    <w:lvl w:ilvl="5" w:tplc="10000005" w:tentative="1">
+      <w:start w:val="1"/>
+      <w:numFmt w:val="bullet"/>
+      <w:lvlText w:val=""/>
+      <w:lvlJc w:val="left"/>
+      <w:pPr>
+        <w:ind w:left="4680" w:hanging="360"/>
+      </w:pPr>
+      <w:rPr>
+        <w:rFonts w:ascii="Wingdings" w:hAnsi="Wingdings" w:hint="default"/>
+      </w:rPr>
+    </w:lvl>
+    <w:lvl w:ilvl="6" w:tplc="10000001" w:tentative="1">
+      <w:start w:val="1"/>
+      <w:numFmt w:val="bullet"/>
+      <w:lvlText w:val=""/>
+      <w:lvlJc w:val="left"/>
+      <w:pPr>
+        <w:ind w:left="5400" w:hanging="360"/>
+      </w:pPr>
+      <w:rPr>
+        <w:rFonts w:ascii="Symbol" w:hAnsi="Symbol" w:hint="default"/>
+      </w:rPr>
+    </w:lvl>
+    <w:lvl w:ilvl="7" w:tplc="10000003" w:tentative="1">
+      <w:start w:val="1"/>
+      <w:numFmt w:val="bullet"/>
+      <w:lvlText w:val="o"/>
+      <w:lvlJc w:val="left"/>
+      <w:pPr>
+        <w:ind w:left="6120" w:hanging="360"/>
+      </w:pPr>
+      <w:rPr>
+        <w:rFonts w:ascii="Courier New" w:hAnsi="Courier New" w:cs="Courier New" w:hint="default"/>
+      </w:rPr>
+    </w:lvl>
+    <w:lvl w:ilvl="8" w:tplc="10000005" w:tentative="1">
+      <w:start w:val="1"/>
+      <w:numFmt w:val="bullet"/>
+      <w:lvlText w:val=""/>
+      <w:lvlJc w:val="left"/>
+      <w:pPr>
+        <w:ind w:left="6840" w:hanging="360"/>
+      </w:pPr>
+      <w:rPr>
+        <w:rFonts w:ascii="Wingdings" w:hAnsi="Wingdings" w:hint="default"/>
+      </w:rPr>
+    </w:lvl>
+  </w:abstractNum>
+  <w:abstractNum w:abstractNumId="2" w15:restartNumberingAfterBreak="0">
+    <w:nsid w:val="322454D9"/>
+    <w:multiLevelType w:val="hybridMultilevel"/>
+    <w:tmpl w:val="5AD2A5B8"/>
+    <w:lvl w:ilvl="0" w:tplc="D20491D0">
+      <w:numFmt w:val="bullet"/>
+      <w:lvlText w:val=""/>
+      <w:lvlJc w:val="left"/>
+      <w:pPr>
+        <w:ind w:left="1080" w:hanging="360"/>
+      </w:pPr>
+      <w:rPr>
+        <w:rFonts w:ascii="Wingdings" w:eastAsiaTheme="minorHAnsi" w:hAnsi="Wingdings" w:cs="Times New Roman" w:hint="default"/>
+      </w:rPr>
+    </w:lvl>
+    <w:lvl w:ilvl="1" w:tplc="10000003" w:tentative="1">
+      <w:start w:val="1"/>
+      <w:numFmt w:val="bullet"/>
+      <w:lvlText w:val="o"/>
+      <w:lvlJc w:val="left"/>
+      <w:pPr>
+        <w:ind w:left="1800" w:hanging="360"/>
+      </w:pPr>
+      <w:rPr>
+        <w:rFonts w:ascii="Courier New" w:hAnsi="Courier New" w:cs="Courier New" w:hint="default"/>
+      </w:rPr>
+    </w:lvl>
+    <w:lvl w:ilvl="2" w:tplc="10000005" w:tentative="1">
+      <w:start w:val="1"/>
+      <w:numFmt w:val="bullet"/>
+      <w:lvlText w:val=""/>
+      <w:lvlJc w:val="left"/>
+      <w:pPr>
+        <w:ind w:left="2520" w:hanging="360"/>
+      </w:pPr>
+      <w:rPr>
+        <w:rFonts w:ascii="Wingdings" w:hAnsi="Wingdings" w:hint="default"/>
+      </w:rPr>
+    </w:lvl>
+    <w:lvl w:ilvl="3" w:tplc="10000001" w:tentative="1">
+      <w:start w:val="1"/>
+      <w:numFmt w:val="bullet"/>
+      <w:lvlText w:val=""/>
+      <w:lvlJc w:val="left"/>
+      <w:pPr>
+        <w:ind w:left="3240" w:hanging="360"/>
+      </w:pPr>
+      <w:rPr>
+        <w:rFonts w:ascii="Symbol" w:hAnsi="Symbol" w:hint="default"/>
+      </w:rPr>
+    </w:lvl>
+    <w:lvl w:ilvl="4" w:tplc="10000003" w:tentative="1">
+      <w:start w:val="1"/>
+      <w:numFmt w:val="bullet"/>
+      <w:lvlText w:val="o"/>
+      <w:lvlJc w:val="left"/>
+      <w:pPr>
+        <w:ind w:left="3960" w:hanging="360"/>
+      </w:pPr>
+      <w:rPr>
+        <w:rFonts w:ascii="Courier New" w:hAnsi="Courier New" w:cs="Courier New" w:hint="default"/>
+      </w:rPr>
+    </w:lvl>
+    <w:lvl w:ilvl="5" w:tplc="10000005" w:tentative="1">
+      <w:start w:val="1"/>
+      <w:numFmt w:val="bullet"/>
+      <w:lvlText w:val=""/>
+      <w:lvlJc w:val="left"/>
+      <w:pPr>
+        <w:ind w:left="4680" w:hanging="360"/>
+      </w:pPr>
+      <w:rPr>
+        <w:rFonts w:ascii="Wingdings" w:hAnsi="Wingdings" w:hint="default"/>
+      </w:rPr>
+    </w:lvl>
+    <w:lvl w:ilvl="6" w:tplc="10000001" w:tentative="1">
+      <w:start w:val="1"/>
+      <w:numFmt w:val="bullet"/>
+      <w:lvlText w:val=""/>
+      <w:lvlJc w:val="left"/>
+      <w:pPr>
+        <w:ind w:left="5400" w:hanging="360"/>
+      </w:pPr>
+      <w:rPr>
+        <w:rFonts w:ascii="Symbol" w:hAnsi="Symbol" w:hint="default"/>
+      </w:rPr>
+    </w:lvl>
+    <w:lvl w:ilvl="7" w:tplc="10000003" w:tentative="1">
+      <w:start w:val="1"/>
+      <w:numFmt w:val="bullet"/>
+      <w:lvlText w:val="o"/>
+      <w:lvlJc w:val="left"/>
+      <w:pPr>
+        <w:ind w:left="6120" w:hanging="360"/>
+      </w:pPr>
+      <w:rPr>
+        <w:rFonts w:ascii="Courier New" w:hAnsi="Courier New" w:cs="Courier New" w:hint="default"/>
+      </w:rPr>
+    </w:lvl>
+    <w:lvl w:ilvl="8" w:tplc="10000005" w:tentative="1">
+      <w:start w:val="1"/>
+      <w:numFmt w:val="bullet"/>
+      <w:lvlText w:val=""/>
+      <w:lvlJc w:val="left"/>
+      <w:pPr>
+        <w:ind w:left="6840" w:hanging="360"/>
+      </w:pPr>
+      <w:rPr>
+        <w:rFonts w:ascii="Wingdings" w:hAnsi="Wingdings" w:hint="default"/>
+      </w:rPr>
+    </w:lvl>
+  </w:abstractNum>
+  <w:num w:numId="1" w16cid:durableId="1130439828">
+    <w:abstractNumId w:val="1"/>
+  </w:num>
+  <w:num w:numId="2" w16cid:durableId="969671759">
+    <w:abstractNumId w:val="0"/>
+  </w:num>
+  <w:num w:numId="3" w16cid:durableId="436601971">
+    <w:abstractNumId w:val="2"/>
+  </w:num>
+</w:numbering>
 </file>
 
 <file path=word/styles.xml><?xml version="1.0" encoding="utf-8"?>
@@ -796,7 +4159,6 @@
   <w:style w:type="character" w:default="1" w:styleId="DefaultParagraphFont">
     <w:name w:val="Default Paragraph Font"/>
     <w:uiPriority w:val="1"/>
-    <w:semiHidden/>
     <w:unhideWhenUsed/>
   </w:style>
   <w:style w:type="table" w:default="1" w:styleId="TableNormal">
@@ -1154,6 +4516,97 @@
     <w:uiPriority w:val="99"/>
     <w:rsid w:val="00FB5EB9"/>
   </w:style>
+  <w:style w:type="paragraph" w:styleId="HTMLPreformatted">
+    <w:name w:val="HTML Preformatted"/>
+    <w:basedOn w:val="Normal"/>
+    <w:link w:val="HTMLPreformattedChar"/>
+    <w:uiPriority w:val="99"/>
+    <w:semiHidden/>
+    <w:unhideWhenUsed/>
+    <w:rsid w:val="00645AB0"/>
+    <w:pPr>
+      <w:spacing w:after="0" w:line="240" w:lineRule="auto"/>
+    </w:pPr>
+    <w:rPr>
+      <w:rFonts w:ascii="Consolas" w:hAnsi="Consolas"/>
+      <w:sz w:val="20"/>
+      <w:szCs w:val="20"/>
+    </w:rPr>
+  </w:style>
+  <w:style w:type="character" w:customStyle="1" w:styleId="HTMLPreformattedChar">
+    <w:name w:val="HTML Preformatted Char"/>
+    <w:basedOn w:val="DefaultParagraphFont"/>
+    <w:link w:val="HTMLPreformatted"/>
+    <w:uiPriority w:val="99"/>
+    <w:semiHidden/>
+    <w:rsid w:val="00645AB0"/>
+    <w:rPr>
+      <w:rFonts w:ascii="Consolas" w:hAnsi="Consolas"/>
+      <w:sz w:val="20"/>
+      <w:szCs w:val="20"/>
+    </w:rPr>
+  </w:style>
+  <w:style w:type="table" w:styleId="TableGrid">
+    <w:name w:val="Table Grid"/>
+    <w:basedOn w:val="TableNormal"/>
+    <w:uiPriority w:val="39"/>
+    <w:rsid w:val="00B637FC"/>
+    <w:pPr>
+      <w:spacing w:after="0" w:line="240" w:lineRule="auto"/>
+    </w:pPr>
+    <w:tblPr>
+      <w:tblBorders>
+        <w:top w:val="single" w:sz="4" w:space="0" w:color="auto"/>
+        <w:left w:val="single" w:sz="4" w:space="0" w:color="auto"/>
+        <w:bottom w:val="single" w:sz="4" w:space="0" w:color="auto"/>
+        <w:right w:val="single" w:sz="4" w:space="0" w:color="auto"/>
+        <w:insideH w:val="single" w:sz="4" w:space="0" w:color="auto"/>
+        <w:insideV w:val="single" w:sz="4" w:space="0" w:color="auto"/>
+      </w:tblBorders>
+    </w:tblPr>
+  </w:style>
+  <w:style w:type="paragraph" w:styleId="Caption">
+    <w:name w:val="caption"/>
+    <w:basedOn w:val="Normal"/>
+    <w:next w:val="Normal"/>
+    <w:uiPriority w:val="35"/>
+    <w:unhideWhenUsed/>
+    <w:qFormat/>
+    <w:rsid w:val="00C96CFA"/>
+    <w:pPr>
+      <w:spacing w:after="200" w:line="240" w:lineRule="auto"/>
+    </w:pPr>
+    <w:rPr>
+      <w:i/>
+      <w:iCs/>
+      <w:color w:val="0E2841" w:themeColor="text2"/>
+      <w:sz w:val="18"/>
+      <w:szCs w:val="18"/>
+    </w:rPr>
+  </w:style>
+  <w:style w:type="character" w:styleId="Hyperlink">
+    <w:name w:val="Hyperlink"/>
+    <w:basedOn w:val="DefaultParagraphFont"/>
+    <w:uiPriority w:val="99"/>
+    <w:unhideWhenUsed/>
+    <w:rsid w:val="00EF7AE5"/>
+    <w:rPr>
+      <w:color w:val="467886" w:themeColor="hyperlink"/>
+      <w:u w:val="single"/>
+    </w:rPr>
+  </w:style>
+  <w:style w:type="character" w:styleId="UnresolvedMention">
+    <w:name w:val="Unresolved Mention"/>
+    <w:basedOn w:val="DefaultParagraphFont"/>
+    <w:uiPriority w:val="99"/>
+    <w:semiHidden/>
+    <w:unhideWhenUsed/>
+    <w:rsid w:val="00EF7AE5"/>
+    <w:rPr>
+      <w:color w:val="605E5C"/>
+      <w:shd w:val="clear" w:color="auto" w:fill="E1DFDD"/>
+    </w:rPr>
+  </w:style>
 </w:styles>
 </file>
 

--- a/bee distribution report.docx
+++ b/bee distribution report.docx
@@ -49,7 +49,6 @@
         </w:rPr>
         <w:t xml:space="preserve">The black orchid bee </w:t>
       </w:r>
-      <w:proofErr w:type="spellStart"/>
       <w:r>
         <w:rPr>
           <w:rFonts w:ascii="Times New Roman" w:hAnsi="Times New Roman" w:cs="Times New Roman"/>
@@ -59,33 +58,8 @@
           <w:szCs w:val="24"/>
           <w:lang w:val="en-US"/>
         </w:rPr>
-        <w:t>Eulaema</w:t>
-      </w:r>
-      <w:proofErr w:type="spellEnd"/>
-      <w:r>
-        <w:rPr>
-          <w:rFonts w:ascii="Times New Roman" w:hAnsi="Times New Roman" w:cs="Times New Roman"/>
-          <w:i/>
-          <w:iCs/>
-          <w:sz w:val="24"/>
-          <w:szCs w:val="24"/>
-          <w:lang w:val="en-US"/>
-        </w:rPr>
-        <w:t xml:space="preserve"> </w:t>
-      </w:r>
-      <w:proofErr w:type="spellStart"/>
-      <w:r>
-        <w:rPr>
-          <w:rFonts w:ascii="Times New Roman" w:hAnsi="Times New Roman" w:cs="Times New Roman"/>
-          <w:i/>
-          <w:iCs/>
-          <w:sz w:val="24"/>
-          <w:szCs w:val="24"/>
-          <w:lang w:val="en-US"/>
-        </w:rPr>
-        <w:t>nigrita</w:t>
-      </w:r>
-      <w:proofErr w:type="spellEnd"/>
+        <w:t>Eulaema nigrita</w:t>
+      </w:r>
       <w:r>
         <w:rPr>
           <w:rFonts w:ascii="Times New Roman" w:hAnsi="Times New Roman" w:cs="Times New Roman"/>
@@ -113,25 +87,14 @@
         </w:rPr>
         <w:t xml:space="preserve">bodied </w:t>
       </w:r>
-      <w:proofErr w:type="spellStart"/>
-      <w:r>
-        <w:rPr>
-          <w:rFonts w:ascii="Times New Roman" w:hAnsi="Times New Roman" w:cs="Times New Roman"/>
-          <w:sz w:val="24"/>
-          <w:szCs w:val="24"/>
-          <w:lang w:val="en-US"/>
-        </w:rPr>
-        <w:t>Euglossini</w:t>
-      </w:r>
-      <w:proofErr w:type="spellEnd"/>
-      <w:r>
-        <w:rPr>
-          <w:rFonts w:ascii="Times New Roman" w:hAnsi="Times New Roman" w:cs="Times New Roman"/>
-          <w:sz w:val="24"/>
-          <w:szCs w:val="24"/>
-          <w:lang w:val="en-US"/>
-        </w:rPr>
-        <w:t xml:space="preserve"> </w:t>
+      <w:r>
+        <w:rPr>
+          <w:rFonts w:ascii="Times New Roman" w:hAnsi="Times New Roman" w:cs="Times New Roman"/>
+          <w:sz w:val="24"/>
+          <w:szCs w:val="24"/>
+          <w:lang w:val="en-US"/>
+        </w:rPr>
+        <w:t xml:space="preserve">Euglossini </w:t>
       </w:r>
       <w:r>
         <w:rPr>
@@ -212,16 +175,7 @@
           <w:szCs w:val="24"/>
           <w:lang w:val="en-US"/>
         </w:rPr>
-        <w:t xml:space="preserve"> </w:t>
-      </w:r>
-      <w:r>
-        <w:rPr>
-          <w:rFonts w:ascii="Times New Roman" w:hAnsi="Times New Roman" w:cs="Times New Roman"/>
-          <w:sz w:val="24"/>
-          <w:szCs w:val="24"/>
-          <w:lang w:val="en-US"/>
-        </w:rPr>
-        <w:t xml:space="preserve">72 </w:t>
+        <w:t xml:space="preserve"> 72 </w:t>
       </w:r>
       <w:r>
         <w:rPr>
@@ -284,27 +238,7 @@
           <w:szCs w:val="24"/>
           <w:lang w:val="en-US"/>
         </w:rPr>
-        <w:t xml:space="preserve"> </w:t>
-      </w:r>
-      <w:proofErr w:type="gramStart"/>
-      <w:r>
-        <w:rPr>
-          <w:rFonts w:ascii="Times New Roman" w:hAnsi="Times New Roman" w:cs="Times New Roman"/>
-          <w:sz w:val="24"/>
-          <w:szCs w:val="24"/>
-          <w:lang w:val="en-US"/>
-        </w:rPr>
-        <w:t>in order to</w:t>
-      </w:r>
-      <w:proofErr w:type="gramEnd"/>
-      <w:r>
-        <w:rPr>
-          <w:rFonts w:ascii="Times New Roman" w:hAnsi="Times New Roman" w:cs="Times New Roman"/>
-          <w:sz w:val="24"/>
-          <w:szCs w:val="24"/>
-          <w:lang w:val="en-US"/>
-        </w:rPr>
-        <w:t xml:space="preserve"> identify patterns of bee distribution </w:t>
+        <w:t xml:space="preserve"> in order to identify patterns of bee distribution </w:t>
       </w:r>
       <w:r>
         <w:rPr>
@@ -718,47 +652,7 @@
           <w:szCs w:val="24"/>
           <w:lang w:val="en-US"/>
         </w:rPr>
-        <w:t xml:space="preserve"> between parameters </w:t>
-      </w:r>
-      <w:proofErr w:type="gramStart"/>
-      <w:r>
-        <w:rPr>
-          <w:rFonts w:ascii="Times New Roman" w:hAnsi="Times New Roman" w:cs="Times New Roman"/>
-          <w:sz w:val="24"/>
-          <w:szCs w:val="24"/>
-          <w:lang w:val="en-US"/>
-        </w:rPr>
-        <w:t>in order to</w:t>
-      </w:r>
-      <w:proofErr w:type="gramEnd"/>
-      <w:r>
-        <w:rPr>
-          <w:rFonts w:ascii="Times New Roman" w:hAnsi="Times New Roman" w:cs="Times New Roman"/>
-          <w:sz w:val="24"/>
-          <w:szCs w:val="24"/>
-          <w:lang w:val="en-US"/>
-        </w:rPr>
-        <w:t xml:space="preserve"> first exclude highly </w:t>
-      </w:r>
-      <w:proofErr w:type="gramStart"/>
-      <w:r>
-        <w:rPr>
-          <w:rFonts w:ascii="Times New Roman" w:hAnsi="Times New Roman" w:cs="Times New Roman"/>
-          <w:sz w:val="24"/>
-          <w:szCs w:val="24"/>
-          <w:lang w:val="en-US"/>
-        </w:rPr>
-        <w:t>correlated and</w:t>
-      </w:r>
-      <w:proofErr w:type="gramEnd"/>
-      <w:r>
-        <w:rPr>
-          <w:rFonts w:ascii="Times New Roman" w:hAnsi="Times New Roman" w:cs="Times New Roman"/>
-          <w:sz w:val="24"/>
-          <w:szCs w:val="24"/>
-          <w:lang w:val="en-US"/>
-        </w:rPr>
-        <w:t xml:space="preserve"> </w:t>
+        <w:t xml:space="preserve"> between parameters in order to first exclude highly correlated and </w:t>
       </w:r>
       <w:r>
         <w:rPr>
@@ -955,55 +849,7 @@
           <w:rFonts w:ascii="Times New Roman" w:hAnsi="Times New Roman" w:cs="Times New Roman"/>
           <w:lang w:val="en-US"/>
         </w:rPr>
-        <w:t xml:space="preserve">&gt; </w:t>
-      </w:r>
-      <w:proofErr w:type="spellStart"/>
-      <w:r>
-        <w:rPr>
-          <w:rFonts w:ascii="Times New Roman" w:hAnsi="Times New Roman" w:cs="Times New Roman"/>
-          <w:lang w:val="en-US"/>
-        </w:rPr>
-        <w:t>bdat</w:t>
-      </w:r>
-      <w:proofErr w:type="spellEnd"/>
-      <w:r>
-        <w:rPr>
-          <w:rFonts w:ascii="Times New Roman" w:hAnsi="Times New Roman" w:cs="Times New Roman"/>
-          <w:lang w:val="en-US"/>
-        </w:rPr>
-        <w:t xml:space="preserve"> = </w:t>
-      </w:r>
-      <w:proofErr w:type="gramStart"/>
-      <w:r>
-        <w:rPr>
-          <w:rFonts w:ascii="Times New Roman" w:hAnsi="Times New Roman" w:cs="Times New Roman"/>
-          <w:lang w:val="en-US"/>
-        </w:rPr>
-        <w:t>read.csv(</w:t>
-      </w:r>
-      <w:proofErr w:type="gramEnd"/>
-      <w:r>
-        <w:rPr>
-          <w:rFonts w:ascii="Times New Roman" w:hAnsi="Times New Roman" w:cs="Times New Roman"/>
-          <w:lang w:val="en-US"/>
-        </w:rPr>
-        <w:t xml:space="preserve">"Eulaema.csv", </w:t>
-      </w:r>
-      <w:proofErr w:type="spellStart"/>
-      <w:r>
-        <w:rPr>
-          <w:rFonts w:ascii="Times New Roman" w:hAnsi="Times New Roman" w:cs="Times New Roman"/>
-          <w:lang w:val="en-US"/>
-        </w:rPr>
-        <w:t>fileEncoding</w:t>
-      </w:r>
-      <w:proofErr w:type="spellEnd"/>
-      <w:r>
-        <w:rPr>
-          <w:rFonts w:ascii="Times New Roman" w:hAnsi="Times New Roman" w:cs="Times New Roman"/>
-          <w:lang w:val="en-US"/>
-        </w:rPr>
-        <w:t xml:space="preserve"> = "Latin1")</w:t>
+        <w:t>&gt; bdat = read.csv("Eulaema.csv", fileEncoding = "Latin1")</w:t>
       </w:r>
     </w:p>
     <w:p>
@@ -1051,23 +897,7 @@
           <w:rFonts w:ascii="Times New Roman" w:hAnsi="Times New Roman" w:cs="Times New Roman"/>
           <w:lang w:val="en-US"/>
         </w:rPr>
-        <w:t xml:space="preserve">+ </w:t>
-      </w:r>
-      <w:proofErr w:type="spellStart"/>
-      <w:r>
-        <w:rPr>
-          <w:rFonts w:ascii="Times New Roman" w:hAnsi="Times New Roman" w:cs="Times New Roman"/>
-          <w:lang w:val="en-US"/>
-        </w:rPr>
-        <w:t>bdat$lu_het</w:t>
-      </w:r>
-      <w:proofErr w:type="spellEnd"/>
-      <w:r>
-        <w:rPr>
-          <w:rFonts w:ascii="Times New Roman" w:hAnsi="Times New Roman" w:cs="Times New Roman"/>
-          <w:lang w:val="en-US"/>
-        </w:rPr>
-        <w:t xml:space="preserve">, </w:t>
+        <w:t xml:space="preserve">+ bdat$lu_het, </w:t>
       </w:r>
     </w:p>
     <w:p>
@@ -1084,23 +914,7 @@
           <w:rFonts w:ascii="Times New Roman" w:hAnsi="Times New Roman" w:cs="Times New Roman"/>
           <w:lang w:val="en-US"/>
         </w:rPr>
-        <w:t xml:space="preserve">          family="</w:t>
-      </w:r>
-      <w:proofErr w:type="spellStart"/>
-      <w:r>
-        <w:rPr>
-          <w:rFonts w:ascii="Times New Roman" w:hAnsi="Times New Roman" w:cs="Times New Roman"/>
-          <w:lang w:val="en-US"/>
-        </w:rPr>
-        <w:t>poisson</w:t>
-      </w:r>
-      <w:proofErr w:type="spellEnd"/>
-      <w:r>
-        <w:rPr>
-          <w:rFonts w:ascii="Times New Roman" w:hAnsi="Times New Roman" w:cs="Times New Roman"/>
-          <w:lang w:val="en-US"/>
-        </w:rPr>
-        <w:t>")</w:t>
+        <w:t xml:space="preserve">          family="poisson")</w:t>
       </w:r>
     </w:p>
     <w:p>
@@ -1115,98 +929,23 @@
       <w:r>
         <w:rPr>
           <w:rFonts w:ascii="Times New Roman" w:hAnsi="Times New Roman" w:cs="Times New Roman"/>
-          <w:lang w:val="en-US"/>
+          <w:lang w:val="sv-SE"/>
         </w:rPr>
         <w:t xml:space="preserve">&gt; </w:t>
       </w:r>
       <w:r>
         <w:rPr>
           <w:rFonts w:ascii="Times New Roman" w:hAnsi="Times New Roman" w:cs="Times New Roman"/>
-          <w:lang w:val="en-US"/>
-        </w:rPr>
-        <w:t xml:space="preserve">mod = </w:t>
-      </w:r>
-      <w:proofErr w:type="spellStart"/>
-      <w:proofErr w:type="gramStart"/>
-      <w:r>
-        <w:rPr>
-          <w:rFonts w:ascii="Times New Roman" w:hAnsi="Times New Roman" w:cs="Times New Roman"/>
-          <w:lang w:val="en-US"/>
-        </w:rPr>
-        <w:t>glm</w:t>
-      </w:r>
-      <w:proofErr w:type="spellEnd"/>
-      <w:r>
-        <w:rPr>
-          <w:rFonts w:ascii="Times New Roman" w:hAnsi="Times New Roman" w:cs="Times New Roman"/>
-          <w:lang w:val="en-US"/>
-        </w:rPr>
-        <w:t>(</w:t>
-      </w:r>
-      <w:proofErr w:type="spellStart"/>
-      <w:proofErr w:type="gramEnd"/>
-      <w:r>
-        <w:rPr>
-          <w:rFonts w:ascii="Times New Roman" w:hAnsi="Times New Roman" w:cs="Times New Roman"/>
-          <w:lang w:val="en-US"/>
-        </w:rPr>
-        <w:t>bdat$Eulaema_nigrita</w:t>
-      </w:r>
-      <w:proofErr w:type="spellEnd"/>
-      <w:r>
-        <w:rPr>
-          <w:rFonts w:ascii="Times New Roman" w:hAnsi="Times New Roman" w:cs="Times New Roman"/>
-          <w:lang w:val="en-US"/>
-        </w:rPr>
-        <w:t xml:space="preserve"> ~ </w:t>
-      </w:r>
-      <w:proofErr w:type="spellStart"/>
-      <w:r>
-        <w:rPr>
-          <w:rFonts w:ascii="Times New Roman" w:hAnsi="Times New Roman" w:cs="Times New Roman"/>
-          <w:lang w:val="en-US"/>
-        </w:rPr>
-        <w:t>bdat$MAP</w:t>
-      </w:r>
-      <w:proofErr w:type="spellEnd"/>
-      <w:r>
-        <w:rPr>
-          <w:rFonts w:ascii="Times New Roman" w:hAnsi="Times New Roman" w:cs="Times New Roman"/>
-          <w:lang w:val="en-US"/>
-        </w:rPr>
-        <w:t xml:space="preserve"> + </w:t>
-      </w:r>
-      <w:proofErr w:type="spellStart"/>
-      <w:r>
-        <w:rPr>
-          <w:rFonts w:ascii="Times New Roman" w:hAnsi="Times New Roman" w:cs="Times New Roman"/>
-          <w:lang w:val="en-US"/>
-        </w:rPr>
-        <w:t>bdat$forest</w:t>
-      </w:r>
-      <w:proofErr w:type="spellEnd"/>
-      <w:r>
-        <w:rPr>
-          <w:rFonts w:ascii="Times New Roman" w:hAnsi="Times New Roman" w:cs="Times New Roman"/>
-          <w:lang w:val="en-US"/>
-        </w:rPr>
-        <w:t xml:space="preserve">. + </w:t>
-      </w:r>
-      <w:proofErr w:type="spellStart"/>
-      <w:r>
-        <w:rPr>
-          <w:rFonts w:ascii="Times New Roman" w:hAnsi="Times New Roman" w:cs="Times New Roman"/>
-          <w:lang w:val="en-US"/>
-        </w:rPr>
-        <w:t>bdat$lu_het</w:t>
-      </w:r>
-      <w:proofErr w:type="spellEnd"/>
-      <w:r>
-        <w:rPr>
-          <w:rFonts w:ascii="Times New Roman" w:hAnsi="Times New Roman" w:cs="Times New Roman"/>
-          <w:lang w:val="en-US"/>
-        </w:rPr>
-        <w:t xml:space="preserve">, </w:t>
+          <w:lang w:val="sv-SE"/>
+        </w:rPr>
+        <w:t xml:space="preserve">mod = glm(bdat$Eulaema_nigrita ~ bdat$MAP + bdat$forest. </w:t>
+      </w:r>
+      <w:r>
+        <w:rPr>
+          <w:rFonts w:ascii="Times New Roman" w:hAnsi="Times New Roman" w:cs="Times New Roman"/>
+          <w:lang w:val="en-US"/>
+        </w:rPr>
+        <w:t xml:space="preserve">+ bdat$lu_het, </w:t>
       </w:r>
     </w:p>
     <w:p>
@@ -1230,23 +969,7 @@
           <w:rFonts w:ascii="Times New Roman" w:hAnsi="Times New Roman" w:cs="Times New Roman"/>
           <w:lang w:val="en-US"/>
         </w:rPr>
-        <w:t>family="</w:t>
-      </w:r>
-      <w:proofErr w:type="spellStart"/>
-      <w:r>
-        <w:rPr>
-          <w:rFonts w:ascii="Times New Roman" w:hAnsi="Times New Roman" w:cs="Times New Roman"/>
-          <w:lang w:val="en-US"/>
-        </w:rPr>
-        <w:t>poisson</w:t>
-      </w:r>
-      <w:proofErr w:type="spellEnd"/>
-      <w:r>
-        <w:rPr>
-          <w:rFonts w:ascii="Times New Roman" w:hAnsi="Times New Roman" w:cs="Times New Roman"/>
-          <w:lang w:val="en-US"/>
-        </w:rPr>
-        <w:t>")</w:t>
+        <w:t>family="poisson")</w:t>
       </w:r>
     </w:p>
     <w:p>
@@ -1292,19 +1015,8 @@
           <w:szCs w:val="24"/>
           <w:lang w:val="en-US"/>
         </w:rPr>
-        <w:t xml:space="preserve">is </w:t>
-      </w:r>
-      <w:proofErr w:type="spellStart"/>
-      <w:r>
-        <w:rPr>
-          <w:rFonts w:ascii="Times New Roman" w:hAnsi="Times New Roman" w:cs="Times New Roman"/>
-          <w:sz w:val="24"/>
-          <w:szCs w:val="24"/>
-          <w:lang w:val="en-US"/>
-        </w:rPr>
-        <w:t>overdispersed</w:t>
-      </w:r>
-      <w:proofErr w:type="spellEnd"/>
+        <w:t>is overdispersed</w:t>
+      </w:r>
       <w:r>
         <w:rPr>
           <w:rFonts w:ascii="Times New Roman" w:hAnsi="Times New Roman" w:cs="Times New Roman"/>
@@ -1479,7 +1191,6 @@
       <w:r>
         <w:rPr>
           <w:rFonts w:ascii="Times New Roman" w:hAnsi="Times New Roman" w:cs="Times New Roman"/>
-          <w:lang w:val="sv-SE"/>
         </w:rPr>
         <w:t xml:space="preserve">&gt; </w:t>
       </w:r>
@@ -1492,6 +1203,7 @@
     </w:p>
     <w:p>
       <w:pPr>
+        <w:spacing w:after="0"/>
         <w:rPr>
           <w:rFonts w:ascii="Times New Roman" w:hAnsi="Times New Roman" w:cs="Times New Roman"/>
           <w:sz w:val="24"/>
@@ -1578,7 +1290,25 @@
           <w:szCs w:val="24"/>
           <w:lang w:val="en-US"/>
         </w:rPr>
-        <w:t xml:space="preserve"> so we fit this parameter in a mixed effect model </w:t>
+        <w:t xml:space="preserve"> so we fit this parameter in a</w:t>
+      </w:r>
+      <w:r>
+        <w:rPr>
+          <w:rFonts w:ascii="Times New Roman" w:hAnsi="Times New Roman" w:cs="Times New Roman"/>
+          <w:sz w:val="24"/>
+          <w:szCs w:val="24"/>
+          <w:lang w:val="en-US"/>
+        </w:rPr>
+        <w:t xml:space="preserve"> negative binomial model as a fixed effect and in a</w:t>
+      </w:r>
+      <w:r>
+        <w:rPr>
+          <w:rFonts w:ascii="Times New Roman" w:hAnsi="Times New Roman" w:cs="Times New Roman"/>
+          <w:sz w:val="24"/>
+          <w:szCs w:val="24"/>
+          <w:lang w:val="en-US"/>
+        </w:rPr>
+        <w:t xml:space="preserve"> mixed effect model </w:t>
       </w:r>
       <w:r>
         <w:rPr>
@@ -1588,21 +1318,230 @@
           <w:lang w:val="en-US"/>
         </w:rPr>
         <w:t>as a random variable.</w:t>
+      </w:r>
+      <w:r>
+        <w:rPr>
+          <w:rFonts w:ascii="Times New Roman" w:hAnsi="Times New Roman" w:cs="Times New Roman"/>
+          <w:sz w:val="24"/>
+          <w:szCs w:val="24"/>
+          <w:lang w:val="en-US"/>
+        </w:rPr>
+        <w:t xml:space="preserve"> We also produced a null model with </w:t>
+      </w:r>
+      <w:r>
+        <w:rPr>
+          <w:rFonts w:ascii="Times New Roman" w:hAnsi="Times New Roman" w:cs="Times New Roman"/>
+          <w:sz w:val="24"/>
+          <w:szCs w:val="24"/>
+          <w:lang w:val="en-US"/>
+        </w:rPr>
+        <w:t xml:space="preserve">only </w:t>
+      </w:r>
+      <w:r>
+        <w:rPr>
+          <w:rFonts w:ascii="Times New Roman" w:hAnsi="Times New Roman" w:cs="Times New Roman"/>
+          <w:sz w:val="24"/>
+          <w:szCs w:val="24"/>
+          <w:lang w:val="en-US"/>
+        </w:rPr>
+        <w:t>location as random variable.</w:t>
+      </w:r>
+      <w:r>
+        <w:rPr>
+          <w:rFonts w:ascii="Times New Roman" w:hAnsi="Times New Roman" w:cs="Times New Roman"/>
+          <w:sz w:val="24"/>
+          <w:szCs w:val="24"/>
+          <w:lang w:val="en-US"/>
+        </w:rPr>
+        <w:t xml:space="preserve"> </w:t>
       </w:r>
     </w:p>
     <w:p>
       <w:pPr>
-        <w:rPr>
-          <w:rFonts w:ascii="Times New Roman" w:hAnsi="Times New Roman" w:cs="Times New Roman"/>
-          <w:sz w:val="24"/>
-          <w:szCs w:val="24"/>
-          <w:lang w:val="en-US"/>
-        </w:rPr>
-      </w:pPr>
+        <w:spacing w:after="0"/>
+        <w:ind w:left="720"/>
+        <w:rPr>
+          <w:rFonts w:ascii="Times New Roman" w:hAnsi="Times New Roman" w:cs="Times New Roman"/>
+          <w:sz w:val="24"/>
+          <w:szCs w:val="24"/>
+          <w:lang w:val="sv-SE"/>
+        </w:rPr>
+      </w:pPr>
+      <w:r>
+        <w:rPr>
+          <w:rFonts w:ascii="Times New Roman" w:hAnsi="Times New Roman" w:cs="Times New Roman"/>
+          <w:sz w:val="24"/>
+          <w:szCs w:val="24"/>
+          <w:lang w:val="sv-SE"/>
+        </w:rPr>
+        <w:t xml:space="preserve">&gt; </w:t>
+      </w:r>
+      <w:r>
+        <w:rPr>
+          <w:rFonts w:ascii="Times New Roman" w:hAnsi="Times New Roman" w:cs="Times New Roman"/>
+          <w:sz w:val="24"/>
+          <w:szCs w:val="24"/>
+          <w:lang w:val="sv-SE"/>
+        </w:rPr>
+        <w:t xml:space="preserve">mod = glm.nb(bdat$Eulaema_nigrita ~ bdat$SA + bdat$MAP + bdat$forest. </w:t>
+      </w:r>
     </w:p>
     <w:p>
       <w:pPr>
         <w:spacing w:after="0"/>
+        <w:ind w:left="720"/>
+        <w:rPr>
+          <w:rFonts w:ascii="Times New Roman" w:hAnsi="Times New Roman" w:cs="Times New Roman"/>
+          <w:sz w:val="24"/>
+          <w:szCs w:val="24"/>
+          <w:lang w:val="en-US"/>
+        </w:rPr>
+      </w:pPr>
+      <w:r>
+        <w:rPr>
+          <w:rFonts w:ascii="Times New Roman" w:hAnsi="Times New Roman" w:cs="Times New Roman"/>
+          <w:sz w:val="24"/>
+          <w:szCs w:val="24"/>
+          <w:lang w:val="sv-SE"/>
+        </w:rPr>
+        <w:t xml:space="preserve">             </w:t>
+      </w:r>
+      <w:r>
+        <w:rPr>
+          <w:rFonts w:ascii="Times New Roman" w:hAnsi="Times New Roman" w:cs="Times New Roman"/>
+          <w:sz w:val="24"/>
+          <w:szCs w:val="24"/>
+          <w:lang w:val="en-US"/>
+        </w:rPr>
+        <w:t>+ bdat$lu_het)</w:t>
+      </w:r>
+    </w:p>
+    <w:p>
+      <w:pPr>
+        <w:spacing w:after="0"/>
+        <w:ind w:left="720"/>
+        <w:rPr>
+          <w:rFonts w:ascii="Times New Roman" w:hAnsi="Times New Roman" w:cs="Times New Roman"/>
+          <w:sz w:val="24"/>
+          <w:szCs w:val="24"/>
+          <w:lang w:val="en-US"/>
+        </w:rPr>
+      </w:pPr>
+      <w:r>
+        <w:rPr>
+          <w:rFonts w:ascii="Times New Roman" w:hAnsi="Times New Roman" w:cs="Times New Roman"/>
+          <w:sz w:val="24"/>
+          <w:szCs w:val="24"/>
+          <w:lang w:val="en-US"/>
+        </w:rPr>
+        <w:lastRenderedPageBreak/>
+        <w:t xml:space="preserve">&gt; </w:t>
+      </w:r>
+      <w:r>
+        <w:rPr>
+          <w:rFonts w:ascii="Times New Roman" w:hAnsi="Times New Roman" w:cs="Times New Roman"/>
+          <w:sz w:val="24"/>
+          <w:szCs w:val="24"/>
+          <w:lang w:val="en-US"/>
+        </w:rPr>
+        <w:t>library(glmmTMB)</w:t>
+      </w:r>
+    </w:p>
+    <w:p>
+      <w:pPr>
+        <w:spacing w:after="0"/>
+        <w:ind w:left="720"/>
+        <w:rPr>
+          <w:rFonts w:ascii="Times New Roman" w:hAnsi="Times New Roman" w:cs="Times New Roman"/>
+          <w:sz w:val="24"/>
+          <w:szCs w:val="24"/>
+          <w:lang w:val="en-US"/>
+        </w:rPr>
+      </w:pPr>
+      <w:r>
+        <w:rPr>
+          <w:rFonts w:ascii="Times New Roman" w:hAnsi="Times New Roman" w:cs="Times New Roman"/>
+          <w:sz w:val="24"/>
+          <w:szCs w:val="24"/>
+          <w:lang w:val="en-US"/>
+        </w:rPr>
+        <w:t xml:space="preserve">&gt; </w:t>
+      </w:r>
+      <w:r>
+        <w:rPr>
+          <w:rFonts w:ascii="Times New Roman" w:hAnsi="Times New Roman" w:cs="Times New Roman"/>
+          <w:sz w:val="24"/>
+          <w:szCs w:val="24"/>
+          <w:lang w:val="en-US"/>
+        </w:rPr>
+        <w:t>rmod = glmmTMB(data = bdat, Eulaema_nigrita ~ 1 + (1|SA))</w:t>
+      </w:r>
+    </w:p>
+    <w:p>
+      <w:pPr>
+        <w:spacing w:after="0"/>
+        <w:rPr>
+          <w:rFonts w:ascii="Times New Roman" w:hAnsi="Times New Roman" w:cs="Times New Roman"/>
+          <w:sz w:val="24"/>
+          <w:szCs w:val="24"/>
+          <w:lang w:val="en-US"/>
+        </w:rPr>
+      </w:pPr>
+    </w:p>
+    <w:p>
+      <w:pPr>
+        <w:spacing w:after="0"/>
+        <w:ind w:left="720"/>
+        <w:rPr>
+          <w:rFonts w:ascii="Times New Roman" w:hAnsi="Times New Roman" w:cs="Times New Roman"/>
+          <w:sz w:val="24"/>
+          <w:szCs w:val="24"/>
+          <w:lang w:val="en-US"/>
+        </w:rPr>
+      </w:pPr>
+      <w:r>
+        <w:rPr>
+          <w:rFonts w:ascii="Times New Roman" w:hAnsi="Times New Roman" w:cs="Times New Roman"/>
+          <w:sz w:val="24"/>
+          <w:szCs w:val="24"/>
+          <w:lang w:val="en-US"/>
+        </w:rPr>
+        <w:t xml:space="preserve">&gt; </w:t>
+      </w:r>
+      <w:r>
+        <w:rPr>
+          <w:rFonts w:ascii="Times New Roman" w:hAnsi="Times New Roman" w:cs="Times New Roman"/>
+          <w:sz w:val="24"/>
+          <w:szCs w:val="24"/>
+          <w:lang w:val="en-US"/>
+        </w:rPr>
+        <w:t xml:space="preserve">mem = glmmTMB(data = bdat, Eulaema_nigrita ~ MAP + forest. + lu_het </w:t>
+      </w:r>
+    </w:p>
+    <w:p>
+      <w:pPr>
+        <w:spacing w:after="0"/>
+        <w:ind w:left="720"/>
+        <w:rPr>
+          <w:rFonts w:ascii="Times New Roman" w:hAnsi="Times New Roman" w:cs="Times New Roman"/>
+          <w:sz w:val="24"/>
+          <w:szCs w:val="24"/>
+          <w:lang w:val="en-US"/>
+        </w:rPr>
+      </w:pPr>
+      <w:r>
+        <w:rPr>
+          <w:rFonts w:ascii="Times New Roman" w:hAnsi="Times New Roman" w:cs="Times New Roman"/>
+          <w:sz w:val="24"/>
+          <w:szCs w:val="24"/>
+          <w:lang w:val="en-US"/>
+        </w:rPr>
+        <w:t xml:space="preserve">              + (1|SA))</w:t>
+      </w:r>
+    </w:p>
+    <w:p>
+      <w:pPr>
+        <w:spacing w:after="0"/>
         <w:rPr>
           <w:rFonts w:ascii="Times New Roman" w:hAnsi="Times New Roman" w:cs="Times New Roman"/>
           <w:b/>
@@ -1638,8 +1577,269 @@
           <w:szCs w:val="24"/>
           <w:lang w:val="en-US"/>
         </w:rPr>
-        <w:lastRenderedPageBreak/>
         <w:t>Our analysis</w:t>
+      </w:r>
+      <w:r>
+        <w:rPr>
+          <w:rFonts w:ascii="Times New Roman" w:hAnsi="Times New Roman" w:cs="Times New Roman"/>
+          <w:sz w:val="24"/>
+          <w:szCs w:val="24"/>
+          <w:lang w:val="en-US"/>
+        </w:rPr>
+        <w:t xml:space="preserve"> concluded the bee distribution in this data set is best explained by </w:t>
+      </w:r>
+      <w:r>
+        <w:rPr>
+          <w:rFonts w:ascii="Times New Roman" w:hAnsi="Times New Roman" w:cs="Times New Roman"/>
+          <w:sz w:val="24"/>
+          <w:szCs w:val="24"/>
+          <w:lang w:val="en-US"/>
+        </w:rPr>
+        <w:t>mean annual precipitation</w:t>
+      </w:r>
+      <w:r>
+        <w:rPr>
+          <w:rFonts w:ascii="Times New Roman" w:hAnsi="Times New Roman" w:cs="Times New Roman"/>
+          <w:sz w:val="24"/>
+          <w:szCs w:val="24"/>
+          <w:lang w:val="en-US"/>
+        </w:rPr>
+        <w:t xml:space="preserve"> (CV = -0.25)</w:t>
+      </w:r>
+      <w:r>
+        <w:rPr>
+          <w:rFonts w:ascii="Times New Roman" w:hAnsi="Times New Roman" w:cs="Times New Roman"/>
+          <w:sz w:val="24"/>
+          <w:szCs w:val="24"/>
+          <w:lang w:val="en-US"/>
+        </w:rPr>
+        <w:t>, forest cover</w:t>
+      </w:r>
+      <w:r>
+        <w:rPr>
+          <w:rFonts w:ascii="Times New Roman" w:hAnsi="Times New Roman" w:cs="Times New Roman"/>
+          <w:sz w:val="24"/>
+          <w:szCs w:val="24"/>
+          <w:lang w:val="en-US"/>
+        </w:rPr>
+        <w:t xml:space="preserve"> (CV = -</w:t>
+      </w:r>
+      <w:r>
+        <w:rPr>
+          <w:rFonts w:ascii="Times New Roman" w:hAnsi="Times New Roman" w:cs="Times New Roman"/>
+          <w:sz w:val="24"/>
+          <w:szCs w:val="24"/>
+          <w:lang w:val="en-US"/>
+        </w:rPr>
+        <w:t xml:space="preserve"> </w:t>
+      </w:r>
+      <w:r>
+        <w:rPr>
+          <w:rFonts w:ascii="Times New Roman" w:hAnsi="Times New Roman" w:cs="Times New Roman"/>
+          <w:sz w:val="24"/>
+          <w:szCs w:val="24"/>
+          <w:lang w:val="en-US"/>
+        </w:rPr>
+        <w:t xml:space="preserve">0.26), </w:t>
+      </w:r>
+      <w:r>
+        <w:rPr>
+          <w:rFonts w:ascii="Times New Roman" w:hAnsi="Times New Roman" w:cs="Times New Roman"/>
+          <w:sz w:val="24"/>
+          <w:szCs w:val="24"/>
+          <w:lang w:val="en-US"/>
+        </w:rPr>
+        <w:t>land use heterogeneity</w:t>
+      </w:r>
+      <w:r>
+        <w:rPr>
+          <w:rFonts w:ascii="Times New Roman" w:hAnsi="Times New Roman" w:cs="Times New Roman"/>
+          <w:sz w:val="24"/>
+          <w:szCs w:val="24"/>
+          <w:lang w:val="en-US"/>
+        </w:rPr>
+        <w:t xml:space="preserve"> (CV = 0.09)</w:t>
+      </w:r>
+      <w:r>
+        <w:rPr>
+          <w:rFonts w:ascii="Times New Roman" w:hAnsi="Times New Roman" w:cs="Times New Roman"/>
+          <w:sz w:val="24"/>
+          <w:szCs w:val="24"/>
+          <w:lang w:val="en-US"/>
+        </w:rPr>
+        <w:t>, and the location itself</w:t>
+      </w:r>
+      <w:r>
+        <w:rPr>
+          <w:rFonts w:ascii="Times New Roman" w:hAnsi="Times New Roman" w:cs="Times New Roman"/>
+          <w:sz w:val="24"/>
+          <w:szCs w:val="24"/>
+          <w:lang w:val="en-US"/>
+        </w:rPr>
+        <w:t xml:space="preserve">, </w:t>
+      </w:r>
+      <w:r>
+        <w:rPr>
+          <w:rFonts w:ascii="Times New Roman" w:hAnsi="Times New Roman" w:cs="Times New Roman"/>
+          <w:sz w:val="24"/>
+          <w:szCs w:val="24"/>
+          <w:lang w:val="en-US"/>
+        </w:rPr>
+        <w:t xml:space="preserve">which </w:t>
+      </w:r>
+      <w:r>
+        <w:rPr>
+          <w:rFonts w:ascii="Times New Roman" w:hAnsi="Times New Roman" w:cs="Times New Roman"/>
+          <w:sz w:val="24"/>
+          <w:szCs w:val="24"/>
+          <w:lang w:val="en-US"/>
+        </w:rPr>
+        <w:t>combines the effects of all climatic variables specific to each site</w:t>
+      </w:r>
+      <w:r>
+        <w:rPr>
+          <w:rFonts w:ascii="Times New Roman" w:hAnsi="Times New Roman" w:cs="Times New Roman"/>
+          <w:sz w:val="24"/>
+          <w:szCs w:val="24"/>
+          <w:lang w:val="en-US"/>
+        </w:rPr>
+        <w:t xml:space="preserve"> (CV = </w:t>
+      </w:r>
+      <w:r>
+        <w:rPr>
+          <w:rFonts w:ascii="Times New Roman" w:hAnsi="Times New Roman" w:cs="Times New Roman"/>
+          <w:sz w:val="24"/>
+          <w:szCs w:val="24"/>
+          <w:lang w:val="en-US"/>
+        </w:rPr>
+        <w:t>-0.23)</w:t>
+      </w:r>
+      <w:r>
+        <w:rPr>
+          <w:rFonts w:ascii="Times New Roman" w:hAnsi="Times New Roman" w:cs="Times New Roman"/>
+          <w:sz w:val="24"/>
+          <w:szCs w:val="24"/>
+          <w:lang w:val="en-US"/>
+        </w:rPr>
+        <w:t>.</w:t>
+      </w:r>
+      <w:r>
+        <w:rPr>
+          <w:rFonts w:ascii="Times New Roman" w:hAnsi="Times New Roman" w:cs="Times New Roman"/>
+          <w:sz w:val="24"/>
+          <w:szCs w:val="24"/>
+          <w:lang w:val="en-US"/>
+        </w:rPr>
+        <w:t xml:space="preserve"> As hypothesized, precipitation</w:t>
+      </w:r>
+      <w:r>
+        <w:rPr>
+          <w:rFonts w:ascii="Times New Roman" w:hAnsi="Times New Roman" w:cs="Times New Roman"/>
+          <w:sz w:val="24"/>
+          <w:szCs w:val="24"/>
+          <w:lang w:val="en-US"/>
+        </w:rPr>
+        <w:t xml:space="preserve">, forest cover, and land use heterogeneity </w:t>
+      </w:r>
+      <w:r>
+        <w:rPr>
+          <w:rFonts w:ascii="Times New Roman" w:hAnsi="Times New Roman" w:cs="Times New Roman"/>
+          <w:sz w:val="24"/>
+          <w:szCs w:val="24"/>
+          <w:lang w:val="en-US"/>
+        </w:rPr>
+        <w:t>all had high explanatory value, however the addition of the location as a parameter significantly increased the fit of the model</w:t>
+      </w:r>
+      <w:r>
+        <w:rPr>
+          <w:rFonts w:ascii="Times New Roman" w:hAnsi="Times New Roman" w:cs="Times New Roman"/>
+          <w:sz w:val="24"/>
+          <w:szCs w:val="24"/>
+          <w:lang w:val="en-US"/>
+        </w:rPr>
+        <w:t xml:space="preserve">, increasing the percent variance explained from </w:t>
+      </w:r>
+      <w:r>
+        <w:rPr>
+          <w:rFonts w:ascii="Times New Roman" w:hAnsi="Times New Roman" w:cs="Times New Roman"/>
+          <w:sz w:val="24"/>
+          <w:szCs w:val="24"/>
+          <w:lang w:val="en-US"/>
+        </w:rPr>
+        <w:t>22.2% to 82.4%</w:t>
+      </w:r>
+      <w:r>
+        <w:rPr>
+          <w:rFonts w:ascii="Times New Roman" w:hAnsi="Times New Roman" w:cs="Times New Roman"/>
+          <w:sz w:val="24"/>
+          <w:szCs w:val="24"/>
+          <w:lang w:val="en-US"/>
+        </w:rPr>
+        <w:t xml:space="preserve"> (Table 1). </w:t>
+      </w:r>
+      <w:r>
+        <w:rPr>
+          <w:rFonts w:ascii="Times New Roman" w:hAnsi="Times New Roman" w:cs="Times New Roman"/>
+          <w:sz w:val="24"/>
+          <w:szCs w:val="24"/>
+          <w:lang w:val="en-US"/>
+        </w:rPr>
+        <w:t xml:space="preserve">Location inherently we can expect would have a </w:t>
+      </w:r>
+      <w:r>
+        <w:rPr>
+          <w:rFonts w:ascii="Times New Roman" w:hAnsi="Times New Roman" w:cs="Times New Roman"/>
+          <w:sz w:val="24"/>
+          <w:szCs w:val="24"/>
+          <w:lang w:val="en-US"/>
+        </w:rPr>
+        <w:t xml:space="preserve">significant deterministic effect, when </w:t>
+      </w:r>
+      <w:r>
+        <w:rPr>
+          <w:rFonts w:ascii="Times New Roman" w:hAnsi="Times New Roman" w:cs="Times New Roman"/>
+          <w:sz w:val="24"/>
+          <w:szCs w:val="24"/>
+          <w:lang w:val="en-US"/>
+        </w:rPr>
+        <w:t xml:space="preserve">considering that all climatic metrics are the same for each discrete location. We also tested a </w:t>
+      </w:r>
+      <w:r>
+        <w:rPr>
+          <w:rFonts w:ascii="Times New Roman" w:hAnsi="Times New Roman" w:cs="Times New Roman"/>
+          <w:sz w:val="24"/>
+          <w:szCs w:val="24"/>
+          <w:lang w:val="en-US"/>
+        </w:rPr>
+        <w:t>mixed effect model with location as a random effect, however this did not explain the variation (</w:t>
+      </w:r>
+      <w:r>
+        <w:rPr>
+          <w:rFonts w:ascii="Times New Roman" w:hAnsi="Times New Roman" w:cs="Times New Roman"/>
+          <w:sz w:val="24"/>
+          <w:szCs w:val="24"/>
+          <w:lang w:val="en-US"/>
+        </w:rPr>
+        <w:t>r</w:t>
+      </w:r>
+      <w:r>
+        <w:rPr>
+          <w:rFonts w:ascii="Times New Roman" w:hAnsi="Times New Roman" w:cs="Times New Roman"/>
+          <w:sz w:val="24"/>
+          <w:szCs w:val="24"/>
+          <w:vertAlign w:val="superscript"/>
+          <w:lang w:val="en-US"/>
+        </w:rPr>
+        <w:t xml:space="preserve">2 </w:t>
+      </w:r>
+      <w:r>
+        <w:rPr>
+          <w:rFonts w:ascii="Times New Roman" w:hAnsi="Times New Roman" w:cs="Times New Roman"/>
+          <w:sz w:val="24"/>
+          <w:szCs w:val="24"/>
+          <w:lang w:val="en-US"/>
+        </w:rPr>
+        <w:t>= 0.107).</w:t>
       </w:r>
     </w:p>
     <w:p>
@@ -1778,6 +1978,42 @@
           <w:lang w:val="en-US"/>
         </w:rPr>
       </w:pPr>
+      <w:r>
+        <w:rPr>
+          <w:rFonts w:ascii="Times New Roman" w:hAnsi="Times New Roman" w:cs="Times New Roman"/>
+          <w:sz w:val="24"/>
+          <w:szCs w:val="24"/>
+          <w:lang w:val="en-US"/>
+        </w:rPr>
+        <w:t xml:space="preserve">Land use heterogeneity is a complex variable that may give confusing data if not </w:t>
+      </w:r>
+      <w:r>
+        <w:rPr>
+          <w:rFonts w:ascii="Times New Roman" w:hAnsi="Times New Roman" w:cs="Times New Roman"/>
+          <w:sz w:val="24"/>
+          <w:szCs w:val="24"/>
+          <w:lang w:val="en-US"/>
+        </w:rPr>
+        <w:t>broken down into components.</w:t>
+      </w:r>
+      <w:r>
+        <w:rPr>
+          <w:rFonts w:ascii="Times New Roman" w:hAnsi="Times New Roman" w:cs="Times New Roman"/>
+          <w:sz w:val="24"/>
+          <w:szCs w:val="24"/>
+          <w:lang w:val="en-US"/>
+        </w:rPr>
+        <w:t xml:space="preserve"> Pasture makeup </w:t>
+      </w:r>
+      <w:r>
+        <w:rPr>
+          <w:rFonts w:ascii="Times New Roman" w:hAnsi="Times New Roman" w:cs="Times New Roman"/>
+          <w:sz w:val="24"/>
+          <w:szCs w:val="24"/>
+          <w:lang w:val="en-US"/>
+        </w:rPr>
+        <w:t>we would expect would yield a positive correlation with bee abundance, opposite to forest density.</w:t>
+      </w:r>
     </w:p>
     <w:p>
       <w:pPr>
@@ -2492,67 +2728,11 @@
         </w:rPr>
       </w:pPr>
     </w:p>
-    <w:p>
-      <w:pPr>
-        <w:rPr>
-          <w:rFonts w:ascii="Times New Roman" w:hAnsi="Times New Roman" w:cs="Times New Roman"/>
-          <w:b/>
-          <w:bCs/>
-          <w:sz w:val="24"/>
-          <w:szCs w:val="24"/>
-          <w:lang w:val="en-US"/>
-        </w:rPr>
-      </w:pPr>
-      <w:r>
-        <w:rPr>
-          <w:rFonts w:ascii="Times New Roman" w:hAnsi="Times New Roman" w:cs="Times New Roman"/>
-          <w:b/>
-          <w:bCs/>
-          <w:sz w:val="24"/>
-          <w:szCs w:val="24"/>
-          <w:lang w:val="en-US"/>
-        </w:rPr>
-        <w:t>Table 1.</w:t>
-      </w:r>
-    </w:p>
-    <w:p>
-      <w:pPr>
-        <w:pStyle w:val="Caption"/>
-        <w:keepNext/>
-      </w:pPr>
-      <w:r>
-        <w:t xml:space="preserve">Table </w:t>
-      </w:r>
-      <w:r>
-        <w:fldChar w:fldCharType="begin"/>
-      </w:r>
-      <w:r>
-        <w:instrText xml:space="preserve"> SEQ Table \* ARABIC </w:instrText>
-      </w:r>
-      <w:r>
-        <w:fldChar w:fldCharType="separate"/>
-      </w:r>
-      <w:r>
-        <w:rPr>
-          <w:noProof/>
-        </w:rPr>
-        <w:t>1</w:t>
-      </w:r>
-      <w:r>
-        <w:fldChar w:fldCharType="end"/>
-      </w:r>
-      <w:r>
-        <w:rPr>
-          <w:lang w:val="en-US"/>
-        </w:rPr>
-        <w:t>: Model ranking</w:t>
-      </w:r>
-    </w:p>
     <w:tbl>
       <w:tblPr>
         <w:tblStyle w:val="TableGrid"/>
-        <w:tblpPr w:leftFromText="180" w:rightFromText="180" w:vertAnchor="page" w:horzAnchor="margin" w:tblpY="11454"/>
-        <w:tblW w:w="9355" w:type="dxa"/>
+        <w:tblpPr w:leftFromText="180" w:rightFromText="180" w:vertAnchor="page" w:horzAnchor="margin" w:tblpY="11469"/>
+        <w:tblW w:w="9090" w:type="dxa"/>
         <w:tblBorders>
           <w:top w:val="single" w:sz="8" w:space="0" w:color="auto"/>
           <w:left w:val="none" w:sz="0" w:space="0" w:color="auto"/>
@@ -2563,14 +2743,15 @@
         <w:tblLook w:val="04A0" w:firstRow="1" w:lastRow="0" w:firstColumn="1" w:lastColumn="0" w:noHBand="0" w:noVBand="1"/>
       </w:tblPr>
       <w:tblGrid>
-        <w:gridCol w:w="6475"/>
-        <w:gridCol w:w="1530"/>
-        <w:gridCol w:w="1350"/>
+        <w:gridCol w:w="5400"/>
+        <w:gridCol w:w="1260"/>
+        <w:gridCol w:w="1260"/>
+        <w:gridCol w:w="1170"/>
       </w:tblGrid>
       <w:tr>
         <w:tc>
           <w:tcPr>
-            <w:tcW w:w="6475" w:type="dxa"/>
+            <w:tcW w:w="5400" w:type="dxa"/>
             <w:tcBorders>
               <w:top w:val="single" w:sz="8" w:space="0" w:color="auto"/>
               <w:bottom w:val="single" w:sz="8" w:space="0" w:color="auto"/>
@@ -2598,7 +2779,7 @@
         </w:tc>
         <w:tc>
           <w:tcPr>
-            <w:tcW w:w="1530" w:type="dxa"/>
+            <w:tcW w:w="1260" w:type="dxa"/>
             <w:tcBorders>
               <w:top w:val="single" w:sz="8" w:space="0" w:color="auto"/>
               <w:bottom w:val="single" w:sz="8" w:space="0" w:color="auto"/>
@@ -2626,7 +2807,7 @@
         </w:tc>
         <w:tc>
           <w:tcPr>
-            <w:tcW w:w="1350" w:type="dxa"/>
+            <w:tcW w:w="1260" w:type="dxa"/>
             <w:tcBorders>
               <w:top w:val="single" w:sz="8" w:space="0" w:color="auto"/>
               <w:bottom w:val="single" w:sz="8" w:space="0" w:color="auto"/>
@@ -2657,6 +2838,313 @@
                 <w:b/>
                 <w:bCs/>
                 <w:vertAlign w:val="superscript"/>
+                <w:lang w:val="en-US"/>
+              </w:rPr>
+              <w:t>2</w:t>
+            </w:r>
+          </w:p>
+        </w:tc>
+        <w:tc>
+          <w:tcPr>
+            <w:tcW w:w="1170" w:type="dxa"/>
+            <w:tcBorders>
+              <w:top w:val="single" w:sz="8" w:space="0" w:color="auto"/>
+              <w:bottom w:val="single" w:sz="8" w:space="0" w:color="auto"/>
+            </w:tcBorders>
+          </w:tcPr>
+          <w:p>
+            <w:pPr>
+              <w:rPr>
+                <w:rFonts w:ascii="Times New Roman" w:hAnsi="Times New Roman" w:cs="Times New Roman"/>
+                <w:b/>
+                <w:bCs/>
+                <w:lang w:val="en-US"/>
+              </w:rPr>
+            </w:pPr>
+            <w:r>
+              <w:rPr>
+                <w:rFonts w:ascii="Times New Roman" w:hAnsi="Times New Roman" w:cs="Times New Roman"/>
+                <w:b/>
+                <w:bCs/>
+                <w:lang w:val="en-US"/>
+              </w:rPr>
+              <w:t>Percent Variance Explained</w:t>
+            </w:r>
+          </w:p>
+        </w:tc>
+      </w:tr>
+      <w:tr>
+        <w:tc>
+          <w:tcPr>
+            <w:tcW w:w="5400" w:type="dxa"/>
+            <w:tcBorders>
+              <w:top w:val="single" w:sz="8" w:space="0" w:color="auto"/>
+            </w:tcBorders>
+          </w:tcPr>
+          <w:p>
+            <w:pPr>
+              <w:rPr>
+                <w:rFonts w:ascii="Times New Roman" w:hAnsi="Times New Roman" w:cs="Times New Roman"/>
+                <w:lang w:val="en-US"/>
+              </w:rPr>
+            </w:pPr>
+            <w:r>
+              <w:rPr>
+                <w:rFonts w:ascii="Times New Roman" w:hAnsi="Times New Roman" w:cs="Times New Roman"/>
+                <w:lang w:val="en-US"/>
+              </w:rPr>
+              <w:t>Global Poisson</w:t>
+            </w:r>
+          </w:p>
+        </w:tc>
+        <w:tc>
+          <w:tcPr>
+            <w:tcW w:w="1260" w:type="dxa"/>
+            <w:tcBorders>
+              <w:top w:val="single" w:sz="8" w:space="0" w:color="auto"/>
+            </w:tcBorders>
+          </w:tcPr>
+          <w:p>
+            <w:pPr>
+              <w:rPr>
+                <w:rFonts w:ascii="Times New Roman" w:hAnsi="Times New Roman" w:cs="Times New Roman"/>
+                <w:lang w:val="en-US"/>
+              </w:rPr>
+            </w:pPr>
+            <w:r>
+              <w:rPr>
+                <w:rFonts w:ascii="Times New Roman" w:hAnsi="Times New Roman" w:cs="Times New Roman"/>
+              </w:rPr>
+              <w:t>3765.3</w:t>
+            </w:r>
+          </w:p>
+        </w:tc>
+        <w:tc>
+          <w:tcPr>
+            <w:tcW w:w="1260" w:type="dxa"/>
+            <w:tcBorders>
+              <w:top w:val="single" w:sz="8" w:space="0" w:color="auto"/>
+            </w:tcBorders>
+          </w:tcPr>
+          <w:p>
+            <w:pPr>
+              <w:rPr>
+                <w:rFonts w:ascii="Times New Roman" w:hAnsi="Times New Roman" w:cs="Times New Roman"/>
+                <w:lang w:val="en-US"/>
+              </w:rPr>
+            </w:pPr>
+            <w:r>
+              <w:rPr>
+                <w:rFonts w:ascii="Times New Roman" w:hAnsi="Times New Roman" w:cs="Times New Roman"/>
+              </w:rPr>
+              <w:t>0.998</w:t>
+            </w:r>
+          </w:p>
+        </w:tc>
+        <w:tc>
+          <w:tcPr>
+            <w:tcW w:w="1170" w:type="dxa"/>
+            <w:tcBorders>
+              <w:top w:val="single" w:sz="8" w:space="0" w:color="auto"/>
+            </w:tcBorders>
+          </w:tcPr>
+          <w:p>
+            <w:pPr>
+              <w:rPr>
+                <w:rFonts w:ascii="Times New Roman" w:hAnsi="Times New Roman" w:cs="Times New Roman"/>
+                <w:lang w:val="en-US"/>
+              </w:rPr>
+            </w:pPr>
+            <w:r>
+              <w:rPr>
+                <w:rFonts w:ascii="Times New Roman" w:hAnsi="Times New Roman" w:cs="Times New Roman"/>
+              </w:rPr>
+              <w:t>0.88</w:t>
+            </w:r>
+            <w:r>
+              <w:rPr>
+                <w:rFonts w:ascii="Times New Roman" w:hAnsi="Times New Roman" w:cs="Times New Roman"/>
+                <w:lang w:val="en-US"/>
+              </w:rPr>
+              <w:t>5</w:t>
+            </w:r>
+          </w:p>
+        </w:tc>
+      </w:tr>
+      <w:tr>
+        <w:tc>
+          <w:tcPr>
+            <w:tcW w:w="5400" w:type="dxa"/>
+          </w:tcPr>
+          <w:p>
+            <w:pPr>
+              <w:rPr>
+                <w:rFonts w:ascii="Times New Roman" w:hAnsi="Times New Roman" w:cs="Times New Roman"/>
+                <w:lang w:val="en-US"/>
+              </w:rPr>
+            </w:pPr>
+            <w:r>
+              <w:rPr>
+                <w:rFonts w:ascii="Times New Roman" w:hAnsi="Times New Roman" w:cs="Times New Roman"/>
+                <w:lang w:val="en-US"/>
+              </w:rPr>
+              <w:t>Global Negative Binomial</w:t>
+            </w:r>
+          </w:p>
+        </w:tc>
+        <w:tc>
+          <w:tcPr>
+            <w:tcW w:w="1260" w:type="dxa"/>
+          </w:tcPr>
+          <w:p>
+            <w:pPr>
+              <w:rPr>
+                <w:rFonts w:ascii="Times New Roman" w:hAnsi="Times New Roman" w:cs="Times New Roman"/>
+                <w:lang w:val="en-US"/>
+              </w:rPr>
+            </w:pPr>
+            <w:r>
+              <w:rPr>
+                <w:rFonts w:ascii="Times New Roman" w:hAnsi="Times New Roman" w:cs="Times New Roman"/>
+              </w:rPr>
+              <w:t>1687.1</w:t>
+            </w:r>
+          </w:p>
+        </w:tc>
+        <w:tc>
+          <w:tcPr>
+            <w:tcW w:w="1260" w:type="dxa"/>
+          </w:tcPr>
+          <w:p>
+            <w:pPr>
+              <w:rPr>
+                <w:rFonts w:ascii="Times New Roman" w:hAnsi="Times New Roman" w:cs="Times New Roman"/>
+                <w:lang w:val="en-US"/>
+              </w:rPr>
+            </w:pPr>
+            <w:r>
+              <w:rPr>
+                <w:rFonts w:ascii="Times New Roman" w:hAnsi="Times New Roman" w:cs="Times New Roman"/>
+              </w:rPr>
+              <w:t>0.993</w:t>
+            </w:r>
+          </w:p>
+        </w:tc>
+        <w:tc>
+          <w:tcPr>
+            <w:tcW w:w="1170" w:type="dxa"/>
+          </w:tcPr>
+          <w:p>
+            <w:pPr>
+              <w:rPr>
+                <w:rFonts w:ascii="Times New Roman" w:hAnsi="Times New Roman" w:cs="Times New Roman"/>
+                <w:lang w:val="en-US"/>
+              </w:rPr>
+            </w:pPr>
+            <w:r>
+              <w:rPr>
+                <w:rFonts w:ascii="Times New Roman" w:hAnsi="Times New Roman" w:cs="Times New Roman"/>
+              </w:rPr>
+              <w:t>0.853</w:t>
+            </w:r>
+          </w:p>
+        </w:tc>
+      </w:tr>
+      <w:tr>
+        <w:tc>
+          <w:tcPr>
+            <w:tcW w:w="5400" w:type="dxa"/>
+          </w:tcPr>
+          <w:p>
+            <w:pPr>
+              <w:rPr>
+                <w:rFonts w:ascii="Times New Roman" w:hAnsi="Times New Roman" w:cs="Times New Roman"/>
+                <w:lang w:val="en-US"/>
+              </w:rPr>
+            </w:pPr>
+            <w:r>
+              <w:rPr>
+                <w:rFonts w:ascii="Times New Roman" w:hAnsi="Times New Roman" w:cs="Times New Roman"/>
+                <w:lang w:val="en-US"/>
+              </w:rPr>
+              <w:t>Hypothesized Negative Binomial</w:t>
+            </w:r>
+          </w:p>
+          <w:p>
+            <w:pPr>
+              <w:ind w:left="720"/>
+              <w:rPr>
+                <w:rFonts w:ascii="Times New Roman" w:hAnsi="Times New Roman" w:cs="Times New Roman"/>
+                <w:lang w:val="en-US"/>
+              </w:rPr>
+            </w:pPr>
+            <w:r>
+              <w:rPr>
+                <w:rFonts w:ascii="Times New Roman" w:hAnsi="Times New Roman" w:cs="Times New Roman"/>
+                <w:lang w:val="en-US"/>
+              </w:rPr>
+              <w:t>MAP, forest cover, land use</w:t>
+            </w:r>
+          </w:p>
+        </w:tc>
+        <w:tc>
+          <w:tcPr>
+            <w:tcW w:w="1260" w:type="dxa"/>
+          </w:tcPr>
+          <w:p>
+            <w:pPr>
+              <w:rPr>
+                <w:rFonts w:ascii="Times New Roman" w:hAnsi="Times New Roman" w:cs="Times New Roman"/>
+                <w:lang w:val="en-US"/>
+              </w:rPr>
+            </w:pPr>
+            <w:r>
+              <w:rPr>
+                <w:rFonts w:ascii="Times New Roman" w:hAnsi="Times New Roman" w:cs="Times New Roman"/>
+              </w:rPr>
+              <w:t>1845.1</w:t>
+            </w:r>
+          </w:p>
+        </w:tc>
+        <w:tc>
+          <w:tcPr>
+            <w:tcW w:w="1260" w:type="dxa"/>
+          </w:tcPr>
+          <w:p>
+            <w:pPr>
+              <w:rPr>
+                <w:rFonts w:ascii="Times New Roman" w:hAnsi="Times New Roman" w:cs="Times New Roman"/>
+                <w:lang w:val="en-US"/>
+              </w:rPr>
+            </w:pPr>
+            <w:r>
+              <w:rPr>
+                <w:rFonts w:ascii="Times New Roman" w:hAnsi="Times New Roman" w:cs="Times New Roman"/>
+              </w:rPr>
+              <w:t>0.296</w:t>
+            </w:r>
+          </w:p>
+        </w:tc>
+        <w:tc>
+          <w:tcPr>
+            <w:tcW w:w="1170" w:type="dxa"/>
+          </w:tcPr>
+          <w:p>
+            <w:pPr>
+              <w:rPr>
+                <w:rFonts w:ascii="Times New Roman" w:hAnsi="Times New Roman" w:cs="Times New Roman"/>
+                <w:lang w:val="en-US"/>
+              </w:rPr>
+            </w:pPr>
+            <w:r>
+              <w:rPr>
+                <w:rFonts w:ascii="Times New Roman" w:hAnsi="Times New Roman" w:cs="Times New Roman"/>
+              </w:rPr>
+              <w:t>0.22</w:t>
+            </w:r>
+            <w:r>
+              <w:rPr>
+                <w:rFonts w:ascii="Times New Roman" w:hAnsi="Times New Roman" w:cs="Times New Roman"/>
                 <w:lang w:val="en-US"/>
               </w:rPr>
               <w:t>2</w:t>
@@ -2667,10 +3155,7 @@
       <w:tr>
         <w:tc>
           <w:tcPr>
-            <w:tcW w:w="6475" w:type="dxa"/>
-            <w:tcBorders>
-              <w:top w:val="single" w:sz="8" w:space="0" w:color="auto"/>
-            </w:tcBorders>
+            <w:tcW w:w="5400" w:type="dxa"/>
           </w:tcPr>
           <w:p>
             <w:pPr>
@@ -2684,16 +3169,29 @@
                 <w:rFonts w:ascii="Times New Roman" w:hAnsi="Times New Roman" w:cs="Times New Roman"/>
                 <w:lang w:val="en-US"/>
               </w:rPr>
-              <w:t>Global Poisson</w:t>
+              <w:t>Negative Binomial</w:t>
+            </w:r>
+          </w:p>
+          <w:p>
+            <w:pPr>
+              <w:ind w:left="720"/>
+              <w:rPr>
+                <w:rFonts w:ascii="Times New Roman" w:hAnsi="Times New Roman" w:cs="Times New Roman"/>
+                <w:lang w:val="en-US"/>
+              </w:rPr>
+            </w:pPr>
+            <w:r>
+              <w:rPr>
+                <w:rFonts w:ascii="Times New Roman" w:hAnsi="Times New Roman" w:cs="Times New Roman"/>
+                <w:lang w:val="en-US"/>
+              </w:rPr>
+              <w:t>MAP, forest cover, land use, location</w:t>
             </w:r>
           </w:p>
         </w:tc>
         <w:tc>
           <w:tcPr>
-            <w:tcW w:w="1530" w:type="dxa"/>
-            <w:tcBorders>
-              <w:top w:val="single" w:sz="8" w:space="0" w:color="auto"/>
-            </w:tcBorders>
+            <w:tcW w:w="1260" w:type="dxa"/>
           </w:tcPr>
           <w:p>
             <w:pPr>
@@ -2702,14 +3200,17 @@
                 <w:lang w:val="en-US"/>
               </w:rPr>
             </w:pPr>
+            <w:r>
+              <w:rPr>
+                <w:rFonts w:ascii="Times New Roman" w:hAnsi="Times New Roman" w:cs="Times New Roman"/>
+              </w:rPr>
+              <w:t>1704.8</w:t>
+            </w:r>
           </w:p>
         </w:tc>
         <w:tc>
           <w:tcPr>
-            <w:tcW w:w="1350" w:type="dxa"/>
-            <w:tcBorders>
-              <w:top w:val="single" w:sz="8" w:space="0" w:color="auto"/>
-            </w:tcBorders>
+            <w:tcW w:w="1260" w:type="dxa"/>
           </w:tcPr>
           <w:p>
             <w:pPr>
@@ -2718,13 +3219,45 @@
                 <w:lang w:val="en-US"/>
               </w:rPr>
             </w:pPr>
+            <w:r>
+              <w:rPr>
+                <w:rFonts w:ascii="Times New Roman" w:hAnsi="Times New Roman" w:cs="Times New Roman"/>
+              </w:rPr>
+              <w:t>0.99</w:t>
+            </w:r>
+            <w:r>
+              <w:rPr>
+                <w:rFonts w:ascii="Times New Roman" w:hAnsi="Times New Roman" w:cs="Times New Roman"/>
+                <w:lang w:val="en-US"/>
+              </w:rPr>
+              <w:t>1</w:t>
+            </w:r>
+          </w:p>
+        </w:tc>
+        <w:tc>
+          <w:tcPr>
+            <w:tcW w:w="1170" w:type="dxa"/>
+          </w:tcPr>
+          <w:p>
+            <w:pPr>
+              <w:rPr>
+                <w:rFonts w:ascii="Times New Roman" w:hAnsi="Times New Roman" w:cs="Times New Roman"/>
+                <w:lang w:val="en-US"/>
+              </w:rPr>
+            </w:pPr>
+            <w:r>
+              <w:rPr>
+                <w:rFonts w:ascii="Times New Roman" w:hAnsi="Times New Roman" w:cs="Times New Roman"/>
+              </w:rPr>
+              <w:t>0.824</w:t>
+            </w:r>
           </w:p>
         </w:tc>
       </w:tr>
       <w:tr>
         <w:tc>
           <w:tcPr>
-            <w:tcW w:w="6475" w:type="dxa"/>
+            <w:tcW w:w="5400" w:type="dxa"/>
           </w:tcPr>
           <w:p>
             <w:pPr>
@@ -2738,13 +3271,13 @@
                 <w:rFonts w:ascii="Times New Roman" w:hAnsi="Times New Roman" w:cs="Times New Roman"/>
                 <w:lang w:val="en-US"/>
               </w:rPr>
-              <w:t>Global Negative Binomial</w:t>
+              <w:t>Null Random Effect of location</w:t>
             </w:r>
           </w:p>
         </w:tc>
         <w:tc>
           <w:tcPr>
-            <w:tcW w:w="1530" w:type="dxa"/>
+            <w:tcW w:w="1260" w:type="dxa"/>
           </w:tcPr>
           <w:p>
             <w:pPr>
@@ -2753,11 +3286,18 @@
                 <w:lang w:val="en-US"/>
               </w:rPr>
             </w:pPr>
+            <w:r>
+              <w:rPr>
+                <w:rFonts w:ascii="Times New Roman" w:hAnsi="Times New Roman" w:cs="Times New Roman"/>
+                <w:lang w:val="en-US"/>
+              </w:rPr>
+              <w:t>NA</w:t>
+            </w:r>
           </w:p>
         </w:tc>
         <w:tc>
           <w:tcPr>
-            <w:tcW w:w="1350" w:type="dxa"/>
+            <w:tcW w:w="1260" w:type="dxa"/>
           </w:tcPr>
           <w:p>
             <w:pPr>
@@ -2766,148 +3306,39 @@
                 <w:lang w:val="en-US"/>
               </w:rPr>
             </w:pPr>
+            <w:r>
+              <w:rPr>
+                <w:rFonts w:ascii="Times New Roman" w:hAnsi="Times New Roman" w:cs="Times New Roman"/>
+              </w:rPr>
+              <w:t>1.374e-09</w:t>
+            </w:r>
+          </w:p>
+        </w:tc>
+        <w:tc>
+          <w:tcPr>
+            <w:tcW w:w="1170" w:type="dxa"/>
+          </w:tcPr>
+          <w:p>
+            <w:pPr>
+              <w:rPr>
+                <w:rFonts w:ascii="Times New Roman" w:hAnsi="Times New Roman" w:cs="Times New Roman"/>
+                <w:lang w:val="en-US"/>
+              </w:rPr>
+            </w:pPr>
+            <w:r>
+              <w:rPr>
+                <w:rFonts w:ascii="Times New Roman" w:hAnsi="Times New Roman" w:cs="Times New Roman"/>
+                <w:lang w:val="en-US"/>
+              </w:rPr>
+              <w:t>NA</w:t>
+            </w:r>
           </w:p>
         </w:tc>
       </w:tr>
       <w:tr>
         <w:tc>
           <w:tcPr>
-            <w:tcW w:w="6475" w:type="dxa"/>
-          </w:tcPr>
-          <w:p>
-            <w:pPr>
-              <w:rPr>
-                <w:rFonts w:ascii="Times New Roman" w:hAnsi="Times New Roman" w:cs="Times New Roman"/>
-                <w:lang w:val="en-US"/>
-              </w:rPr>
-            </w:pPr>
-            <w:r>
-              <w:rPr>
-                <w:rFonts w:ascii="Times New Roman" w:hAnsi="Times New Roman" w:cs="Times New Roman"/>
-                <w:lang w:val="en-US"/>
-              </w:rPr>
-              <w:t>Hypothesized Negative Binomial</w:t>
-            </w:r>
-          </w:p>
-          <w:p>
-            <w:pPr>
-              <w:ind w:left="720"/>
-              <w:rPr>
-                <w:rFonts w:ascii="Times New Roman" w:hAnsi="Times New Roman" w:cs="Times New Roman"/>
-                <w:lang w:val="en-US"/>
-              </w:rPr>
-            </w:pPr>
-            <w:r>
-              <w:rPr>
-                <w:rFonts w:ascii="Times New Roman" w:hAnsi="Times New Roman" w:cs="Times New Roman"/>
-                <w:lang w:val="en-US"/>
-              </w:rPr>
-              <w:t>MAP, forest cover, land use</w:t>
-            </w:r>
-          </w:p>
-        </w:tc>
-        <w:tc>
-          <w:tcPr>
-            <w:tcW w:w="1530" w:type="dxa"/>
-          </w:tcPr>
-          <w:p>
-            <w:pPr>
-              <w:rPr>
-                <w:rFonts w:ascii="Times New Roman" w:hAnsi="Times New Roman" w:cs="Times New Roman"/>
-                <w:lang w:val="en-US"/>
-              </w:rPr>
-            </w:pPr>
-          </w:p>
-        </w:tc>
-        <w:tc>
-          <w:tcPr>
-            <w:tcW w:w="1350" w:type="dxa"/>
-          </w:tcPr>
-          <w:p>
-            <w:pPr>
-              <w:rPr>
-                <w:rFonts w:ascii="Times New Roman" w:hAnsi="Times New Roman" w:cs="Times New Roman"/>
-                <w:lang w:val="en-US"/>
-              </w:rPr>
-            </w:pPr>
-          </w:p>
-        </w:tc>
-      </w:tr>
-      <w:tr>
-        <w:tc>
-          <w:tcPr>
-            <w:tcW w:w="6475" w:type="dxa"/>
-          </w:tcPr>
-          <w:p>
-            <w:pPr>
-              <w:rPr>
-                <w:rFonts w:ascii="Times New Roman" w:hAnsi="Times New Roman" w:cs="Times New Roman"/>
-                <w:lang w:val="en-US"/>
-              </w:rPr>
-            </w:pPr>
-            <w:r>
-              <w:rPr>
-                <w:rFonts w:ascii="Times New Roman" w:hAnsi="Times New Roman" w:cs="Times New Roman"/>
-                <w:lang w:val="en-US"/>
-              </w:rPr>
-              <w:t>Negative Binomial</w:t>
-            </w:r>
-          </w:p>
-          <w:p>
-            <w:pPr>
-              <w:ind w:left="720"/>
-              <w:rPr>
-                <w:rFonts w:ascii="Times New Roman" w:hAnsi="Times New Roman" w:cs="Times New Roman"/>
-                <w:lang w:val="en-US"/>
-              </w:rPr>
-            </w:pPr>
-            <w:r>
-              <w:rPr>
-                <w:rFonts w:ascii="Times New Roman" w:hAnsi="Times New Roman" w:cs="Times New Roman"/>
-                <w:lang w:val="en-US"/>
-              </w:rPr>
-              <w:t>MAP, forest cover, land use</w:t>
-            </w:r>
-            <w:r>
-              <w:rPr>
-                <w:rFonts w:ascii="Times New Roman" w:hAnsi="Times New Roman" w:cs="Times New Roman"/>
-                <w:lang w:val="en-US"/>
-              </w:rPr>
-              <w:t>, location</w:t>
-            </w:r>
-          </w:p>
-        </w:tc>
-        <w:tc>
-          <w:tcPr>
-            <w:tcW w:w="1530" w:type="dxa"/>
-          </w:tcPr>
-          <w:p>
-            <w:pPr>
-              <w:rPr>
-                <w:rFonts w:ascii="Times New Roman" w:hAnsi="Times New Roman" w:cs="Times New Roman"/>
-                <w:lang w:val="en-US"/>
-              </w:rPr>
-            </w:pPr>
-          </w:p>
-        </w:tc>
-        <w:tc>
-          <w:tcPr>
-            <w:tcW w:w="1350" w:type="dxa"/>
-          </w:tcPr>
-          <w:p>
-            <w:pPr>
-              <w:rPr>
-                <w:rFonts w:ascii="Times New Roman" w:hAnsi="Times New Roman" w:cs="Times New Roman"/>
-                <w:lang w:val="en-US"/>
-              </w:rPr>
-            </w:pPr>
-          </w:p>
-        </w:tc>
-      </w:tr>
-      <w:tr>
-        <w:tc>
-          <w:tcPr>
-            <w:tcW w:w="6475" w:type="dxa"/>
+            <w:tcW w:w="5400" w:type="dxa"/>
           </w:tcPr>
           <w:p>
             <w:pPr>
@@ -2959,7 +3390,7 @@
         </w:tc>
         <w:tc>
           <w:tcPr>
-            <w:tcW w:w="1530" w:type="dxa"/>
+            <w:tcW w:w="1260" w:type="dxa"/>
           </w:tcPr>
           <w:p>
             <w:pPr>
@@ -2968,11 +3399,18 @@
                 <w:lang w:val="en-US"/>
               </w:rPr>
             </w:pPr>
+            <w:r>
+              <w:rPr>
+                <w:rFonts w:ascii="Times New Roman" w:hAnsi="Times New Roman" w:cs="Times New Roman"/>
+                <w:lang w:val="en-US"/>
+              </w:rPr>
+              <w:t>NA</w:t>
+            </w:r>
           </w:p>
         </w:tc>
         <w:tc>
           <w:tcPr>
-            <w:tcW w:w="1350" w:type="dxa"/>
+            <w:tcW w:w="1260" w:type="dxa"/>
           </w:tcPr>
           <w:p>
             <w:pPr>
@@ -2981,23 +3419,107 @@
                 <w:lang w:val="en-US"/>
               </w:rPr>
             </w:pPr>
+            <w:r>
+              <w:rPr>
+                <w:rFonts w:ascii="Times New Roman" w:hAnsi="Times New Roman" w:cs="Times New Roman"/>
+              </w:rPr>
+              <w:t>0.107</w:t>
+            </w:r>
+          </w:p>
+        </w:tc>
+        <w:tc>
+          <w:tcPr>
+            <w:tcW w:w="1170" w:type="dxa"/>
+          </w:tcPr>
+          <w:p>
+            <w:pPr>
+              <w:rPr>
+                <w:rFonts w:ascii="Times New Roman" w:hAnsi="Times New Roman" w:cs="Times New Roman"/>
+                <w:lang w:val="en-US"/>
+              </w:rPr>
+            </w:pPr>
+            <w:r>
+              <w:rPr>
+                <w:rFonts w:ascii="Times New Roman" w:hAnsi="Times New Roman" w:cs="Times New Roman"/>
+                <w:lang w:val="en-US"/>
+              </w:rPr>
+              <w:t>NA</w:t>
+            </w:r>
           </w:p>
         </w:tc>
       </w:tr>
     </w:tbl>
     <w:p>
       <w:pPr>
-        <w:spacing w:after="0"/>
-        <w:rPr>
-          <w:rFonts w:ascii="Times New Roman" w:hAnsi="Times New Roman" w:cs="Times New Roman"/>
-          <w:sz w:val="24"/>
-          <w:szCs w:val="24"/>
-          <w:lang w:val="en-US"/>
-        </w:rPr>
-      </w:pPr>
+        <w:rPr>
+          <w:rFonts w:ascii="Times New Roman" w:hAnsi="Times New Roman" w:cs="Times New Roman"/>
+          <w:b/>
+          <w:bCs/>
+          <w:sz w:val="24"/>
+          <w:szCs w:val="24"/>
+          <w:lang w:val="en-US"/>
+        </w:rPr>
+      </w:pPr>
+      <w:r>
+        <w:rPr>
+          <w:rFonts w:ascii="Times New Roman" w:hAnsi="Times New Roman" w:cs="Times New Roman"/>
+          <w:b/>
+          <w:bCs/>
+          <w:sz w:val="24"/>
+          <w:szCs w:val="24"/>
+          <w:lang w:val="en-US"/>
+        </w:rPr>
+        <w:t>Table 1.</w:t>
+      </w:r>
     </w:p>
     <w:p>
       <w:pPr>
+        <w:pStyle w:val="Caption"/>
+        <w:keepNext/>
+      </w:pPr>
+      <w:r>
+        <w:lastRenderedPageBreak/>
+        <w:t xml:space="preserve">Table </w:t>
+      </w:r>
+      <w:r>
+        <w:fldChar w:fldCharType="begin"/>
+      </w:r>
+      <w:r>
+        <w:instrText xml:space="preserve"> SEQ Table \* ARABIC </w:instrText>
+      </w:r>
+      <w:r>
+        <w:fldChar w:fldCharType="separate"/>
+      </w:r>
+      <w:r>
+        <w:rPr>
+          <w:noProof/>
+        </w:rPr>
+        <w:t>1</w:t>
+      </w:r>
+      <w:r>
+        <w:fldChar w:fldCharType="end"/>
+      </w:r>
+      <w:r>
+        <w:rPr>
+          <w:lang w:val="en-US"/>
+        </w:rPr>
+        <w:t>: Model ranking</w:t>
+      </w:r>
+      <w:r>
+        <w:rPr>
+          <w:lang w:val="en-US"/>
+        </w:rPr>
+        <w:t xml:space="preserve">: negative binomial error model including the hypothesized variables as well as location yielded the </w:t>
+      </w:r>
+      <w:r>
+        <w:rPr>
+          <w:lang w:val="en-US"/>
+        </w:rPr>
+        <w:t xml:space="preserve">best fitting model with explanatory value. </w:t>
+      </w:r>
+    </w:p>
+    <w:p>
+      <w:pPr>
         <w:spacing w:after="0"/>
         <w:rPr>
           <w:rFonts w:ascii="Times New Roman" w:hAnsi="Times New Roman" w:cs="Times New Roman"/>
@@ -3006,65 +3528,34 @@
           <w:lang w:val="en-US"/>
         </w:rPr>
       </w:pPr>
-      <w:r>
-        <w:rPr>
-          <w:rFonts w:ascii="Times New Roman" w:hAnsi="Times New Roman" w:cs="Times New Roman"/>
-          <w:sz w:val="24"/>
-          <w:szCs w:val="24"/>
-          <w:lang w:val="en-US"/>
-        </w:rPr>
-        <w:t xml:space="preserve">R code can be found in </w:t>
-      </w:r>
-      <w:proofErr w:type="spellStart"/>
-      <w:r>
-        <w:rPr>
-          <w:rFonts w:ascii="Times New Roman" w:hAnsi="Times New Roman" w:cs="Times New Roman"/>
-          <w:sz w:val="24"/>
-          <w:szCs w:val="24"/>
-          <w:lang w:val="en-US"/>
-        </w:rPr>
-        <w:t>Github</w:t>
-      </w:r>
-      <w:proofErr w:type="spellEnd"/>
-      <w:r>
-        <w:rPr>
-          <w:rFonts w:ascii="Times New Roman" w:hAnsi="Times New Roman" w:cs="Times New Roman"/>
-          <w:sz w:val="24"/>
-          <w:szCs w:val="24"/>
-          <w:lang w:val="en-US"/>
-        </w:rPr>
-        <w:t xml:space="preserve"> repository </w:t>
-      </w:r>
-      <w:r>
-        <w:rPr>
-          <w:rFonts w:ascii="Times New Roman" w:hAnsi="Times New Roman" w:cs="Times New Roman"/>
-          <w:sz w:val="24"/>
-          <w:szCs w:val="24"/>
-          <w:lang w:val="en-US"/>
-        </w:rPr>
-        <w:t xml:space="preserve">below under “bee </w:t>
-      </w:r>
-      <w:proofErr w:type="spellStart"/>
-      <w:proofErr w:type="gramStart"/>
-      <w:r>
-        <w:rPr>
-          <w:rFonts w:ascii="Times New Roman" w:hAnsi="Times New Roman" w:cs="Times New Roman"/>
-          <w:sz w:val="24"/>
-          <w:szCs w:val="24"/>
-          <w:lang w:val="en-US"/>
-        </w:rPr>
-        <w:t>distribution.R</w:t>
-      </w:r>
-      <w:proofErr w:type="spellEnd"/>
-      <w:proofErr w:type="gramEnd"/>
-      <w:r>
-        <w:rPr>
-          <w:rFonts w:ascii="Times New Roman" w:hAnsi="Times New Roman" w:cs="Times New Roman"/>
-          <w:sz w:val="24"/>
-          <w:szCs w:val="24"/>
-          <w:lang w:val="en-US"/>
-        </w:rPr>
-        <w:t>”</w:t>
+    </w:p>
+    <w:p>
+      <w:pPr>
+        <w:spacing w:after="0"/>
+        <w:rPr>
+          <w:rFonts w:ascii="Times New Roman" w:hAnsi="Times New Roman" w:cs="Times New Roman"/>
+          <w:sz w:val="24"/>
+          <w:szCs w:val="24"/>
+          <w:lang w:val="en-US"/>
+        </w:rPr>
+      </w:pPr>
+      <w:r>
+        <w:rPr>
+          <w:rFonts w:ascii="Times New Roman" w:hAnsi="Times New Roman" w:cs="Times New Roman"/>
+          <w:sz w:val="24"/>
+          <w:szCs w:val="24"/>
+          <w:lang w:val="en-US"/>
+        </w:rPr>
+        <w:t xml:space="preserve">R code can be found in Github repository </w:t>
+      </w:r>
+      <w:r>
+        <w:rPr>
+          <w:rFonts w:ascii="Times New Roman" w:hAnsi="Times New Roman" w:cs="Times New Roman"/>
+          <w:sz w:val="24"/>
+          <w:szCs w:val="24"/>
+          <w:lang w:val="en-US"/>
+        </w:rPr>
+        <w:t>below under “bee distribution.R”</w:t>
       </w:r>
     </w:p>
     <w:p>
